--- a/docker_notes/docker.docx
+++ b/docker_notes/docker.docx
@@ -23172,7 +23172,17 @@
           <w:sz w:val="20"/>
           <w:szCs w:val="20"/>
         </w:rPr>
-        <w:t>-r: --tty</w:t>
+        <w:t>-t</w:t>
+      </w:r>
+      <w:bookmarkStart w:id="0" w:name="_GoBack"/>
+      <w:bookmarkEnd w:id="0"/>
+      <w:r>
+        <w:rPr>
+          <w:rFonts w:ascii="Comic Sans MS" w:hAnsi="Comic Sans MS"/>
+          <w:sz w:val="20"/>
+          <w:szCs w:val="20"/>
+        </w:rPr>
+        <w:t>: --tty</w:t>
       </w:r>
     </w:p>
     <w:p>
@@ -25309,8 +25319,6 @@
           <w:szCs w:val="20"/>
         </w:rPr>
       </w:pPr>
-      <w:bookmarkStart w:id="0" w:name="_GoBack"/>
-      <w:bookmarkEnd w:id="0"/>
     </w:p>
     <w:sectPr>
       <w:pgSz w:w="11906" w:h="16838"/>
@@ -26752,6 +26760,7 @@
   <w:style w:type="character" w:default="1" w:styleId="DefaultParagraphFont">
     <w:name w:val="Default Paragraph Font"/>
     <w:uiPriority w:val="1"/>
+    <w:semiHidden/>
     <w:unhideWhenUsed/>
   </w:style>
   <w:style w:type="table" w:default="1" w:styleId="TableNormal">

--- a/docker_notes/docker.docx
+++ b/docker_notes/docker.docx
@@ -1265,7 +1265,23 @@
           <w:sz w:val="20"/>
           <w:szCs w:val="20"/>
         </w:rPr>
-        <w:t>Suppose we have an application on Java. We build it and using maven, Dockerfile we create an image which will contain that jar/war, jvm and all the environment in which it is running.</w:t>
+        <w:t xml:space="preserve">Suppose we have an application on Java. We build it and using maven, </w:t>
+      </w:r>
+      <w:r>
+        <w:rPr>
+          <w:rFonts w:ascii="Comic Sans MS" w:hAnsi="Comic Sans MS"/>
+          <w:sz w:val="20"/>
+          <w:szCs w:val="20"/>
+        </w:rPr>
+        <w:t xml:space="preserve">In </w:t>
+      </w:r>
+      <w:r>
+        <w:rPr>
+          <w:rFonts w:ascii="Comic Sans MS" w:hAnsi="Comic Sans MS"/>
+          <w:sz w:val="20"/>
+          <w:szCs w:val="20"/>
+        </w:rPr>
+        <w:t>Dockerfile we create an image which will contain that jar/war, jvm and all the environment in which it is running.</w:t>
       </w:r>
     </w:p>
     <w:p>
@@ -21069,8 +21085,9 @@
         <w:spacing w:after="0" w:line="240" w:lineRule="auto"/>
         <w:rPr>
           <w:rFonts w:ascii="Comic Sans MS" w:hAnsi="Comic Sans MS"/>
-          <w:sz w:val="20"/>
-          <w:szCs w:val="20"/>
+          <w:b/>
+          <w:sz w:val="28"/>
+          <w:szCs w:val="28"/>
         </w:rPr>
       </w:pPr>
       <w:r>
@@ -21105,15 +21122,37 @@
           <w:szCs w:val="20"/>
         </w:rPr>
         <w:tab/>
-      </w:r>
-      <w:r>
-        <w:rPr>
-          <w:rFonts w:ascii="Comic Sans MS" w:hAnsi="Comic Sans MS"/>
-          <w:sz w:val="20"/>
-          <w:szCs w:val="20"/>
-        </w:rPr>
-        <w:tab/>
-        <w:t>Docker Course II</w:t>
+        <w:t xml:space="preserve">        </w:t>
+      </w:r>
+      <w:r>
+        <w:rPr>
+          <w:rFonts w:ascii="Comic Sans MS" w:hAnsi="Comic Sans MS"/>
+          <w:b/>
+          <w:sz w:val="28"/>
+          <w:szCs w:val="28"/>
+          <w:highlight w:val="yellow"/>
+        </w:rPr>
+        <w:t>II</w:t>
+      </w:r>
+      <w:r>
+        <w:rPr>
+          <w:rFonts w:ascii="Comic Sans MS" w:hAnsi="Comic Sans MS"/>
+          <w:b/>
+          <w:sz w:val="28"/>
+          <w:szCs w:val="28"/>
+          <w:highlight w:val="yellow"/>
+        </w:rPr>
+        <w:t xml:space="preserve"> </w:t>
+      </w:r>
+      <w:r>
+        <w:rPr>
+          <w:rFonts w:ascii="Comic Sans MS" w:hAnsi="Comic Sans MS"/>
+          <w:b/>
+          <w:sz w:val="28"/>
+          <w:szCs w:val="28"/>
+          <w:highlight w:val="yellow"/>
+        </w:rPr>
+        <w:t xml:space="preserve">Docker Course </w:t>
       </w:r>
     </w:p>
     <w:p>
@@ -22108,19 +22147,41 @@
         <w:ind w:left="2160" w:firstLine="720"/>
         <w:rPr>
           <w:rFonts w:ascii="Comic Sans MS" w:hAnsi="Comic Sans MS"/>
+          <w:sz w:val="20"/>
+          <w:szCs w:val="20"/>
+        </w:rPr>
+      </w:pPr>
+      <w:r>
+        <w:rPr>
+          <w:rFonts w:ascii="Comic Sans MS" w:hAnsi="Comic Sans MS"/>
+          <w:sz w:val="20"/>
+          <w:szCs w:val="20"/>
+        </w:rPr>
+        <w:t xml:space="preserve"> </w:t>
+      </w:r>
+    </w:p>
+    <w:p>
+      <w:pPr>
+        <w:spacing w:after="0" w:line="240" w:lineRule="auto"/>
+        <w:ind w:left="2160" w:firstLine="720"/>
+        <w:rPr>
+          <w:rFonts w:ascii="Comic Sans MS" w:hAnsi="Comic Sans MS"/>
           <w:b/>
           <w:sz w:val="24"/>
           <w:szCs w:val="24"/>
           <w:u w:val="single"/>
         </w:rPr>
       </w:pPr>
-      <w:r>
-        <w:rPr>
-          <w:rFonts w:ascii="Comic Sans MS" w:hAnsi="Comic Sans MS"/>
-          <w:sz w:val="20"/>
-          <w:szCs w:val="20"/>
-        </w:rPr>
-        <w:t xml:space="preserve">  </w:t>
+      <w:bookmarkStart w:id="0" w:name="_GoBack"/>
+      <w:bookmarkEnd w:id="0"/>
+      <w:r>
+        <w:rPr>
+          <w:rFonts w:ascii="Comic Sans MS" w:hAnsi="Comic Sans MS"/>
+          <w:sz w:val="20"/>
+          <w:szCs w:val="20"/>
+        </w:rPr>
+        <w:lastRenderedPageBreak/>
+        <w:t xml:space="preserve"> </w:t>
       </w:r>
       <w:r>
         <w:rPr>
@@ -23072,7 +23133,6 @@
           <w:sz w:val="20"/>
           <w:szCs w:val="20"/>
         </w:rPr>
-        <w:lastRenderedPageBreak/>
         <w:t>-d : detched</w:t>
       </w:r>
     </w:p>
@@ -25407,27 +25467,7 @@
           <w:szCs w:val="21"/>
           <w:lang w:eastAsia="en-GB"/>
         </w:rPr>
-        <w:t>war</w:t>
-      </w:r>
-      <w:r>
-        <w:rPr>
-          <w:rFonts w:ascii="Courier New" w:eastAsia="Times New Roman" w:hAnsi="Courier New" w:cs="Courier New"/>
-          <w:color w:val="A9B7C6"/>
-          <w:sz w:val="21"/>
-          <w:szCs w:val="21"/>
-          <w:lang w:eastAsia="en-GB"/>
-        </w:rPr>
-        <w:t xml:space="preserve"> /usr/local/tomcat/webapps/</w:t>
-      </w:r>
-      <w:r>
-        <w:rPr>
-          <w:rFonts w:ascii="Courier New" w:eastAsia="Times New Roman" w:hAnsi="Courier New" w:cs="Courier New"/>
-          <w:color w:val="A9B7C6"/>
-          <w:sz w:val="21"/>
-          <w:szCs w:val="21"/>
-          <w:lang w:eastAsia="en-GB"/>
-        </w:rPr>
-        <w:t>ROOT.war</w:t>
+        <w:t>war /usr/local/tomcat/webapps/ROOT.war</w:t>
       </w:r>
       <w:r>
         <w:rPr>
@@ -29416,19 +29456,7 @@
           <w:szCs w:val="16"/>
           <w:lang w:eastAsia="en-GB"/>
         </w:rPr>
-        <w:t>//@FeignClient(name = "c</w:t>
-      </w:r>
-      <w:bookmarkStart w:id="0" w:name="_GoBack"/>
-      <w:bookmarkEnd w:id="0"/>
-      <w:r>
-        <w:rPr>
-          <w:rFonts w:ascii="Comic Sans MS" w:eastAsia="Times New Roman" w:hAnsi="Comic Sans MS" w:cs="Courier New"/>
-          <w:color w:val="808080"/>
-          <w:sz w:val="16"/>
-          <w:szCs w:val="16"/>
-          <w:lang w:eastAsia="en-GB"/>
-        </w:rPr>
-        <w:t>urrency-exchange-service", url = "${CURRENCY_EXCHANGE_URI:http://localhost:8000}")</w:t>
+        <w:t>//@FeignClient(name = "currency-exchange-service", url = "${CURRENCY_EXCHANGE_URI:http://localhost:8000}")</w:t>
       </w:r>
       <w:r>
         <w:rPr>
@@ -34924,6 +34952,136 @@
         </w:rPr>
         <w:t>:</w:t>
       </w:r>
+    </w:p>
+    <w:p>
+      <w:pPr>
+        <w:spacing w:after="0" w:line="240" w:lineRule="auto"/>
+        <w:rPr>
+          <w:rFonts w:ascii="Comic Sans MS" w:hAnsi="Comic Sans MS"/>
+          <w:sz w:val="18"/>
+          <w:szCs w:val="18"/>
+        </w:rPr>
+      </w:pPr>
+    </w:p>
+    <w:p>
+      <w:pPr>
+        <w:spacing w:after="0" w:line="240" w:lineRule="auto"/>
+        <w:rPr>
+          <w:rFonts w:ascii="Comic Sans MS" w:hAnsi="Comic Sans MS"/>
+          <w:sz w:val="18"/>
+          <w:szCs w:val="18"/>
+        </w:rPr>
+      </w:pPr>
+    </w:p>
+    <w:p>
+      <w:pPr>
+        <w:spacing w:after="0" w:line="240" w:lineRule="auto"/>
+        <w:rPr>
+          <w:rFonts w:ascii="Comic Sans MS" w:hAnsi="Comic Sans MS"/>
+          <w:sz w:val="18"/>
+          <w:szCs w:val="18"/>
+        </w:rPr>
+      </w:pPr>
+    </w:p>
+    <w:p>
+      <w:pPr>
+        <w:spacing w:after="0" w:line="240" w:lineRule="auto"/>
+        <w:rPr>
+          <w:rFonts w:ascii="Comic Sans MS" w:hAnsi="Comic Sans MS"/>
+          <w:sz w:val="18"/>
+          <w:szCs w:val="18"/>
+        </w:rPr>
+      </w:pPr>
+    </w:p>
+    <w:p>
+      <w:pPr>
+        <w:spacing w:after="0" w:line="240" w:lineRule="auto"/>
+        <w:rPr>
+          <w:rFonts w:ascii="Comic Sans MS" w:hAnsi="Comic Sans MS"/>
+          <w:sz w:val="18"/>
+          <w:szCs w:val="18"/>
+        </w:rPr>
+      </w:pPr>
+    </w:p>
+    <w:p>
+      <w:pPr>
+        <w:spacing w:after="0" w:line="240" w:lineRule="auto"/>
+        <w:rPr>
+          <w:rFonts w:ascii="Comic Sans MS" w:hAnsi="Comic Sans MS"/>
+          <w:sz w:val="18"/>
+          <w:szCs w:val="18"/>
+        </w:rPr>
+      </w:pPr>
+    </w:p>
+    <w:p>
+      <w:pPr>
+        <w:spacing w:after="0" w:line="240" w:lineRule="auto"/>
+        <w:ind w:left="1440" w:firstLine="720"/>
+        <w:rPr>
+          <w:rFonts w:ascii="Comic Sans MS" w:hAnsi="Comic Sans MS"/>
+          <w:b/>
+          <w:sz w:val="28"/>
+          <w:szCs w:val="28"/>
+        </w:rPr>
+      </w:pPr>
+      <w:r>
+        <w:rPr>
+          <w:rFonts w:ascii="Comic Sans MS" w:hAnsi="Comic Sans MS"/>
+          <w:b/>
+          <w:sz w:val="28"/>
+          <w:szCs w:val="28"/>
+        </w:rPr>
+        <w:lastRenderedPageBreak/>
+        <w:t xml:space="preserve">    </w:t>
+      </w:r>
+      <w:r>
+        <w:rPr>
+          <w:rFonts w:ascii="Comic Sans MS" w:hAnsi="Comic Sans MS"/>
+          <w:b/>
+          <w:sz w:val="28"/>
+          <w:szCs w:val="28"/>
+        </w:rPr>
+        <w:t xml:space="preserve"> </w:t>
+      </w:r>
+      <w:r>
+        <w:rPr>
+          <w:rFonts w:ascii="Comic Sans MS" w:hAnsi="Comic Sans MS"/>
+          <w:b/>
+          <w:sz w:val="28"/>
+          <w:szCs w:val="28"/>
+          <w:highlight w:val="yellow"/>
+        </w:rPr>
+        <w:t>III.</w:t>
+      </w:r>
+      <w:r>
+        <w:rPr>
+          <w:rFonts w:ascii="Comic Sans MS" w:hAnsi="Comic Sans MS"/>
+          <w:sz w:val="28"/>
+          <w:szCs w:val="28"/>
+          <w:highlight w:val="yellow"/>
+        </w:rPr>
+        <w:t xml:space="preserve"> </w:t>
+      </w:r>
+      <w:r>
+        <w:rPr>
+          <w:rFonts w:ascii="Comic Sans MS" w:hAnsi="Comic Sans MS"/>
+          <w:b/>
+          <w:sz w:val="28"/>
+          <w:szCs w:val="28"/>
+          <w:highlight w:val="yellow"/>
+        </w:rPr>
+        <w:t>Docker Course (Beginners)</w:t>
+      </w:r>
+    </w:p>
+    <w:p>
+      <w:pPr>
+        <w:spacing w:after="0" w:line="240" w:lineRule="auto"/>
+        <w:rPr>
+          <w:rFonts w:ascii="Comic Sans MS" w:hAnsi="Comic Sans MS"/>
+          <w:sz w:val="18"/>
+          <w:szCs w:val="18"/>
+        </w:rPr>
+      </w:pPr>
     </w:p>
     <w:p>
       <w:pPr>
@@ -36651,6 +36809,7 @@
   <w:style w:type="character" w:default="1" w:styleId="DefaultParagraphFont">
     <w:name w:val="Default Paragraph Font"/>
     <w:uiPriority w:val="1"/>
+    <w:semiHidden/>
     <w:unhideWhenUsed/>
   </w:style>
   <w:style w:type="table" w:default="1" w:styleId="TableNormal">

--- a/docker_notes/docker.docx
+++ b/docker_notes/docker.docx
@@ -1,6 +1,6 @@
 
 <file path=word/document.xml><?xml version="1.0" encoding="utf-8"?>
-<w:document xmlns:wpc="http://schemas.microsoft.com/office/word/2010/wordprocessingCanvas" xmlns:mc="http://schemas.openxmlformats.org/markup-compatibility/2006" xmlns:o="urn:schemas-microsoft-com:office:office" xmlns:r="http://schemas.openxmlformats.org/officeDocument/2006/relationships" xmlns:m="http://schemas.openxmlformats.org/officeDocument/2006/math" xmlns:v="urn:schemas-microsoft-com:vml" xmlns:wp14="http://schemas.microsoft.com/office/word/2010/wordprocessingDrawing" xmlns:wp="http://schemas.openxmlformats.org/drawingml/2006/wordprocessingDrawing" xmlns:w10="urn:schemas-microsoft-com:office:word" xmlns:w="http://schemas.openxmlformats.org/wordprocessingml/2006/main" xmlns:w14="http://schemas.microsoft.com/office/word/2010/wordml" xmlns:w15="http://schemas.microsoft.com/office/word/2012/wordml" xmlns:wpg="http://schemas.microsoft.com/office/word/2010/wordprocessingGroup" xmlns:wpi="http://schemas.microsoft.com/office/word/2010/wordprocessingInk" xmlns:wne="http://schemas.microsoft.com/office/word/2006/wordml" xmlns:wps="http://schemas.microsoft.com/office/word/2010/wordprocessingShape" mc:Ignorable="w14 w15 wp14">
+<w:document xmlns:wpc="http://schemas.microsoft.com/office/word/2010/wordprocessingCanvas" xmlns:cx="http://schemas.microsoft.com/office/drawing/2014/chartex" xmlns:cx1="http://schemas.microsoft.com/office/drawing/2015/9/8/chartex" xmlns:cx2="http://schemas.microsoft.com/office/drawing/2015/10/21/chartex" xmlns:cx3="http://schemas.microsoft.com/office/drawing/2016/5/9/chartex" xmlns:cx4="http://schemas.microsoft.com/office/drawing/2016/5/10/chartex" xmlns:cx5="http://schemas.microsoft.com/office/drawing/2016/5/11/chartex" xmlns:cx6="http://schemas.microsoft.com/office/drawing/2016/5/12/chartex" xmlns:cx7="http://schemas.microsoft.com/office/drawing/2016/5/13/chartex" xmlns:cx8="http://schemas.microsoft.com/office/drawing/2016/5/14/chartex" xmlns:mc="http://schemas.openxmlformats.org/markup-compatibility/2006" xmlns:aink="http://schemas.microsoft.com/office/drawing/2016/ink" xmlns:am3d="http://schemas.microsoft.com/office/drawing/2017/model3d" xmlns:o="urn:schemas-microsoft-com:office:office" xmlns:r="http://schemas.openxmlformats.org/officeDocument/2006/relationships" xmlns:m="http://schemas.openxmlformats.org/officeDocument/2006/math" xmlns:v="urn:schemas-microsoft-com:vml" xmlns:wp14="http://schemas.microsoft.com/office/word/2010/wordprocessingDrawing" xmlns:wp="http://schemas.openxmlformats.org/drawingml/2006/wordprocessingDrawing" xmlns:w10="urn:schemas-microsoft-com:office:word" xmlns:w="http://schemas.openxmlformats.org/wordprocessingml/2006/main" xmlns:w14="http://schemas.microsoft.com/office/word/2010/wordml" xmlns:w15="http://schemas.microsoft.com/office/word/2012/wordml" xmlns:w16cex="http://schemas.microsoft.com/office/word/2018/wordml/cex" xmlns:w16cid="http://schemas.microsoft.com/office/word/2016/wordml/cid" xmlns:w16="http://schemas.microsoft.com/office/word/2018/wordml" xmlns:w16se="http://schemas.microsoft.com/office/word/2015/wordml/symex" xmlns:wpg="http://schemas.microsoft.com/office/word/2010/wordprocessingGroup" xmlns:wpi="http://schemas.microsoft.com/office/word/2010/wordprocessingInk" xmlns:wne="http://schemas.microsoft.com/office/word/2006/wordml" xmlns:wps="http://schemas.microsoft.com/office/word/2010/wordprocessingShape" mc:Ignorable="w14 w15 w16se w16cid w16 w16cex wp14">
   <w:body>
     <w:p>
       <w:pPr>
@@ -178,6 +178,58 @@
           <w:szCs w:val="20"/>
         </w:rPr>
       </w:pPr>
+    </w:p>
+    <w:p>
+      <w:pPr>
+        <w:rPr>
+          <w:rFonts w:ascii="Comic Sans MS" w:hAnsi="Comic Sans MS"/>
+          <w:sz w:val="20"/>
+          <w:szCs w:val="20"/>
+        </w:rPr>
+      </w:pPr>
+    </w:p>
+    <w:p>
+      <w:pPr>
+        <w:rPr>
+          <w:rFonts w:ascii="Comic Sans MS" w:hAnsi="Comic Sans MS"/>
+          <w:sz w:val="20"/>
+          <w:szCs w:val="20"/>
+        </w:rPr>
+      </w:pPr>
+      <w:r>
+        <w:rPr>
+          <w:rFonts w:ascii="Comic Sans MS" w:hAnsi="Comic Sans MS"/>
+          <w:sz w:val="20"/>
+          <w:szCs w:val="20"/>
+        </w:rPr>
+        <w:t>nE1%9lRD</w:t>
+      </w:r>
+    </w:p>
+    <w:p>
+      <w:pPr>
+        <w:rPr>
+          <w:rFonts w:ascii="Comic Sans MS" w:hAnsi="Comic Sans MS"/>
+          <w:sz w:val="20"/>
+          <w:szCs w:val="20"/>
+        </w:rPr>
+      </w:pPr>
+      <w:r>
+        <w:rPr>
+          <w:rFonts w:ascii="Comic Sans MS" w:hAnsi="Comic Sans MS"/>
+          <w:sz w:val="20"/>
+          <w:szCs w:val="20"/>
+        </w:rPr>
+        <w:t>nE1%9lRD</w:t>
+      </w:r>
+    </w:p>
+    <w:p>
+      <w:pPr>
+        <w:rPr>
+          <w:rFonts w:ascii="Comic Sans MS" w:hAnsi="Comic Sans MS"/>
+          <w:sz w:val="20"/>
+          <w:szCs w:val="20"/>
+        </w:rPr>
+      </w:pPr>
       <w:r>
         <w:rPr>
           <w:rFonts w:ascii="Comic Sans MS" w:hAnsi="Comic Sans MS"/>
@@ -752,7 +804,7 @@
         </w:rPr>
         <w:lastRenderedPageBreak/>
         <w:drawing>
-          <wp:inline distT="0" distB="0" distL="0" distR="0" wp14:anchorId="6962345F" wp14:editId="5D01F603">
+          <wp:inline distT="0" distB="0" distL="0" distR="0" wp14:anchorId="5D2F8990" wp14:editId="03BD3255">
             <wp:extent cx="3304309" cy="2368550"/>
             <wp:effectExtent l="0" t="0" r="0" b="0"/>
             <wp:docPr id="1" name="Picture 1"/>
@@ -911,7 +963,7 @@
           <w:lang w:eastAsia="en-GB"/>
         </w:rPr>
         <w:drawing>
-          <wp:inline distT="0" distB="0" distL="0" distR="0" wp14:anchorId="77FAAC88" wp14:editId="54C723DB">
+          <wp:inline distT="0" distB="0" distL="0" distR="0" wp14:anchorId="0C409244" wp14:editId="2437F4B3">
             <wp:extent cx="2791460" cy="2362200"/>
             <wp:effectExtent l="0" t="0" r="8890" b="0"/>
             <wp:docPr id="2" name="Picture 2"/>
@@ -973,7 +1025,7 @@
           <w:lang w:eastAsia="en-GB"/>
         </w:rPr>
         <w:drawing>
-          <wp:inline distT="0" distB="0" distL="0" distR="0" wp14:anchorId="482D7279" wp14:editId="0159A8B3">
+          <wp:inline distT="0" distB="0" distL="0" distR="0" wp14:anchorId="11B34122" wp14:editId="24D6817B">
             <wp:extent cx="2840182" cy="2638425"/>
             <wp:effectExtent l="0" t="0" r="0" b="0"/>
             <wp:docPr id="9" name="Picture 9"/>
@@ -1068,7 +1120,7 @@
           <w:lang w:eastAsia="en-GB"/>
         </w:rPr>
         <w:drawing>
-          <wp:inline distT="0" distB="0" distL="0" distR="0" wp14:anchorId="59E991E0" wp14:editId="5A46FA1A">
+          <wp:inline distT="0" distB="0" distL="0" distR="0" wp14:anchorId="54321423" wp14:editId="203B755B">
             <wp:extent cx="2514600" cy="1884045"/>
             <wp:effectExtent l="0" t="0" r="0" b="1905"/>
             <wp:docPr id="3" name="Picture 3"/>
@@ -1135,7 +1187,7 @@
           <w:sz w:val="20"/>
           <w:szCs w:val="20"/>
         </w:rPr>
-        <w:t>.In Docker, Command line interface is a client and we have a Docker server or a Docker Daemon which will have all the containers.</w:t>
+        <w:t>In Docker, Command line interface is a client and we have a Docker server or a Docker Daemon which will have all the containers.</w:t>
       </w:r>
       <w:r>
         <w:rPr>
@@ -1634,7 +1686,25 @@
           <w:szCs w:val="20"/>
           <w:lang w:eastAsia="en-GB"/>
         </w:rPr>
-        <w:t>Images in java are immutable</w:t>
+        <w:t xml:space="preserve">Images in </w:t>
+      </w:r>
+      <w:r>
+        <w:rPr>
+          <w:rFonts w:ascii="Comic Sans MS" w:eastAsia="Times New Roman" w:hAnsi="Comic Sans MS" w:cs="Courier New"/>
+          <w:sz w:val="20"/>
+          <w:szCs w:val="20"/>
+          <w:lang w:eastAsia="en-GB"/>
+        </w:rPr>
+        <w:t>docker</w:t>
+      </w:r>
+      <w:r>
+        <w:rPr>
+          <w:rFonts w:ascii="Comic Sans MS" w:eastAsia="Times New Roman" w:hAnsi="Comic Sans MS" w:cs="Courier New"/>
+          <w:sz w:val="20"/>
+          <w:szCs w:val="20"/>
+          <w:lang w:eastAsia="en-GB"/>
+        </w:rPr>
+        <w:t xml:space="preserve"> are immutable</w:t>
       </w:r>
     </w:p>
     <w:p>
@@ -1995,7 +2065,7 @@
           <w:lang w:eastAsia="en-GB"/>
         </w:rPr>
         <w:drawing>
-          <wp:inline distT="0" distB="0" distL="0" distR="0">
+          <wp:inline distT="0" distB="0" distL="0" distR="0" wp14:anchorId="2411FA74" wp14:editId="60C1F82D">
             <wp:extent cx="4613275" cy="2895600"/>
             <wp:effectExtent l="0" t="0" r="0" b="0"/>
             <wp:docPr id="4" name="Picture 4"/>
@@ -2309,7 +2379,7 @@
         <mc:AlternateContent>
           <mc:Choice Requires="wps">
             <w:drawing>
-              <wp:anchor distT="45720" distB="45720" distL="114300" distR="114300" simplePos="0" relativeHeight="251659264" behindDoc="0" locked="0" layoutInCell="1" allowOverlap="1">
+              <wp:anchor distT="45720" distB="45720" distL="114300" distR="114300" simplePos="0" relativeHeight="251659264" behindDoc="0" locked="0" layoutInCell="1" allowOverlap="1" wp14:anchorId="0C5AAD7E" wp14:editId="0DBE77C5">
                 <wp:simplePos x="0" y="0"/>
                 <wp:positionH relativeFrom="column">
                   <wp:posOffset>34290</wp:posOffset>
@@ -2454,7 +2524,7 @@
           </mc:Choice>
           <mc:Fallback>
             <w:pict>
-              <v:shapetype id="_x0000_t202" coordsize="21600,21600" o:spt="202" path="m,l,21600r21600,l21600,xe">
+              <v:shapetype w14:anchorId="0C5AAD7E" id="_x0000_t202" coordsize="21600,21600" o:spt="202" path="m,l,21600r21600,l21600,xe">
                 <v:stroke joinstyle="miter"/>
                 <v:path gradientshapeok="t" o:connecttype="rect"/>
               </v:shapetype>
@@ -5239,7 +5309,7 @@
           <w:lang w:eastAsia="en-GB"/>
         </w:rPr>
         <w:drawing>
-          <wp:inline distT="0" distB="0" distL="0" distR="0" wp14:anchorId="5C85269C" wp14:editId="27E248B2">
+          <wp:inline distT="0" distB="0" distL="0" distR="0" wp14:anchorId="5F056E7F" wp14:editId="6E6CE53C">
             <wp:extent cx="5375564" cy="2258060"/>
             <wp:effectExtent l="0" t="0" r="0" b="8890"/>
             <wp:docPr id="5" name="Picture 5"/>
@@ -5658,10 +5728,21 @@
       <w:r>
         <w:rPr>
           <w:rFonts w:ascii="Comic Sans MS" w:hAnsi="Comic Sans MS"/>
-          <w:sz w:val="20"/>
-          <w:szCs w:val="20"/>
-        </w:rPr>
-        <w:t xml:space="preserve">--rm </w:t>
+          <w:b/>
+          <w:bCs/>
+          <w:sz w:val="20"/>
+          <w:szCs w:val="20"/>
+          <w:highlight w:val="yellow"/>
+        </w:rPr>
+        <w:t>--rm</w:t>
+      </w:r>
+      <w:r>
+        <w:rPr>
+          <w:rFonts w:ascii="Comic Sans MS" w:hAnsi="Comic Sans MS"/>
+          <w:sz w:val="20"/>
+          <w:szCs w:val="20"/>
+        </w:rPr>
+        <w:t xml:space="preserve"> </w:t>
       </w:r>
       <w:r>
         <w:rPr>
@@ -5984,7 +6065,7 @@
           <w:lang w:eastAsia="en-GB"/>
         </w:rPr>
         <w:drawing>
-          <wp:inline distT="0" distB="0" distL="0" distR="0" wp14:anchorId="5547994B" wp14:editId="60727095">
+          <wp:inline distT="0" distB="0" distL="0" distR="0" wp14:anchorId="62A32C9A" wp14:editId="28F2E8E3">
             <wp:extent cx="3096491" cy="2112645"/>
             <wp:effectExtent l="0" t="0" r="8890" b="1905"/>
             <wp:docPr id="6" name="Picture 6"/>
@@ -6745,6 +6826,9 @@
     </w:p>
     <w:p>
       <w:pPr>
+        <w:tabs>
+          <w:tab w:val="left" w:pos="3780"/>
+        </w:tabs>
         <w:spacing w:after="0" w:line="240" w:lineRule="auto"/>
         <w:rPr>
           <w:rFonts w:ascii="Comic Sans MS" w:hAnsi="Comic Sans MS"/>
@@ -6759,6 +6843,14 @@
           <w:szCs w:val="20"/>
         </w:rPr>
         <w:t>DRIVER              VOLUME NAME</w:t>
+      </w:r>
+      <w:r>
+        <w:rPr>
+          <w:rFonts w:ascii="Comic Sans MS" w:hAnsi="Comic Sans MS"/>
+          <w:sz w:val="20"/>
+          <w:szCs w:val="20"/>
+        </w:rPr>
+        <w:tab/>
       </w:r>
     </w:p>
     <w:p>
@@ -9468,7 +9560,7 @@
           <w:lang w:eastAsia="en-GB"/>
         </w:rPr>
         <w:drawing>
-          <wp:inline distT="0" distB="0" distL="0" distR="0" wp14:anchorId="56C0FE04" wp14:editId="0DFE4717">
+          <wp:inline distT="0" distB="0" distL="0" distR="0" wp14:anchorId="09DD173F" wp14:editId="01D18A02">
             <wp:extent cx="4124325" cy="2152650"/>
             <wp:effectExtent l="0" t="0" r="9525" b="0"/>
             <wp:docPr id="7" name="Picture 7"/>
@@ -21132,7 +21224,7 @@
           <w:szCs w:val="28"/>
           <w:highlight w:val="yellow"/>
         </w:rPr>
-        <w:t>II</w:t>
+        <w:t xml:space="preserve">II </w:t>
       </w:r>
       <w:r>
         <w:rPr>
@@ -21142,16 +21234,6 @@
           <w:szCs w:val="28"/>
           <w:highlight w:val="yellow"/>
         </w:rPr>
-        <w:t xml:space="preserve"> </w:t>
-      </w:r>
-      <w:r>
-        <w:rPr>
-          <w:rFonts w:ascii="Comic Sans MS" w:hAnsi="Comic Sans MS"/>
-          <w:b/>
-          <w:sz w:val="28"/>
-          <w:szCs w:val="28"/>
-          <w:highlight w:val="yellow"/>
-        </w:rPr>
         <w:t xml:space="preserve">Docker Course </w:t>
       </w:r>
     </w:p>
@@ -21180,7 +21262,7 @@
           <w:lang w:eastAsia="en-GB"/>
         </w:rPr>
         <w:drawing>
-          <wp:inline distT="0" distB="0" distL="0" distR="0" wp14:anchorId="3184EC56" wp14:editId="2927F8DD">
+          <wp:inline distT="0" distB="0" distL="0" distR="0" wp14:anchorId="5EA81217" wp14:editId="70CAF25E">
             <wp:extent cx="5731510" cy="2503170"/>
             <wp:effectExtent l="0" t="0" r="2540" b="0"/>
             <wp:docPr id="8" name="Picture 8"/>
@@ -21318,10 +21400,11 @@
     <w:p>
       <w:pPr>
         <w:spacing w:after="0" w:line="240" w:lineRule="auto"/>
-        <w:ind w:left="1440" w:firstLine="720"/>
+        <w:ind w:left="2880" w:firstLine="720"/>
         <w:rPr>
           <w:rFonts w:ascii="Comic Sans MS" w:hAnsi="Comic Sans MS"/>
           <w:b/>
+          <w:bCs/>
           <w:sz w:val="24"/>
           <w:szCs w:val="24"/>
           <w:u w:val="single"/>
@@ -21331,1269 +21414,216 @@
         <w:rPr>
           <w:rFonts w:ascii="Comic Sans MS" w:hAnsi="Comic Sans MS"/>
           <w:b/>
-          <w:sz w:val="24"/>
-          <w:szCs w:val="24"/>
-          <w:u w:val="single"/>
-        </w:rPr>
-        <w:t>Command to run a container</w:t>
-      </w:r>
-    </w:p>
-    <w:p>
-      <w:pPr>
-        <w:spacing w:after="0" w:line="240" w:lineRule="auto"/>
-        <w:rPr>
-          <w:rFonts w:ascii="Comic Sans MS" w:hAnsi="Comic Sans MS"/>
-          <w:sz w:val="20"/>
-          <w:szCs w:val="20"/>
-        </w:rPr>
-      </w:pPr>
-    </w:p>
-    <w:p>
-      <w:pPr>
-        <w:spacing w:after="0" w:line="240" w:lineRule="auto"/>
-        <w:rPr>
-          <w:rFonts w:ascii="Comic Sans MS" w:hAnsi="Comic Sans MS"/>
-          <w:sz w:val="20"/>
-          <w:szCs w:val="20"/>
-        </w:rPr>
-      </w:pPr>
-      <w:r>
-        <w:rPr>
-          <w:rFonts w:ascii="Comic Sans MS" w:hAnsi="Comic Sans MS"/>
-          <w:sz w:val="20"/>
-          <w:szCs w:val="20"/>
-        </w:rPr>
-        <w:t xml:space="preserve">$ </w:t>
-      </w:r>
-      <w:r>
-        <w:rPr>
-          <w:rFonts w:ascii="Comic Sans MS" w:hAnsi="Comic Sans MS"/>
-          <w:color w:val="FF0000"/>
-          <w:sz w:val="20"/>
-          <w:szCs w:val="20"/>
-        </w:rPr>
-        <w:t xml:space="preserve">docker </w:t>
-      </w:r>
-      <w:r>
-        <w:rPr>
-          <w:rFonts w:ascii="Comic Sans MS" w:hAnsi="Comic Sans MS"/>
-          <w:color w:val="70AD47" w:themeColor="accent6"/>
-          <w:sz w:val="20"/>
-          <w:szCs w:val="20"/>
-        </w:rPr>
-        <w:t xml:space="preserve">container </w:t>
-      </w:r>
-      <w:r>
-        <w:rPr>
-          <w:rFonts w:ascii="Comic Sans MS" w:hAnsi="Comic Sans MS"/>
-          <w:color w:val="7030A0"/>
-          <w:sz w:val="20"/>
-          <w:szCs w:val="20"/>
-        </w:rPr>
-        <w:t xml:space="preserve">run </w:t>
-      </w:r>
-      <w:r>
-        <w:rPr>
-          <w:rFonts w:ascii="Comic Sans MS" w:hAnsi="Comic Sans MS"/>
-          <w:color w:val="FFC000"/>
-          <w:sz w:val="20"/>
-          <w:szCs w:val="20"/>
-        </w:rPr>
-        <w:t xml:space="preserve">–p </w:t>
-      </w:r>
-      <w:r>
-        <w:rPr>
-          <w:rFonts w:ascii="Comic Sans MS" w:hAnsi="Comic Sans MS"/>
-          <w:sz w:val="20"/>
-          <w:szCs w:val="20"/>
-        </w:rPr>
-        <w:t>5000:5000  &lt;application-name&gt; :tag</w:t>
-      </w:r>
-    </w:p>
-    <w:p>
-      <w:pPr>
-        <w:spacing w:after="0" w:line="240" w:lineRule="auto"/>
-        <w:ind w:left="1440" w:firstLine="720"/>
-        <w:rPr>
-          <w:rFonts w:ascii="Comic Sans MS" w:hAnsi="Comic Sans MS"/>
-          <w:sz w:val="20"/>
-          <w:szCs w:val="20"/>
-        </w:rPr>
-      </w:pPr>
-      <w:r>
-        <w:rPr>
-          <w:rFonts w:ascii="Comic Sans MS" w:hAnsi="Comic Sans MS"/>
-          <w:sz w:val="20"/>
-          <w:szCs w:val="20"/>
-        </w:rPr>
-        <w:t>OR</w:t>
-      </w:r>
-    </w:p>
-    <w:p>
-      <w:pPr>
-        <w:spacing w:after="0" w:line="240" w:lineRule="auto"/>
-        <w:rPr>
-          <w:rFonts w:ascii="Comic Sans MS" w:hAnsi="Comic Sans MS"/>
-          <w:sz w:val="20"/>
-          <w:szCs w:val="20"/>
-        </w:rPr>
-      </w:pPr>
-      <w:r>
-        <w:rPr>
-          <w:rFonts w:ascii="Comic Sans MS" w:hAnsi="Comic Sans MS"/>
-          <w:sz w:val="20"/>
-          <w:szCs w:val="20"/>
-        </w:rPr>
-        <w:t xml:space="preserve">$ </w:t>
-      </w:r>
-      <w:r>
-        <w:rPr>
-          <w:rFonts w:ascii="Comic Sans MS" w:hAnsi="Comic Sans MS"/>
-          <w:color w:val="FF0000"/>
-          <w:sz w:val="20"/>
-          <w:szCs w:val="20"/>
-        </w:rPr>
-        <w:t xml:space="preserve">docker </w:t>
-      </w:r>
-      <w:r>
-        <w:rPr>
-          <w:rFonts w:ascii="Comic Sans MS" w:hAnsi="Comic Sans MS"/>
-          <w:color w:val="7030A0"/>
-          <w:sz w:val="20"/>
-          <w:szCs w:val="20"/>
-        </w:rPr>
-        <w:t xml:space="preserve">run </w:t>
-      </w:r>
-      <w:r>
-        <w:rPr>
-          <w:rFonts w:ascii="Comic Sans MS" w:hAnsi="Comic Sans MS"/>
-          <w:color w:val="FFC000"/>
-          <w:sz w:val="20"/>
-          <w:szCs w:val="20"/>
-        </w:rPr>
-        <w:t>–p</w:t>
-      </w:r>
-      <w:r>
-        <w:rPr>
-          <w:rFonts w:ascii="Comic Sans MS" w:hAnsi="Comic Sans MS"/>
-          <w:sz w:val="20"/>
-          <w:szCs w:val="20"/>
-        </w:rPr>
-        <w:t xml:space="preserve"> 5000:5000  &lt;application-name&gt; :tag</w:t>
-      </w:r>
-    </w:p>
-    <w:p>
-      <w:pPr>
-        <w:spacing w:after="0" w:line="240" w:lineRule="auto"/>
-        <w:rPr>
-          <w:rFonts w:ascii="Comic Sans MS" w:hAnsi="Comic Sans MS"/>
-          <w:sz w:val="20"/>
-          <w:szCs w:val="20"/>
-        </w:rPr>
-      </w:pPr>
-    </w:p>
-    <w:p>
-      <w:pPr>
-        <w:spacing w:after="0" w:line="240" w:lineRule="auto"/>
-        <w:ind w:left="2160"/>
-        <w:rPr>
-          <w:rFonts w:ascii="Comic Sans MS" w:hAnsi="Comic Sans MS"/>
-          <w:sz w:val="24"/>
-          <w:szCs w:val="24"/>
-        </w:rPr>
-      </w:pPr>
-      <w:r>
-        <w:rPr>
-          <w:rFonts w:ascii="Comic Sans MS" w:hAnsi="Comic Sans MS"/>
-          <w:b/>
-          <w:sz w:val="24"/>
-          <w:szCs w:val="24"/>
-        </w:rPr>
-        <w:t xml:space="preserve">    </w:t>
-      </w:r>
-      <w:r>
-        <w:rPr>
-          <w:rFonts w:ascii="Comic Sans MS" w:hAnsi="Comic Sans MS"/>
-          <w:b/>
-          <w:sz w:val="24"/>
-          <w:szCs w:val="24"/>
-          <w:u w:val="single"/>
-        </w:rPr>
-        <w:t>In detached mode</w:t>
-      </w:r>
-      <w:r>
-        <w:rPr>
-          <w:rFonts w:ascii="Comic Sans MS" w:hAnsi="Comic Sans MS"/>
-          <w:b/>
-          <w:sz w:val="24"/>
-          <w:szCs w:val="24"/>
-        </w:rPr>
-        <w:t>:</w:t>
-      </w:r>
-      <w:r>
-        <w:rPr>
-          <w:rFonts w:ascii="Comic Sans MS" w:hAnsi="Comic Sans MS"/>
-          <w:sz w:val="24"/>
-          <w:szCs w:val="24"/>
-        </w:rPr>
-        <w:t xml:space="preserve"> </w:t>
-      </w:r>
-      <w:r>
-        <w:rPr>
-          <w:rFonts w:ascii="Comic Sans MS" w:hAnsi="Comic Sans MS"/>
-          <w:b/>
+          <w:bCs/>
           <w:sz w:val="24"/>
           <w:szCs w:val="24"/>
           <w:highlight w:val="yellow"/>
-        </w:rPr>
-        <w:t>-d</w:t>
-      </w:r>
-    </w:p>
-    <w:p>
-      <w:pPr>
-        <w:spacing w:after="0" w:line="240" w:lineRule="auto"/>
-        <w:rPr>
-          <w:rFonts w:ascii="Comic Sans MS" w:hAnsi="Comic Sans MS"/>
-          <w:sz w:val="20"/>
-          <w:szCs w:val="20"/>
-        </w:rPr>
-      </w:pPr>
-    </w:p>
-    <w:p>
-      <w:pPr>
-        <w:spacing w:after="0" w:line="240" w:lineRule="auto"/>
-        <w:rPr>
-          <w:rFonts w:ascii="Comic Sans MS" w:hAnsi="Comic Sans MS"/>
-          <w:sz w:val="20"/>
-          <w:szCs w:val="20"/>
-        </w:rPr>
-      </w:pPr>
-      <w:r>
-        <w:rPr>
-          <w:rFonts w:ascii="Comic Sans MS" w:hAnsi="Comic Sans MS"/>
-          <w:sz w:val="20"/>
-          <w:szCs w:val="20"/>
-        </w:rPr>
-        <w:t xml:space="preserve">$ </w:t>
-      </w:r>
-      <w:r>
-        <w:rPr>
-          <w:rFonts w:ascii="Comic Sans MS" w:hAnsi="Comic Sans MS"/>
-          <w:color w:val="FF0000"/>
-          <w:sz w:val="20"/>
-          <w:szCs w:val="20"/>
-        </w:rPr>
-        <w:t xml:space="preserve">docker </w:t>
-      </w:r>
-      <w:r>
-        <w:rPr>
-          <w:rFonts w:ascii="Comic Sans MS" w:hAnsi="Comic Sans MS"/>
-          <w:color w:val="7030A0"/>
-          <w:sz w:val="20"/>
-          <w:szCs w:val="20"/>
-        </w:rPr>
-        <w:t xml:space="preserve">run </w:t>
-      </w:r>
-      <w:r>
-        <w:rPr>
-          <w:rFonts w:ascii="Comic Sans MS" w:hAnsi="Comic Sans MS"/>
-          <w:color w:val="FFC000"/>
-          <w:sz w:val="20"/>
-          <w:szCs w:val="20"/>
-        </w:rPr>
-        <w:t>–p</w:t>
-      </w:r>
-      <w:r>
-        <w:rPr>
-          <w:rFonts w:ascii="Comic Sans MS" w:hAnsi="Comic Sans MS"/>
-          <w:sz w:val="20"/>
-          <w:szCs w:val="20"/>
-        </w:rPr>
-        <w:t xml:space="preserve"> 5000:5000 </w:t>
-      </w:r>
-      <w:r>
-        <w:rPr>
-          <w:rFonts w:ascii="Comic Sans MS" w:hAnsi="Comic Sans MS"/>
-          <w:color w:val="FFC000"/>
-          <w:sz w:val="20"/>
-          <w:szCs w:val="20"/>
-        </w:rPr>
-        <w:t>-d</w:t>
-      </w:r>
-      <w:r>
-        <w:rPr>
-          <w:rFonts w:ascii="Comic Sans MS" w:hAnsi="Comic Sans MS"/>
-          <w:sz w:val="20"/>
-          <w:szCs w:val="20"/>
-        </w:rPr>
-        <w:t xml:space="preserve">  &lt;application-name&gt; :tag</w:t>
-      </w:r>
-    </w:p>
-    <w:p>
-      <w:pPr>
-        <w:spacing w:after="0" w:line="240" w:lineRule="auto"/>
-        <w:rPr>
-          <w:rFonts w:ascii="Comic Sans MS" w:hAnsi="Comic Sans MS"/>
-          <w:sz w:val="20"/>
-          <w:szCs w:val="20"/>
-        </w:rPr>
-      </w:pPr>
-    </w:p>
-    <w:p>
-      <w:pPr>
-        <w:spacing w:after="0" w:line="240" w:lineRule="auto"/>
-        <w:rPr>
-          <w:rFonts w:ascii="Comic Sans MS" w:hAnsi="Comic Sans MS"/>
-          <w:sz w:val="20"/>
-          <w:szCs w:val="20"/>
-        </w:rPr>
-      </w:pPr>
-      <w:r>
-        <w:rPr>
-          <w:rFonts w:ascii="Comic Sans MS" w:hAnsi="Comic Sans MS"/>
-          <w:sz w:val="20"/>
-          <w:szCs w:val="20"/>
-        </w:rPr>
-        <w:tab/>
-      </w:r>
-      <w:r>
-        <w:rPr>
-          <w:rFonts w:ascii="Comic Sans MS" w:hAnsi="Comic Sans MS"/>
-          <w:sz w:val="20"/>
-          <w:szCs w:val="20"/>
-        </w:rPr>
-        <w:tab/>
-      </w:r>
-      <w:r>
-        <w:rPr>
-          <w:rFonts w:ascii="Comic Sans MS" w:hAnsi="Comic Sans MS"/>
-          <w:sz w:val="20"/>
-          <w:szCs w:val="20"/>
-        </w:rPr>
-        <w:tab/>
-      </w:r>
-      <w:r>
-        <w:rPr>
-          <w:rFonts w:ascii="Comic Sans MS" w:hAnsi="Comic Sans MS"/>
-          <w:sz w:val="20"/>
-          <w:szCs w:val="20"/>
-        </w:rPr>
-        <w:tab/>
-        <w:t xml:space="preserve">     </w:t>
-      </w:r>
-      <w:r>
+          <w:u w:val="single"/>
+        </w:rPr>
+        <w:t>Namespaces PID’s</w:t>
+      </w:r>
+    </w:p>
+    <w:p>
+      <w:pPr>
+        <w:spacing w:after="0" w:line="240" w:lineRule="auto"/>
+        <w:rPr>
+          <w:rFonts w:ascii="Comic Sans MS" w:hAnsi="Comic Sans MS"/>
+          <w:sz w:val="18"/>
+          <w:szCs w:val="18"/>
+        </w:rPr>
+      </w:pPr>
+    </w:p>
+    <w:p>
+      <w:pPr>
+        <w:spacing w:after="0" w:line="240" w:lineRule="auto"/>
+        <w:rPr>
+          <w:rFonts w:ascii="Comic Sans MS" w:hAnsi="Comic Sans MS"/>
+          <w:sz w:val="18"/>
+          <w:szCs w:val="18"/>
+        </w:rPr>
+      </w:pPr>
+      <w:r>
+        <w:rPr>
+          <w:rFonts w:ascii="Comic Sans MS" w:hAnsi="Comic Sans MS"/>
+          <w:sz w:val="18"/>
+          <w:szCs w:val="18"/>
+        </w:rPr>
+        <w:t xml:space="preserve">Suppose you have to set an end to end application stack including various different technologies like a web server like Node Js and the database like mongo DB, messageing system like Redis, and orchestration tool. You will face lot of issues developing this with all this different components. First of all their underline </w:t>
+      </w:r>
+    </w:p>
+    <w:p>
+      <w:pPr>
+        <w:spacing w:after="0" w:line="240" w:lineRule="auto"/>
+        <w:rPr>
+          <w:rFonts w:ascii="Comic Sans MS" w:hAnsi="Comic Sans MS"/>
+          <w:sz w:val="18"/>
+          <w:szCs w:val="18"/>
+        </w:rPr>
+      </w:pPr>
+      <w:r>
+        <w:rPr>
+          <w:rFonts w:ascii="Comic Sans MS" w:hAnsi="Comic Sans MS"/>
+          <w:sz w:val="18"/>
+          <w:szCs w:val="18"/>
+        </w:rPr>
+        <w:t>Compatibility with the OS. You will have to make sure that all these services are compatible with the version of OS you are using. There are times when certain version of certain technologies are not compatiable wiith the OS version of this application stack. You have to go back and look at the different OS that is compatiable with all of these techs. So every time we upgrade the Technologies, same process we have to go again.</w:t>
+      </w:r>
+    </w:p>
+    <w:p>
+      <w:pPr>
+        <w:spacing w:after="0" w:line="240" w:lineRule="auto"/>
+        <w:rPr>
+          <w:rFonts w:ascii="Comic Sans MS" w:hAnsi="Comic Sans MS"/>
+          <w:sz w:val="18"/>
+          <w:szCs w:val="18"/>
+        </w:rPr>
+      </w:pPr>
+    </w:p>
+    <w:p>
+      <w:pPr>
+        <w:spacing w:after="0" w:line="240" w:lineRule="auto"/>
+        <w:rPr>
+          <w:rFonts w:ascii="Comic Sans MS" w:hAnsi="Comic Sans MS"/>
+          <w:sz w:val="18"/>
+          <w:szCs w:val="18"/>
+        </w:rPr>
+      </w:pPr>
+      <w:r>
+        <w:rPr>
+          <w:rFonts w:ascii="Comic Sans MS" w:hAnsi="Comic Sans MS"/>
+          <w:sz w:val="18"/>
+          <w:szCs w:val="18"/>
+        </w:rPr>
+        <w:t>Every Host System have one one root process, i.e, as soon as your OS boots up, It has its root process ID that is always 1. Other processess runs over it. Docker Engine uses the namespace concept to map the HOST PID’s to it.</w:t>
+      </w:r>
+    </w:p>
+    <w:p>
+      <w:pPr>
+        <w:spacing w:after="0" w:line="240" w:lineRule="auto"/>
+        <w:rPr>
+          <w:rFonts w:ascii="Comic Sans MS" w:hAnsi="Comic Sans MS"/>
+          <w:sz w:val="18"/>
+          <w:szCs w:val="18"/>
+        </w:rPr>
+      </w:pPr>
+    </w:p>
+    <w:p>
+      <w:pPr>
+        <w:spacing w:after="0" w:line="240" w:lineRule="auto"/>
+        <w:rPr>
+          <w:rFonts w:ascii="Comic Sans MS" w:hAnsi="Comic Sans MS"/>
+          <w:sz w:val="18"/>
+          <w:szCs w:val="18"/>
+        </w:rPr>
+      </w:pPr>
+      <w:r>
+        <w:rPr>
+          <w:rFonts w:ascii="Comic Sans MS" w:hAnsi="Comic Sans MS"/>
+          <w:sz w:val="18"/>
+          <w:szCs w:val="18"/>
+        </w:rPr>
+        <w:t xml:space="preserve">Suppose you have one root process Id PID:1 and other process ID’s PID:2, PID:3, PID:4 runs over it. Now you Launch the Docker Engine That will also have root process ID: 1 and runs container over it having PID 2. </w:t>
+      </w:r>
+    </w:p>
+    <w:p>
+      <w:pPr>
+        <w:spacing w:after="0" w:line="240" w:lineRule="auto"/>
+        <w:rPr>
+          <w:rFonts w:ascii="Comic Sans MS" w:hAnsi="Comic Sans MS"/>
+          <w:sz w:val="18"/>
+          <w:szCs w:val="18"/>
+        </w:rPr>
+      </w:pPr>
+    </w:p>
+    <w:p>
+      <w:pPr>
+        <w:spacing w:after="0" w:line="240" w:lineRule="auto"/>
         <w:rPr>
           <w:rFonts w:ascii="Comic Sans MS" w:hAnsi="Comic Sans MS"/>
           <w:b/>
-          <w:sz w:val="24"/>
-          <w:szCs w:val="24"/>
-          <w:u w:val="single"/>
-        </w:rPr>
-        <w:t>Stop</w:t>
-      </w:r>
-    </w:p>
-    <w:p>
-      <w:pPr>
-        <w:spacing w:after="0" w:line="240" w:lineRule="auto"/>
-        <w:rPr>
-          <w:rFonts w:ascii="Comic Sans MS" w:hAnsi="Comic Sans MS"/>
-          <w:sz w:val="20"/>
-          <w:szCs w:val="20"/>
-        </w:rPr>
-      </w:pPr>
-    </w:p>
-    <w:p>
-      <w:pPr>
-        <w:spacing w:after="0" w:line="240" w:lineRule="auto"/>
-        <w:rPr>
-          <w:rFonts w:ascii="Comic Sans MS" w:hAnsi="Comic Sans MS"/>
-          <w:sz w:val="20"/>
-          <w:szCs w:val="20"/>
-        </w:rPr>
-      </w:pPr>
-      <w:r>
-        <w:rPr>
-          <w:rFonts w:ascii="Comic Sans MS" w:hAnsi="Comic Sans MS"/>
-          <w:sz w:val="20"/>
-          <w:szCs w:val="20"/>
-        </w:rPr>
-        <w:t xml:space="preserve">$ </w:t>
-      </w:r>
-      <w:r>
-        <w:rPr>
-          <w:rFonts w:ascii="Comic Sans MS" w:hAnsi="Comic Sans MS"/>
-          <w:color w:val="FF0000"/>
-          <w:sz w:val="20"/>
-          <w:szCs w:val="20"/>
-        </w:rPr>
-        <w:t>docker</w:t>
-      </w:r>
-      <w:r>
-        <w:rPr>
-          <w:rFonts w:ascii="Comic Sans MS" w:hAnsi="Comic Sans MS"/>
-          <w:color w:val="FF0000"/>
-          <w:sz w:val="20"/>
-          <w:szCs w:val="20"/>
-        </w:rPr>
-        <w:t xml:space="preserve"> </w:t>
-      </w:r>
-      <w:r>
-        <w:rPr>
-          <w:rFonts w:ascii="Comic Sans MS" w:hAnsi="Comic Sans MS"/>
-          <w:color w:val="70AD47" w:themeColor="accent6"/>
-          <w:sz w:val="20"/>
-          <w:szCs w:val="20"/>
-        </w:rPr>
-        <w:t>container</w:t>
-      </w:r>
-      <w:r>
-        <w:rPr>
-          <w:rFonts w:ascii="Comic Sans MS" w:hAnsi="Comic Sans MS"/>
-          <w:color w:val="FF0000"/>
-          <w:sz w:val="20"/>
-          <w:szCs w:val="20"/>
-        </w:rPr>
-        <w:t xml:space="preserve"> </w:t>
-      </w:r>
-      <w:r>
-        <w:rPr>
-          <w:rFonts w:ascii="Comic Sans MS" w:hAnsi="Comic Sans MS"/>
-          <w:color w:val="7030A0"/>
-          <w:sz w:val="20"/>
-          <w:szCs w:val="20"/>
-        </w:rPr>
-        <w:t>stop &lt;</w:t>
-      </w:r>
-      <w:r>
-        <w:rPr>
-          <w:rFonts w:ascii="Comic Sans MS" w:hAnsi="Comic Sans MS"/>
-          <w:sz w:val="20"/>
-          <w:szCs w:val="20"/>
-        </w:rPr>
-        <w:t>Container-ID</w:t>
-      </w:r>
-      <w:r>
-        <w:rPr>
-          <w:rFonts w:ascii="Comic Sans MS" w:hAnsi="Comic Sans MS"/>
-          <w:color w:val="7030A0"/>
-          <w:sz w:val="20"/>
-          <w:szCs w:val="20"/>
-        </w:rPr>
-        <w:t>&gt;</w:t>
-      </w:r>
-    </w:p>
-    <w:p>
-      <w:pPr>
-        <w:spacing w:after="0" w:line="240" w:lineRule="auto"/>
-        <w:rPr>
-          <w:rFonts w:ascii="Comic Sans MS" w:hAnsi="Comic Sans MS"/>
-          <w:sz w:val="20"/>
-          <w:szCs w:val="20"/>
-        </w:rPr>
-      </w:pPr>
-    </w:p>
-    <w:p>
-      <w:pPr>
-        <w:spacing w:after="0" w:line="240" w:lineRule="auto"/>
+          <w:bCs/>
+          <w:sz w:val="18"/>
+          <w:szCs w:val="18"/>
+        </w:rPr>
+      </w:pPr>
+      <w:r>
         <w:rPr>
           <w:rFonts w:ascii="Comic Sans MS" w:hAnsi="Comic Sans MS"/>
           <w:b/>
-          <w:sz w:val="24"/>
-          <w:szCs w:val="24"/>
-          <w:u w:val="single"/>
-        </w:rPr>
-      </w:pPr>
-      <w:r>
-        <w:rPr>
-          <w:rFonts w:ascii="Comic Sans MS" w:hAnsi="Comic Sans MS"/>
-          <w:sz w:val="20"/>
-          <w:szCs w:val="20"/>
-        </w:rPr>
-        <w:tab/>
-      </w:r>
-      <w:r>
-        <w:rPr>
-          <w:rFonts w:ascii="Comic Sans MS" w:hAnsi="Comic Sans MS"/>
-          <w:sz w:val="20"/>
-          <w:szCs w:val="20"/>
-        </w:rPr>
-        <w:tab/>
-        <w:t xml:space="preserve">        </w:t>
-      </w:r>
-      <w:r>
-        <w:rPr>
-          <w:rFonts w:ascii="Comic Sans MS" w:hAnsi="Comic Sans MS"/>
-          <w:sz w:val="20"/>
-          <w:szCs w:val="20"/>
-        </w:rPr>
-        <w:tab/>
-      </w:r>
-      <w:r>
-        <w:rPr>
-          <w:rFonts w:ascii="Comic Sans MS" w:hAnsi="Comic Sans MS"/>
-          <w:sz w:val="20"/>
-          <w:szCs w:val="20"/>
-        </w:rPr>
-        <w:tab/>
-      </w:r>
-      <w:r>
-        <w:rPr>
-          <w:rFonts w:ascii="Comic Sans MS" w:hAnsi="Comic Sans MS"/>
-          <w:sz w:val="20"/>
-          <w:szCs w:val="20"/>
-        </w:rPr>
-        <w:t xml:space="preserve">  </w:t>
-      </w:r>
-      <w:r>
-        <w:rPr>
-          <w:rFonts w:ascii="Comic Sans MS" w:hAnsi="Comic Sans MS"/>
-          <w:b/>
-          <w:sz w:val="24"/>
-          <w:szCs w:val="24"/>
-          <w:u w:val="single"/>
-        </w:rPr>
-        <w:t>Restart</w:t>
-      </w:r>
-    </w:p>
-    <w:p>
-      <w:pPr>
-        <w:spacing w:after="0" w:line="240" w:lineRule="auto"/>
-        <w:rPr>
-          <w:rFonts w:ascii="Comic Sans MS" w:hAnsi="Comic Sans MS"/>
-          <w:b/>
-          <w:sz w:val="24"/>
-          <w:szCs w:val="24"/>
-          <w:u w:val="single"/>
-        </w:rPr>
-      </w:pPr>
-    </w:p>
-    <w:p>
-      <w:pPr>
-        <w:spacing w:after="0" w:line="240" w:lineRule="auto"/>
-        <w:rPr>
-          <w:rFonts w:ascii="Comic Sans MS" w:hAnsi="Comic Sans MS"/>
-          <w:sz w:val="20"/>
-          <w:szCs w:val="20"/>
-        </w:rPr>
-      </w:pPr>
-      <w:r>
-        <w:rPr>
-          <w:rFonts w:ascii="Comic Sans MS" w:hAnsi="Comic Sans MS"/>
-          <w:sz w:val="20"/>
-          <w:szCs w:val="20"/>
-        </w:rPr>
-        <w:t xml:space="preserve"># </w:t>
-      </w:r>
-      <w:r>
-        <w:rPr>
-          <w:rFonts w:ascii="Comic Sans MS" w:hAnsi="Comic Sans MS"/>
-          <w:color w:val="0070C0"/>
-          <w:sz w:val="20"/>
-          <w:szCs w:val="20"/>
-        </w:rPr>
-        <w:t>What restart do is whenever you restart you docker-desktop this container will automatically start</w:t>
-      </w:r>
-    </w:p>
-    <w:p>
-      <w:pPr>
-        <w:spacing w:after="0" w:line="240" w:lineRule="auto"/>
-        <w:rPr>
-          <w:rFonts w:ascii="Comic Sans MS" w:hAnsi="Comic Sans MS"/>
-          <w:sz w:val="20"/>
-          <w:szCs w:val="20"/>
-        </w:rPr>
-      </w:pPr>
-    </w:p>
-    <w:p>
-      <w:pPr>
-        <w:spacing w:after="0" w:line="240" w:lineRule="auto"/>
-        <w:rPr>
-          <w:rFonts w:ascii="Comic Sans MS" w:hAnsi="Comic Sans MS"/>
-          <w:sz w:val="20"/>
-          <w:szCs w:val="20"/>
-        </w:rPr>
-      </w:pPr>
-      <w:r>
-        <w:rPr>
-          <w:rFonts w:ascii="Comic Sans MS" w:hAnsi="Comic Sans MS"/>
-          <w:sz w:val="20"/>
-          <w:szCs w:val="20"/>
-        </w:rPr>
-        <w:t xml:space="preserve">$ </w:t>
-      </w:r>
-      <w:r>
-        <w:rPr>
-          <w:rFonts w:ascii="Comic Sans MS" w:hAnsi="Comic Sans MS"/>
-          <w:color w:val="FF0000"/>
-          <w:sz w:val="20"/>
-          <w:szCs w:val="20"/>
-        </w:rPr>
-        <w:t xml:space="preserve">docker </w:t>
-      </w:r>
-      <w:r>
-        <w:rPr>
-          <w:rFonts w:ascii="Comic Sans MS" w:hAnsi="Comic Sans MS"/>
-          <w:color w:val="7030A0"/>
-          <w:sz w:val="20"/>
-          <w:szCs w:val="20"/>
-        </w:rPr>
-        <w:t xml:space="preserve">run </w:t>
-      </w:r>
-      <w:r>
-        <w:rPr>
-          <w:rFonts w:ascii="Comic Sans MS" w:hAnsi="Comic Sans MS"/>
-          <w:color w:val="FFC000"/>
-          <w:sz w:val="20"/>
-          <w:szCs w:val="20"/>
-        </w:rPr>
-        <w:t>–p</w:t>
-      </w:r>
-      <w:r>
-        <w:rPr>
-          <w:rFonts w:ascii="Comic Sans MS" w:hAnsi="Comic Sans MS"/>
-          <w:sz w:val="20"/>
-          <w:szCs w:val="20"/>
-        </w:rPr>
-        <w:t xml:space="preserve"> 5000:5000 </w:t>
-      </w:r>
-      <w:r>
-        <w:rPr>
-          <w:rFonts w:ascii="Comic Sans MS" w:hAnsi="Comic Sans MS"/>
-          <w:color w:val="FFC000"/>
-          <w:sz w:val="20"/>
-          <w:szCs w:val="20"/>
-        </w:rPr>
-        <w:t>-d</w:t>
-      </w:r>
-      <w:r>
-        <w:rPr>
-          <w:rFonts w:ascii="Comic Sans MS" w:hAnsi="Comic Sans MS"/>
-          <w:sz w:val="20"/>
-          <w:szCs w:val="20"/>
-        </w:rPr>
-        <w:t xml:space="preserve">   </w:t>
-      </w:r>
-      <w:r>
-        <w:rPr>
-          <w:rFonts w:ascii="Comic Sans MS" w:hAnsi="Comic Sans MS"/>
-          <w:color w:val="FFC000"/>
-          <w:sz w:val="20"/>
-          <w:szCs w:val="20"/>
-        </w:rPr>
-        <w:t>--restart</w:t>
-      </w:r>
-      <w:r>
-        <w:rPr>
-          <w:rFonts w:ascii="Comic Sans MS" w:hAnsi="Comic Sans MS"/>
-          <w:sz w:val="20"/>
-          <w:szCs w:val="20"/>
-        </w:rPr>
-        <w:t>=always &lt;application-name&gt; :tag</w:t>
-      </w:r>
-    </w:p>
-    <w:p>
-      <w:pPr>
-        <w:spacing w:after="0" w:line="240" w:lineRule="auto"/>
-        <w:rPr>
-          <w:rFonts w:ascii="Comic Sans MS" w:hAnsi="Comic Sans MS"/>
-          <w:sz w:val="20"/>
-          <w:szCs w:val="20"/>
-        </w:rPr>
-      </w:pPr>
-      <w:r>
-        <w:rPr>
-          <w:rFonts w:ascii="Comic Sans MS" w:hAnsi="Comic Sans MS"/>
-          <w:sz w:val="20"/>
-          <w:szCs w:val="20"/>
-        </w:rPr>
-        <w:t xml:space="preserve">$ </w:t>
-      </w:r>
-      <w:r>
-        <w:rPr>
-          <w:rFonts w:ascii="Comic Sans MS" w:hAnsi="Comic Sans MS"/>
-          <w:color w:val="FF0000"/>
-          <w:sz w:val="20"/>
-          <w:szCs w:val="20"/>
-        </w:rPr>
-        <w:t xml:space="preserve">docker </w:t>
-      </w:r>
-      <w:r>
-        <w:rPr>
-          <w:rFonts w:ascii="Comic Sans MS" w:hAnsi="Comic Sans MS"/>
-          <w:color w:val="7030A0"/>
-          <w:sz w:val="20"/>
-          <w:szCs w:val="20"/>
-        </w:rPr>
-        <w:t xml:space="preserve">run </w:t>
-      </w:r>
-      <w:r>
-        <w:rPr>
-          <w:rFonts w:ascii="Comic Sans MS" w:hAnsi="Comic Sans MS"/>
-          <w:color w:val="FFC000"/>
-          <w:sz w:val="20"/>
-          <w:szCs w:val="20"/>
-        </w:rPr>
-        <w:t>–p</w:t>
-      </w:r>
-      <w:r>
-        <w:rPr>
-          <w:rFonts w:ascii="Comic Sans MS" w:hAnsi="Comic Sans MS"/>
-          <w:sz w:val="20"/>
-          <w:szCs w:val="20"/>
-        </w:rPr>
-        <w:t xml:space="preserve"> 5000:5000 </w:t>
-      </w:r>
-      <w:r>
-        <w:rPr>
-          <w:rFonts w:ascii="Comic Sans MS" w:hAnsi="Comic Sans MS"/>
-          <w:color w:val="FFC000"/>
-          <w:sz w:val="20"/>
-          <w:szCs w:val="20"/>
-        </w:rPr>
-        <w:t>-d</w:t>
-      </w:r>
-      <w:r>
-        <w:rPr>
-          <w:rFonts w:ascii="Comic Sans MS" w:hAnsi="Comic Sans MS"/>
-          <w:sz w:val="20"/>
-          <w:szCs w:val="20"/>
-        </w:rPr>
-        <w:t xml:space="preserve">   </w:t>
-      </w:r>
-      <w:r>
-        <w:rPr>
-          <w:rFonts w:ascii="Comic Sans MS" w:hAnsi="Comic Sans MS"/>
-          <w:color w:val="FFC000"/>
-          <w:sz w:val="20"/>
-          <w:szCs w:val="20"/>
-        </w:rPr>
-        <w:t>--restart</w:t>
-      </w:r>
-      <w:r>
-        <w:rPr>
-          <w:rFonts w:ascii="Comic Sans MS" w:hAnsi="Comic Sans MS"/>
-          <w:sz w:val="20"/>
-          <w:szCs w:val="20"/>
-        </w:rPr>
-        <w:t>=no &lt;application-name&gt; :tag</w:t>
-      </w:r>
-    </w:p>
-    <w:p>
-      <w:pPr>
-        <w:spacing w:after="0" w:line="240" w:lineRule="auto"/>
-        <w:rPr>
-          <w:rFonts w:ascii="Comic Sans MS" w:hAnsi="Comic Sans MS"/>
-          <w:sz w:val="20"/>
-          <w:szCs w:val="20"/>
-        </w:rPr>
-      </w:pPr>
-    </w:p>
-    <w:p>
-      <w:pPr>
-        <w:spacing w:after="0" w:line="240" w:lineRule="auto"/>
-        <w:rPr>
-          <w:rFonts w:ascii="Comic Sans MS" w:hAnsi="Comic Sans MS"/>
-          <w:sz w:val="20"/>
-          <w:szCs w:val="20"/>
-        </w:rPr>
-      </w:pPr>
-    </w:p>
-    <w:p>
-      <w:pPr>
-        <w:spacing w:after="0" w:line="240" w:lineRule="auto"/>
-        <w:rPr>
-          <w:rFonts w:ascii="Comic Sans MS" w:hAnsi="Comic Sans MS"/>
-          <w:sz w:val="20"/>
-          <w:szCs w:val="20"/>
-        </w:rPr>
-      </w:pPr>
-      <w:r>
-        <w:rPr>
-          <w:rFonts w:ascii="Comic Sans MS" w:hAnsi="Comic Sans MS"/>
-          <w:sz w:val="20"/>
-          <w:szCs w:val="20"/>
-        </w:rPr>
-        <w:tab/>
-      </w:r>
-      <w:r>
-        <w:rPr>
-          <w:rFonts w:ascii="Comic Sans MS" w:hAnsi="Comic Sans MS"/>
-          <w:sz w:val="20"/>
-          <w:szCs w:val="20"/>
-        </w:rPr>
-        <w:tab/>
-      </w:r>
-      <w:r>
-        <w:rPr>
-          <w:rFonts w:ascii="Comic Sans MS" w:hAnsi="Comic Sans MS"/>
-          <w:sz w:val="20"/>
-          <w:szCs w:val="20"/>
-        </w:rPr>
-        <w:tab/>
-      </w:r>
-      <w:r>
-        <w:rPr>
-          <w:rFonts w:ascii="Comic Sans MS" w:hAnsi="Comic Sans MS"/>
-          <w:sz w:val="20"/>
-          <w:szCs w:val="20"/>
-        </w:rPr>
-        <w:tab/>
-        <w:t xml:space="preserve"> </w:t>
-      </w:r>
-    </w:p>
-    <w:p>
-      <w:pPr>
-        <w:spacing w:after="0" w:line="240" w:lineRule="auto"/>
-        <w:ind w:left="2160" w:firstLine="720"/>
-        <w:rPr>
-          <w:rFonts w:ascii="Comic Sans MS" w:hAnsi="Comic Sans MS"/>
-          <w:sz w:val="20"/>
-          <w:szCs w:val="20"/>
-        </w:rPr>
-      </w:pPr>
-      <w:r>
-        <w:rPr>
-          <w:rFonts w:ascii="Comic Sans MS" w:hAnsi="Comic Sans MS"/>
-          <w:sz w:val="20"/>
-          <w:szCs w:val="20"/>
-        </w:rPr>
-        <w:t xml:space="preserve"> </w:t>
-      </w:r>
-    </w:p>
-    <w:p>
-      <w:pPr>
-        <w:spacing w:after="0" w:line="240" w:lineRule="auto"/>
-        <w:ind w:left="2160" w:firstLine="720"/>
-        <w:rPr>
-          <w:rFonts w:ascii="Comic Sans MS" w:hAnsi="Comic Sans MS"/>
-          <w:b/>
-          <w:sz w:val="24"/>
-          <w:szCs w:val="24"/>
-          <w:u w:val="single"/>
-        </w:rPr>
-      </w:pPr>
-      <w:bookmarkStart w:id="0" w:name="_GoBack"/>
-      <w:bookmarkEnd w:id="0"/>
-      <w:r>
-        <w:rPr>
-          <w:rFonts w:ascii="Comic Sans MS" w:hAnsi="Comic Sans MS"/>
-          <w:sz w:val="20"/>
-          <w:szCs w:val="20"/>
+          <w:bCs/>
+          <w:sz w:val="18"/>
+          <w:szCs w:val="18"/>
+        </w:rPr>
+        <w:t xml:space="preserve">Ques: If Docker Engine runs on the same HOST OS, How is this Possible to have same PID’s 1 and 2 if that already exists? </w:t>
+      </w:r>
+    </w:p>
+    <w:p>
+      <w:pPr>
+        <w:spacing w:after="0" w:line="240" w:lineRule="auto"/>
+        <w:rPr>
+          <w:rFonts w:ascii="Comic Sans MS" w:hAnsi="Comic Sans MS"/>
+          <w:sz w:val="18"/>
+          <w:szCs w:val="18"/>
+        </w:rPr>
+      </w:pPr>
+    </w:p>
+    <w:p>
+      <w:pPr>
+        <w:spacing w:after="0" w:line="240" w:lineRule="auto"/>
+        <w:rPr>
+          <w:rFonts w:ascii="Comic Sans MS" w:hAnsi="Comic Sans MS"/>
+          <w:sz w:val="18"/>
+          <w:szCs w:val="18"/>
+        </w:rPr>
+      </w:pPr>
+      <w:r>
+        <w:rPr>
+          <w:rFonts w:ascii="Comic Sans MS" w:hAnsi="Comic Sans MS"/>
+          <w:sz w:val="18"/>
+          <w:szCs w:val="18"/>
+        </w:rPr>
+        <w:t>If you check the process ID’s inside the engine you will see PID1 and PID 2 and not PID 5 and PID 6 because Docker create namespace PID: 5 and maps it as a root PID: 1 and rund PID: 6 under it giving it name PID: 2 in a Docker Engine. Under the hood all the process ID’s are run over same host OS root PID 1.</w:t>
+      </w:r>
+    </w:p>
+    <w:p>
+      <w:pPr>
+        <w:spacing w:after="0" w:line="240" w:lineRule="auto"/>
+        <w:rPr>
+          <w:rFonts w:ascii="Comic Sans MS" w:hAnsi="Comic Sans MS"/>
+          <w:sz w:val="18"/>
+          <w:szCs w:val="18"/>
+        </w:rPr>
+      </w:pPr>
+    </w:p>
+    <w:p>
+      <w:pPr>
+        <w:spacing w:after="0" w:line="240" w:lineRule="auto"/>
+        <w:rPr>
+          <w:rFonts w:ascii="Comic Sans MS" w:hAnsi="Comic Sans MS"/>
+          <w:sz w:val="20"/>
+          <w:szCs w:val="20"/>
+        </w:rPr>
+      </w:pPr>
+    </w:p>
+    <w:p>
+      <w:pPr>
+        <w:spacing w:after="0" w:line="240" w:lineRule="auto"/>
+        <w:rPr>
+          <w:rFonts w:ascii="Comic Sans MS" w:hAnsi="Comic Sans MS"/>
+          <w:sz w:val="20"/>
+          <w:szCs w:val="20"/>
+        </w:rPr>
+      </w:pPr>
+      <w:r>
+        <w:rPr>
+          <w:noProof/>
         </w:rPr>
         <w:lastRenderedPageBreak/>
-        <w:t xml:space="preserve"> </w:t>
-      </w:r>
-      <w:r>
-        <w:rPr>
-          <w:rFonts w:ascii="Comic Sans MS" w:hAnsi="Comic Sans MS"/>
-          <w:b/>
-          <w:sz w:val="24"/>
-          <w:szCs w:val="24"/>
-          <w:u w:val="single"/>
-        </w:rPr>
-        <w:t>Prune</w:t>
-      </w:r>
-    </w:p>
-    <w:p>
-      <w:pPr>
-        <w:spacing w:after="0" w:line="240" w:lineRule="auto"/>
-        <w:rPr>
-          <w:rFonts w:ascii="Comic Sans MS" w:hAnsi="Comic Sans MS"/>
-          <w:sz w:val="20"/>
-          <w:szCs w:val="20"/>
-        </w:rPr>
-      </w:pPr>
-    </w:p>
-    <w:p>
-      <w:pPr>
-        <w:spacing w:after="0" w:line="240" w:lineRule="auto"/>
-        <w:rPr>
-          <w:rFonts w:ascii="Comic Sans MS" w:hAnsi="Comic Sans MS"/>
-          <w:sz w:val="20"/>
-          <w:szCs w:val="20"/>
-        </w:rPr>
-      </w:pPr>
-      <w:r>
-        <w:rPr>
-          <w:rFonts w:ascii="Comic Sans MS" w:hAnsi="Comic Sans MS"/>
-          <w:sz w:val="20"/>
-          <w:szCs w:val="20"/>
-        </w:rPr>
-        <w:t xml:space="preserve"># </w:t>
-      </w:r>
-      <w:r>
-        <w:rPr>
-          <w:rFonts w:ascii="Comic Sans MS" w:hAnsi="Comic Sans MS"/>
-          <w:color w:val="0070C0"/>
-          <w:sz w:val="20"/>
-          <w:szCs w:val="20"/>
-        </w:rPr>
-        <w:t>Prune will delete all the non-running containers</w:t>
-      </w:r>
-      <w:r>
-        <w:rPr>
-          <w:rFonts w:ascii="Comic Sans MS" w:hAnsi="Comic Sans MS"/>
-          <w:color w:val="0070C0"/>
-          <w:sz w:val="20"/>
-          <w:szCs w:val="20"/>
-        </w:rPr>
-        <w:tab/>
-      </w:r>
-    </w:p>
-    <w:p>
-      <w:pPr>
-        <w:spacing w:after="0" w:line="240" w:lineRule="auto"/>
-        <w:rPr>
-          <w:rFonts w:ascii="Comic Sans MS" w:hAnsi="Comic Sans MS"/>
-          <w:sz w:val="20"/>
-          <w:szCs w:val="20"/>
-        </w:rPr>
-      </w:pPr>
-    </w:p>
-    <w:p>
-      <w:pPr>
-        <w:spacing w:after="0" w:line="240" w:lineRule="auto"/>
-        <w:rPr>
-          <w:rFonts w:ascii="Comic Sans MS" w:hAnsi="Comic Sans MS"/>
-          <w:color w:val="7030A0"/>
-          <w:sz w:val="20"/>
-          <w:szCs w:val="20"/>
-        </w:rPr>
-      </w:pPr>
-      <w:r>
-        <w:rPr>
-          <w:rFonts w:ascii="Comic Sans MS" w:hAnsi="Comic Sans MS"/>
-          <w:sz w:val="20"/>
-          <w:szCs w:val="20"/>
-        </w:rPr>
-        <w:t xml:space="preserve">$ </w:t>
-      </w:r>
-      <w:r>
-        <w:rPr>
-          <w:rFonts w:ascii="Comic Sans MS" w:hAnsi="Comic Sans MS"/>
-          <w:color w:val="FF0000"/>
-          <w:sz w:val="20"/>
-          <w:szCs w:val="20"/>
-        </w:rPr>
-        <w:t xml:space="preserve">docker </w:t>
-      </w:r>
-      <w:r>
-        <w:rPr>
-          <w:rFonts w:ascii="Comic Sans MS" w:hAnsi="Comic Sans MS"/>
-          <w:color w:val="7030A0"/>
-          <w:sz w:val="20"/>
-          <w:szCs w:val="20"/>
-        </w:rPr>
-        <w:t>prune</w:t>
-      </w:r>
-    </w:p>
-    <w:p>
-      <w:pPr>
-        <w:spacing w:after="0" w:line="240" w:lineRule="auto"/>
-        <w:rPr>
-          <w:rFonts w:ascii="Comic Sans MS" w:hAnsi="Comic Sans MS"/>
-          <w:b/>
-          <w:sz w:val="24"/>
-          <w:szCs w:val="24"/>
-          <w:u w:val="single"/>
-        </w:rPr>
-      </w:pPr>
-      <w:r>
-        <w:rPr>
-          <w:rFonts w:ascii="Comic Sans MS" w:hAnsi="Comic Sans MS"/>
-          <w:sz w:val="20"/>
-          <w:szCs w:val="20"/>
-        </w:rPr>
-        <w:tab/>
-      </w:r>
-      <w:r>
-        <w:rPr>
-          <w:rFonts w:ascii="Comic Sans MS" w:hAnsi="Comic Sans MS"/>
-          <w:sz w:val="20"/>
-          <w:szCs w:val="20"/>
-        </w:rPr>
-        <w:tab/>
-      </w:r>
-      <w:r>
-        <w:rPr>
-          <w:rFonts w:ascii="Comic Sans MS" w:hAnsi="Comic Sans MS"/>
-          <w:sz w:val="20"/>
-          <w:szCs w:val="20"/>
-        </w:rPr>
-        <w:tab/>
-      </w:r>
-      <w:r>
-        <w:rPr>
-          <w:rFonts w:ascii="Comic Sans MS" w:hAnsi="Comic Sans MS"/>
-          <w:sz w:val="20"/>
-          <w:szCs w:val="20"/>
-        </w:rPr>
-        <w:tab/>
-      </w:r>
-      <w:r>
-        <w:rPr>
-          <w:rFonts w:ascii="Comic Sans MS" w:hAnsi="Comic Sans MS"/>
-          <w:b/>
-          <w:sz w:val="24"/>
-          <w:szCs w:val="24"/>
-          <w:u w:val="single"/>
-        </w:rPr>
-        <w:t>Show all containers</w:t>
-      </w:r>
-    </w:p>
-    <w:p>
-      <w:pPr>
-        <w:spacing w:after="0" w:line="240" w:lineRule="auto"/>
-        <w:rPr>
-          <w:rFonts w:ascii="Comic Sans MS" w:hAnsi="Comic Sans MS"/>
-          <w:sz w:val="20"/>
-          <w:szCs w:val="20"/>
-        </w:rPr>
-      </w:pPr>
-    </w:p>
-    <w:p>
-      <w:pPr>
-        <w:spacing w:after="0" w:line="240" w:lineRule="auto"/>
-        <w:rPr>
-          <w:rFonts w:ascii="Comic Sans MS" w:hAnsi="Comic Sans MS"/>
-          <w:sz w:val="20"/>
-          <w:szCs w:val="20"/>
-        </w:rPr>
-      </w:pPr>
-      <w:r>
-        <w:rPr>
-          <w:rFonts w:ascii="Comic Sans MS" w:hAnsi="Comic Sans MS"/>
-          <w:sz w:val="20"/>
-          <w:szCs w:val="20"/>
-        </w:rPr>
-        <w:t xml:space="preserve">$ </w:t>
-      </w:r>
-      <w:r>
-        <w:rPr>
-          <w:rFonts w:ascii="Comic Sans MS" w:hAnsi="Comic Sans MS"/>
-          <w:color w:val="FF0000"/>
-          <w:sz w:val="20"/>
-          <w:szCs w:val="20"/>
-        </w:rPr>
-        <w:t xml:space="preserve">docker </w:t>
-      </w:r>
-      <w:r>
-        <w:rPr>
-          <w:rFonts w:ascii="Comic Sans MS" w:hAnsi="Comic Sans MS"/>
-          <w:color w:val="7030A0"/>
-          <w:sz w:val="20"/>
-          <w:szCs w:val="20"/>
-        </w:rPr>
-        <w:t xml:space="preserve">container </w:t>
-      </w:r>
-      <w:r>
-        <w:rPr>
-          <w:rFonts w:ascii="Comic Sans MS" w:hAnsi="Comic Sans MS"/>
-          <w:sz w:val="20"/>
-          <w:szCs w:val="20"/>
-        </w:rPr>
-        <w:t>ls</w:t>
-      </w:r>
-    </w:p>
-    <w:p>
-      <w:pPr>
-        <w:spacing w:after="0" w:line="240" w:lineRule="auto"/>
-        <w:rPr>
-          <w:rFonts w:ascii="Comic Sans MS" w:hAnsi="Comic Sans MS"/>
-          <w:sz w:val="20"/>
-          <w:szCs w:val="20"/>
-        </w:rPr>
-      </w:pPr>
-      <w:r>
-        <w:rPr>
-          <w:rFonts w:ascii="Comic Sans MS" w:hAnsi="Comic Sans MS"/>
-          <w:sz w:val="20"/>
-          <w:szCs w:val="20"/>
-        </w:rPr>
-        <w:t xml:space="preserve">$ </w:t>
-      </w:r>
-      <w:r>
-        <w:rPr>
-          <w:rFonts w:ascii="Comic Sans MS" w:hAnsi="Comic Sans MS"/>
-          <w:color w:val="FF0000"/>
-          <w:sz w:val="20"/>
-          <w:szCs w:val="20"/>
-        </w:rPr>
-        <w:t xml:space="preserve">docker </w:t>
-      </w:r>
-      <w:r>
-        <w:rPr>
-          <w:rFonts w:ascii="Comic Sans MS" w:hAnsi="Comic Sans MS"/>
-          <w:color w:val="7030A0"/>
-          <w:sz w:val="20"/>
-          <w:szCs w:val="20"/>
-        </w:rPr>
-        <w:t xml:space="preserve">container </w:t>
-      </w:r>
-      <w:r>
-        <w:rPr>
-          <w:rFonts w:ascii="Comic Sans MS" w:hAnsi="Comic Sans MS"/>
-          <w:sz w:val="20"/>
-          <w:szCs w:val="20"/>
-        </w:rPr>
-        <w:t>ls</w:t>
-      </w:r>
-      <w:r>
-        <w:rPr>
-          <w:rFonts w:ascii="Comic Sans MS" w:hAnsi="Comic Sans MS"/>
-          <w:sz w:val="20"/>
-          <w:szCs w:val="20"/>
-        </w:rPr>
-        <w:t xml:space="preserve"> </w:t>
-      </w:r>
-      <w:r>
-        <w:rPr>
-          <w:rFonts w:ascii="Comic Sans MS" w:hAnsi="Comic Sans MS"/>
-          <w:color w:val="FFC000"/>
-          <w:sz w:val="20"/>
-          <w:szCs w:val="20"/>
-        </w:rPr>
-        <w:t>–</w:t>
-      </w:r>
-      <w:r>
-        <w:rPr>
-          <w:rFonts w:ascii="Comic Sans MS" w:hAnsi="Comic Sans MS"/>
-          <w:color w:val="FFC000"/>
-          <w:sz w:val="20"/>
-          <w:szCs w:val="20"/>
-        </w:rPr>
-        <w:t>a</w:t>
-      </w:r>
-      <w:r>
-        <w:rPr>
-          <w:rFonts w:ascii="Comic Sans MS" w:hAnsi="Comic Sans MS"/>
-          <w:color w:val="FFC000"/>
-          <w:sz w:val="20"/>
-          <w:szCs w:val="20"/>
-        </w:rPr>
-        <w:t xml:space="preserve">  </w:t>
-      </w:r>
-      <w:r>
-        <w:rPr>
-          <w:rFonts w:ascii="Comic Sans MS" w:hAnsi="Comic Sans MS"/>
-          <w:sz w:val="20"/>
-          <w:szCs w:val="20"/>
-        </w:rPr>
-        <w:t>: to ensure there are no stopped containers</w:t>
-      </w:r>
-    </w:p>
-    <w:p>
-      <w:pPr>
-        <w:spacing w:after="0" w:line="240" w:lineRule="auto"/>
-        <w:rPr>
-          <w:rFonts w:ascii="Comic Sans MS" w:hAnsi="Comic Sans MS"/>
-          <w:sz w:val="20"/>
-          <w:szCs w:val="20"/>
-        </w:rPr>
-      </w:pPr>
-    </w:p>
-    <w:p>
-      <w:pPr>
-        <w:spacing w:after="0" w:line="240" w:lineRule="auto"/>
-        <w:ind w:left="2160" w:firstLine="720"/>
-        <w:rPr>
-          <w:rFonts w:ascii="Comic Sans MS" w:hAnsi="Comic Sans MS"/>
-          <w:color w:val="7030A0"/>
-          <w:sz w:val="20"/>
-          <w:szCs w:val="20"/>
-        </w:rPr>
-      </w:pPr>
-      <w:r>
-        <w:rPr>
-          <w:rFonts w:ascii="Comic Sans MS" w:hAnsi="Comic Sans MS"/>
-          <w:b/>
-          <w:sz w:val="24"/>
-          <w:szCs w:val="24"/>
-          <w:u w:val="single"/>
-        </w:rPr>
-        <w:t>df</w:t>
-      </w:r>
-    </w:p>
-    <w:p>
-      <w:pPr>
-        <w:spacing w:after="0" w:line="240" w:lineRule="auto"/>
-        <w:rPr>
-          <w:rFonts w:ascii="Comic Sans MS" w:hAnsi="Comic Sans MS"/>
-          <w:color w:val="7030A0"/>
-          <w:sz w:val="20"/>
-          <w:szCs w:val="20"/>
-        </w:rPr>
-      </w:pPr>
-    </w:p>
-    <w:p>
-      <w:pPr>
-        <w:spacing w:after="0" w:line="240" w:lineRule="auto"/>
-        <w:rPr>
-          <w:rFonts w:ascii="Comic Sans MS" w:hAnsi="Comic Sans MS"/>
-          <w:sz w:val="20"/>
-          <w:szCs w:val="20"/>
-        </w:rPr>
-      </w:pPr>
-      <w:r>
-        <w:rPr>
-          <w:rFonts w:ascii="Comic Sans MS" w:hAnsi="Comic Sans MS"/>
-          <w:sz w:val="20"/>
-          <w:szCs w:val="20"/>
-        </w:rPr>
-        <w:tab/>
-      </w:r>
-      <w:r>
-        <w:rPr>
-          <w:rFonts w:ascii="Comic Sans MS" w:hAnsi="Comic Sans MS"/>
-          <w:sz w:val="20"/>
-          <w:szCs w:val="20"/>
-        </w:rPr>
-        <w:tab/>
-      </w:r>
-      <w:r>
-        <w:rPr>
-          <w:rFonts w:ascii="Comic Sans MS" w:hAnsi="Comic Sans MS"/>
-          <w:sz w:val="20"/>
-          <w:szCs w:val="20"/>
-        </w:rPr>
-        <w:tab/>
-      </w:r>
-      <w:r>
-        <w:rPr>
-          <w:rFonts w:ascii="Comic Sans MS" w:hAnsi="Comic Sans MS"/>
-          <w:sz w:val="20"/>
-          <w:szCs w:val="20"/>
-        </w:rPr>
-        <w:tab/>
-      </w:r>
-      <w:r>
-        <w:rPr>
-          <w:rFonts w:ascii="Comic Sans MS" w:hAnsi="Comic Sans MS"/>
-          <w:sz w:val="20"/>
-          <w:szCs w:val="20"/>
-        </w:rPr>
-        <w:tab/>
-      </w:r>
-    </w:p>
-    <w:p>
-      <w:pPr>
-        <w:spacing w:after="0" w:line="240" w:lineRule="auto"/>
-        <w:rPr>
-          <w:rFonts w:ascii="Comic Sans MS" w:hAnsi="Comic Sans MS"/>
-          <w:sz w:val="20"/>
-          <w:szCs w:val="20"/>
-        </w:rPr>
-      </w:pPr>
-      <w:r>
-        <w:rPr>
-          <w:noProof/>
-          <w:lang w:eastAsia="en-GB"/>
-        </w:rPr>
         <w:drawing>
-          <wp:inline distT="0" distB="0" distL="0" distR="0" wp14:anchorId="6C38550E" wp14:editId="06A92EF5">
-            <wp:extent cx="5731510" cy="862965"/>
-            <wp:effectExtent l="0" t="0" r="2540" b="0"/>
-            <wp:docPr id="10" name="Picture 10"/>
+          <wp:inline distT="0" distB="0" distL="0" distR="0" wp14:anchorId="6B3310D4" wp14:editId="5331B07F">
+            <wp:extent cx="5731510" cy="3895725"/>
+            <wp:effectExtent l="0" t="0" r="2540" b="9525"/>
+            <wp:docPr id="11" name="Picture 11"/>
             <wp:cNvGraphicFramePr>
               <a:graphicFrameLocks xmlns:a="http://schemas.openxmlformats.org/drawingml/2006/main" noChangeAspect="1"/>
             </wp:cNvGraphicFramePr>
@@ -22613,7 +21643,7 @@
                   <pic:spPr>
                     <a:xfrm>
                       <a:off x="0" y="0"/>
-                      <a:ext cx="5731510" cy="862965"/>
+                      <a:ext cx="5731510" cy="3895725"/>
                     </a:xfrm>
                     <a:prstGeom prst="rect">
                       <a:avLst/>
@@ -22629,17 +21659,7 @@
     <w:p>
       <w:pPr>
         <w:spacing w:after="0" w:line="240" w:lineRule="auto"/>
-        <w:rPr>
-          <w:rFonts w:ascii="Comic Sans MS" w:hAnsi="Comic Sans MS"/>
-          <w:sz w:val="20"/>
-          <w:szCs w:val="20"/>
-        </w:rPr>
-      </w:pPr>
-    </w:p>
-    <w:p>
-      <w:pPr>
-        <w:spacing w:after="0" w:line="240" w:lineRule="auto"/>
-        <w:ind w:left="2160" w:firstLine="720"/>
+        <w:ind w:left="1440" w:firstLine="720"/>
         <w:rPr>
           <w:rFonts w:ascii="Comic Sans MS" w:hAnsi="Comic Sans MS"/>
           <w:b/>
@@ -22648,7 +21668,11 @@
           <w:u w:val="single"/>
         </w:rPr>
       </w:pPr>
-      <w:r>
+    </w:p>
+    <w:p>
+      <w:pPr>
+        <w:spacing w:after="0" w:line="240" w:lineRule="auto"/>
+        <w:ind w:left="1440" w:firstLine="720"/>
         <w:rPr>
           <w:rFonts w:ascii="Comic Sans MS" w:hAnsi="Comic Sans MS"/>
           <w:b/>
@@ -22656,71 +21680,192 @@
           <w:szCs w:val="24"/>
           <w:u w:val="single"/>
         </w:rPr>
-        <w:t>Events</w:t>
-      </w:r>
-    </w:p>
-    <w:p>
-      <w:pPr>
-        <w:spacing w:after="0" w:line="240" w:lineRule="auto"/>
-        <w:rPr>
-          <w:rFonts w:ascii="Comic Sans MS" w:hAnsi="Comic Sans MS"/>
-          <w:color w:val="7030A0"/>
-          <w:sz w:val="20"/>
-          <w:szCs w:val="20"/>
-        </w:rPr>
-      </w:pPr>
-    </w:p>
-    <w:p>
-      <w:pPr>
-        <w:spacing w:after="0" w:line="240" w:lineRule="auto"/>
-        <w:rPr>
-          <w:rFonts w:ascii="Comic Sans MS" w:hAnsi="Comic Sans MS"/>
-          <w:sz w:val="20"/>
-          <w:szCs w:val="20"/>
-        </w:rPr>
-      </w:pPr>
-      <w:r>
-        <w:rPr>
-          <w:rFonts w:ascii="Comic Sans MS" w:hAnsi="Comic Sans MS"/>
-          <w:sz w:val="20"/>
-          <w:szCs w:val="20"/>
-        </w:rPr>
-        <w:t xml:space="preserve"># </w:t>
-      </w:r>
-      <w:r>
-        <w:rPr>
-          <w:rFonts w:ascii="Comic Sans MS" w:hAnsi="Comic Sans MS"/>
-          <w:color w:val="0070C0"/>
-          <w:sz w:val="20"/>
-          <w:szCs w:val="20"/>
-        </w:rPr>
-        <w:t>Shows all the events</w:t>
-      </w:r>
-      <w:r>
-        <w:rPr>
-          <w:rFonts w:ascii="Comic Sans MS" w:hAnsi="Comic Sans MS"/>
-          <w:color w:val="0070C0"/>
-          <w:sz w:val="20"/>
-          <w:szCs w:val="20"/>
-        </w:rPr>
-        <w:tab/>
-      </w:r>
-    </w:p>
-    <w:p>
-      <w:pPr>
-        <w:spacing w:after="0" w:line="240" w:lineRule="auto"/>
-        <w:rPr>
-          <w:rFonts w:ascii="Comic Sans MS" w:hAnsi="Comic Sans MS"/>
-          <w:sz w:val="20"/>
-          <w:szCs w:val="20"/>
-        </w:rPr>
-      </w:pPr>
-    </w:p>
-    <w:p>
-      <w:pPr>
-        <w:spacing w:after="0" w:line="240" w:lineRule="auto"/>
-        <w:rPr>
-          <w:rFonts w:ascii="Comic Sans MS" w:hAnsi="Comic Sans MS"/>
+      </w:pPr>
+    </w:p>
+    <w:p>
+      <w:pPr>
+        <w:spacing w:after="0" w:line="240" w:lineRule="auto"/>
+        <w:ind w:left="1440" w:firstLine="720"/>
+        <w:rPr>
+          <w:rFonts w:ascii="Comic Sans MS" w:hAnsi="Comic Sans MS"/>
+          <w:b/>
+          <w:sz w:val="24"/>
+          <w:szCs w:val="24"/>
+          <w:u w:val="single"/>
+        </w:rPr>
+      </w:pPr>
+      <w:r>
+        <w:rPr>
+          <w:rFonts w:ascii="Comic Sans MS" w:hAnsi="Comic Sans MS"/>
+          <w:b/>
+          <w:sz w:val="24"/>
+          <w:szCs w:val="24"/>
+          <w:u w:val="single"/>
+        </w:rPr>
+        <w:t>Storage</w:t>
+      </w:r>
+    </w:p>
+    <w:p>
+      <w:pPr>
+        <w:spacing w:after="0" w:line="240" w:lineRule="auto"/>
+        <w:rPr>
+          <w:rFonts w:ascii="Comic Sans MS" w:hAnsi="Comic Sans MS"/>
+          <w:b/>
+          <w:sz w:val="24"/>
+          <w:szCs w:val="24"/>
+          <w:u w:val="single"/>
+        </w:rPr>
+      </w:pPr>
+    </w:p>
+    <w:p>
+      <w:pPr>
+        <w:spacing w:after="0" w:line="240" w:lineRule="auto"/>
+        <w:rPr>
+          <w:rFonts w:ascii="Comic Sans MS" w:hAnsi="Comic Sans MS"/>
+          <w:b/>
+          <w:sz w:val="24"/>
+          <w:szCs w:val="24"/>
+          <w:u w:val="single"/>
+        </w:rPr>
+      </w:pPr>
+      <w:r>
+        <w:rPr>
+          <w:rFonts w:ascii="Comic Sans MS" w:hAnsi="Comic Sans MS"/>
+          <w:b/>
+          <w:sz w:val="24"/>
+          <w:szCs w:val="24"/>
+          <w:u w:val="single"/>
+        </w:rPr>
+        <w:t>How and where Docker stores the file structure??</w:t>
+      </w:r>
+    </w:p>
+    <w:p>
+      <w:pPr>
+        <w:spacing w:after="0" w:line="240" w:lineRule="auto"/>
+        <w:rPr>
+          <w:rFonts w:ascii="Comic Sans MS" w:hAnsi="Comic Sans MS"/>
+          <w:b/>
+          <w:sz w:val="24"/>
+          <w:szCs w:val="24"/>
+          <w:u w:val="single"/>
+        </w:rPr>
+      </w:pPr>
+    </w:p>
+    <w:p>
+      <w:pPr>
+        <w:spacing w:after="0" w:line="240" w:lineRule="auto"/>
+        <w:rPr>
+          <w:rFonts w:ascii="Comic Sans MS" w:hAnsi="Comic Sans MS"/>
+          <w:bCs/>
+          <w:sz w:val="20"/>
+          <w:szCs w:val="20"/>
+        </w:rPr>
+      </w:pPr>
+      <w:r>
+        <w:rPr>
+          <w:rFonts w:ascii="Comic Sans MS" w:hAnsi="Comic Sans MS"/>
+          <w:bCs/>
+          <w:sz w:val="20"/>
+          <w:szCs w:val="20"/>
+        </w:rPr>
+        <w:t>W</w:t>
+      </w:r>
+      <w:r>
+        <w:rPr>
+          <w:rFonts w:ascii="Comic Sans MS" w:hAnsi="Comic Sans MS"/>
+          <w:bCs/>
+          <w:sz w:val="20"/>
+          <w:szCs w:val="20"/>
+        </w:rPr>
+        <w:t>hen you install the Docker in a System, It creates a folder structure as /var/lib/docker</w:t>
+      </w:r>
+    </w:p>
+    <w:p>
+      <w:pPr>
+        <w:spacing w:after="0" w:line="240" w:lineRule="auto"/>
+        <w:rPr>
+          <w:rFonts w:ascii="Comic Sans MS" w:hAnsi="Comic Sans MS"/>
+          <w:bCs/>
+          <w:sz w:val="20"/>
+          <w:szCs w:val="20"/>
+        </w:rPr>
+      </w:pPr>
+    </w:p>
+    <w:p>
+      <w:pPr>
+        <w:spacing w:after="0" w:line="240" w:lineRule="auto"/>
+        <w:rPr>
+          <w:rFonts w:ascii="Comic Sans MS" w:hAnsi="Comic Sans MS"/>
+          <w:bCs/>
+          <w:sz w:val="20"/>
+          <w:szCs w:val="20"/>
+        </w:rPr>
+      </w:pPr>
+      <w:r>
+        <w:rPr>
+          <w:rFonts w:ascii="Comic Sans MS" w:hAnsi="Comic Sans MS"/>
+          <w:bCs/>
+          <w:sz w:val="20"/>
+          <w:szCs w:val="20"/>
+        </w:rPr>
+        <w:t>It has multiple folders inside it that contains aufs, containers, image, volumes</w:t>
+      </w:r>
+    </w:p>
+    <w:p>
+      <w:pPr>
+        <w:spacing w:after="0" w:line="240" w:lineRule="auto"/>
+        <w:rPr>
+          <w:rFonts w:ascii="Comic Sans MS" w:hAnsi="Comic Sans MS"/>
+          <w:bCs/>
+          <w:sz w:val="20"/>
+          <w:szCs w:val="20"/>
+        </w:rPr>
+      </w:pPr>
+      <w:r>
+        <w:rPr>
+          <w:rFonts w:ascii="Comic Sans MS" w:hAnsi="Comic Sans MS"/>
+          <w:bCs/>
+          <w:sz w:val="20"/>
+          <w:szCs w:val="20"/>
+        </w:rPr>
+        <w:t>This is where Docker stores its data</w:t>
+      </w:r>
+      <w:r>
+        <w:rPr>
+          <w:rFonts w:ascii="Comic Sans MS" w:hAnsi="Comic Sans MS"/>
+          <w:bCs/>
+          <w:sz w:val="20"/>
+          <w:szCs w:val="20"/>
+        </w:rPr>
+        <w:t>(file, containers, images etc)</w:t>
+      </w:r>
+      <w:r>
+        <w:rPr>
+          <w:rFonts w:ascii="Comic Sans MS" w:hAnsi="Comic Sans MS"/>
+          <w:bCs/>
+          <w:sz w:val="20"/>
+          <w:szCs w:val="20"/>
+        </w:rPr>
+        <w:t xml:space="preserve"> by default.</w:t>
+      </w:r>
+    </w:p>
+    <w:p>
+      <w:pPr>
+        <w:spacing w:after="0" w:line="240" w:lineRule="auto"/>
+        <w:rPr>
+          <w:rFonts w:ascii="Comic Sans MS" w:hAnsi="Comic Sans MS"/>
+          <w:bCs/>
+          <w:sz w:val="20"/>
+          <w:szCs w:val="20"/>
+        </w:rPr>
+      </w:pPr>
+    </w:p>
+    <w:p>
+      <w:pPr>
+        <w:spacing w:after="0" w:line="240" w:lineRule="auto"/>
+        <w:rPr>
+          <w:rFonts w:ascii="Comic Sans MS" w:hAnsi="Comic Sans MS"/>
+          <w:bCs/>
           <w:sz w:val="20"/>
           <w:szCs w:val="20"/>
         </w:rPr>
@@ -22728,13 +21873,12 @@
       <w:r>
         <w:rPr>
           <w:noProof/>
-          <w:lang w:eastAsia="en-GB"/>
         </w:rPr>
         <w:drawing>
-          <wp:inline distT="0" distB="0" distL="0" distR="0" wp14:anchorId="2AC59BCF" wp14:editId="351D71C2">
-            <wp:extent cx="5731510" cy="1177290"/>
-            <wp:effectExtent l="0" t="0" r="2540" b="3810"/>
-            <wp:docPr id="12" name="Picture 12"/>
+          <wp:inline distT="0" distB="0" distL="0" distR="0" wp14:anchorId="40382591" wp14:editId="4505F4BB">
+            <wp:extent cx="2076450" cy="2124075"/>
+            <wp:effectExtent l="0" t="0" r="0" b="9525"/>
+            <wp:docPr id="14" name="Picture 14"/>
             <wp:cNvGraphicFramePr>
               <a:graphicFrameLocks xmlns:a="http://schemas.openxmlformats.org/drawingml/2006/main" noChangeAspect="1"/>
             </wp:cNvGraphicFramePr>
@@ -22754,7 +21898,7 @@
                   <pic:spPr>
                     <a:xfrm>
                       <a:off x="0" y="0"/>
-                      <a:ext cx="5731510" cy="1177290"/>
+                      <a:ext cx="2076450" cy="2124075"/>
                     </a:xfrm>
                     <a:prstGeom prst="rect">
                       <a:avLst/>
@@ -22772,266 +21916,38 @@
         <w:spacing w:after="0" w:line="240" w:lineRule="auto"/>
         <w:rPr>
           <w:rFonts w:ascii="Comic Sans MS" w:hAnsi="Comic Sans MS"/>
-          <w:sz w:val="20"/>
-          <w:szCs w:val="20"/>
-        </w:rPr>
-      </w:pPr>
-    </w:p>
-    <w:p>
-      <w:pPr>
-        <w:spacing w:after="0" w:line="240" w:lineRule="auto"/>
-        <w:ind w:left="2160" w:firstLine="720"/>
-        <w:rPr>
-          <w:rFonts w:ascii="Comic Sans MS" w:hAnsi="Comic Sans MS"/>
-          <w:b/>
-          <w:sz w:val="24"/>
-          <w:szCs w:val="24"/>
-          <w:u w:val="single"/>
-        </w:rPr>
-      </w:pPr>
-      <w:r>
-        <w:rPr>
-          <w:rFonts w:ascii="Comic Sans MS" w:hAnsi="Comic Sans MS"/>
-          <w:b/>
-          <w:sz w:val="24"/>
-          <w:szCs w:val="24"/>
-          <w:u w:val="single"/>
-        </w:rPr>
-        <w:t>Stats</w:t>
-      </w:r>
-    </w:p>
-    <w:p>
-      <w:pPr>
-        <w:spacing w:after="0" w:line="240" w:lineRule="auto"/>
-        <w:rPr>
-          <w:rFonts w:ascii="Comic Sans MS" w:hAnsi="Comic Sans MS"/>
-          <w:b/>
-          <w:sz w:val="24"/>
-          <w:szCs w:val="24"/>
-          <w:u w:val="single"/>
-        </w:rPr>
-      </w:pPr>
-    </w:p>
-    <w:p>
-      <w:pPr>
-        <w:spacing w:after="0" w:line="240" w:lineRule="auto"/>
-        <w:rPr>
-          <w:rFonts w:ascii="Comic Sans MS" w:hAnsi="Comic Sans MS"/>
-          <w:color w:val="7030A0"/>
-          <w:sz w:val="20"/>
-          <w:szCs w:val="20"/>
-        </w:rPr>
-      </w:pPr>
-      <w:r>
-        <w:rPr>
-          <w:rFonts w:ascii="Comic Sans MS" w:hAnsi="Comic Sans MS"/>
-          <w:sz w:val="20"/>
-          <w:szCs w:val="20"/>
-        </w:rPr>
-        <w:t xml:space="preserve">$ </w:t>
-      </w:r>
-      <w:r>
-        <w:rPr>
-          <w:rFonts w:ascii="Comic Sans MS" w:hAnsi="Comic Sans MS"/>
-          <w:color w:val="FF0000"/>
-          <w:sz w:val="20"/>
-          <w:szCs w:val="20"/>
-        </w:rPr>
-        <w:t xml:space="preserve">docker </w:t>
-      </w:r>
-      <w:r>
-        <w:rPr>
-          <w:rFonts w:ascii="Comic Sans MS" w:hAnsi="Comic Sans MS"/>
-          <w:color w:val="7030A0"/>
-          <w:sz w:val="20"/>
-          <w:szCs w:val="20"/>
-        </w:rPr>
-        <w:t>stats</w:t>
-      </w:r>
-    </w:p>
-    <w:p>
-      <w:pPr>
-        <w:spacing w:after="0" w:line="240" w:lineRule="auto"/>
-        <w:rPr>
-          <w:rFonts w:ascii="Comic Sans MS" w:hAnsi="Comic Sans MS"/>
-          <w:color w:val="7030A0"/>
-          <w:sz w:val="20"/>
-          <w:szCs w:val="20"/>
-        </w:rPr>
-      </w:pPr>
-      <w:r>
-        <w:rPr>
-          <w:rFonts w:ascii="Comic Sans MS" w:hAnsi="Comic Sans MS"/>
-          <w:color w:val="7030A0"/>
-          <w:sz w:val="20"/>
-          <w:szCs w:val="20"/>
-        </w:rPr>
-        <w:t>Shows cpu utilization</w:t>
-      </w:r>
-    </w:p>
-    <w:p>
-      <w:pPr>
-        <w:spacing w:after="0" w:line="240" w:lineRule="auto"/>
-        <w:rPr>
-          <w:rFonts w:ascii="Comic Sans MS" w:hAnsi="Comic Sans MS"/>
-          <w:color w:val="7030A0"/>
-          <w:sz w:val="20"/>
-          <w:szCs w:val="20"/>
-        </w:rPr>
-      </w:pPr>
-    </w:p>
-    <w:p>
-      <w:pPr>
-        <w:spacing w:after="0" w:line="240" w:lineRule="auto"/>
-        <w:rPr>
-          <w:rFonts w:ascii="Comic Sans MS" w:hAnsi="Comic Sans MS"/>
-          <w:color w:val="7030A0"/>
-          <w:sz w:val="20"/>
-          <w:szCs w:val="20"/>
-        </w:rPr>
-      </w:pPr>
-      <w:r>
-        <w:rPr>
-          <w:rFonts w:ascii="Comic Sans MS" w:hAnsi="Comic Sans MS"/>
-          <w:color w:val="7030A0"/>
-          <w:sz w:val="20"/>
-          <w:szCs w:val="20"/>
-        </w:rPr>
-        <w:tab/>
-      </w:r>
-      <w:r>
-        <w:rPr>
-          <w:rFonts w:ascii="Comic Sans MS" w:hAnsi="Comic Sans MS"/>
-          <w:color w:val="7030A0"/>
-          <w:sz w:val="20"/>
-          <w:szCs w:val="20"/>
-        </w:rPr>
-        <w:tab/>
-      </w:r>
-    </w:p>
-    <w:p>
-      <w:pPr>
-        <w:spacing w:after="0" w:line="240" w:lineRule="auto"/>
-        <w:ind w:left="2880" w:firstLine="720"/>
-        <w:rPr>
-          <w:rFonts w:ascii="Comic Sans MS" w:hAnsi="Comic Sans MS"/>
-          <w:b/>
-          <w:color w:val="7030A0"/>
-          <w:sz w:val="24"/>
-          <w:szCs w:val="24"/>
-          <w:u w:val="single"/>
-        </w:rPr>
-      </w:pPr>
-      <w:r>
-        <w:rPr>
-          <w:rFonts w:ascii="Comic Sans MS" w:hAnsi="Comic Sans MS"/>
-          <w:b/>
-          <w:sz w:val="24"/>
-          <w:szCs w:val="24"/>
-          <w:u w:val="single"/>
-        </w:rPr>
-        <w:t>O</w:t>
-      </w:r>
-      <w:r>
-        <w:rPr>
-          <w:rFonts w:ascii="Comic Sans MS" w:hAnsi="Comic Sans MS"/>
-          <w:b/>
-          <w:sz w:val="24"/>
-          <w:szCs w:val="24"/>
-          <w:u w:val="single"/>
-        </w:rPr>
-        <w:t>penjd</w:t>
-      </w:r>
-      <w:r>
-        <w:rPr>
-          <w:rFonts w:ascii="Comic Sans MS" w:hAnsi="Comic Sans MS"/>
-          <w:b/>
-          <w:sz w:val="24"/>
-          <w:szCs w:val="24"/>
-          <w:u w:val="single"/>
-        </w:rPr>
-        <w:t>k</w:t>
-      </w:r>
-    </w:p>
-    <w:p>
-      <w:pPr>
-        <w:spacing w:after="0" w:line="240" w:lineRule="auto"/>
-        <w:rPr>
-          <w:rFonts w:ascii="Comic Sans MS" w:hAnsi="Comic Sans MS"/>
-          <w:color w:val="7030A0"/>
-          <w:sz w:val="20"/>
-          <w:szCs w:val="20"/>
-        </w:rPr>
-      </w:pPr>
-    </w:p>
-    <w:p>
-      <w:pPr>
-        <w:spacing w:after="0" w:line="240" w:lineRule="auto"/>
-        <w:rPr>
-          <w:rFonts w:ascii="Comic Sans MS" w:hAnsi="Comic Sans MS"/>
-          <w:sz w:val="20"/>
-          <w:szCs w:val="20"/>
-        </w:rPr>
-      </w:pPr>
-      <w:r>
-        <w:rPr>
-          <w:rFonts w:ascii="Comic Sans MS" w:hAnsi="Comic Sans MS"/>
-          <w:sz w:val="20"/>
-          <w:szCs w:val="20"/>
-        </w:rPr>
-        <w:t xml:space="preserve">$ </w:t>
-      </w:r>
-      <w:r>
-        <w:rPr>
-          <w:rFonts w:ascii="Comic Sans MS" w:hAnsi="Comic Sans MS"/>
-          <w:color w:val="FF0000"/>
-          <w:sz w:val="20"/>
-          <w:szCs w:val="20"/>
-        </w:rPr>
-        <w:t>docker</w:t>
-      </w:r>
-      <w:r>
-        <w:rPr>
-          <w:rFonts w:ascii="Comic Sans MS" w:hAnsi="Comic Sans MS"/>
-          <w:color w:val="7030A0"/>
-          <w:sz w:val="20"/>
-          <w:szCs w:val="20"/>
-        </w:rPr>
-        <w:t xml:space="preserve"> run </w:t>
-      </w:r>
-      <w:r>
-        <w:rPr>
-          <w:rFonts w:ascii="Comic Sans MS" w:hAnsi="Comic Sans MS"/>
-          <w:color w:val="FFC000"/>
-          <w:sz w:val="20"/>
-          <w:szCs w:val="20"/>
-        </w:rPr>
-        <w:t xml:space="preserve">–dit </w:t>
-      </w:r>
-      <w:r>
-        <w:rPr>
-          <w:rFonts w:ascii="Comic Sans MS" w:hAnsi="Comic Sans MS"/>
-          <w:sz w:val="20"/>
-          <w:szCs w:val="20"/>
-        </w:rPr>
-        <w:t>openjdk:8-jdk-alpine</w:t>
-      </w:r>
-    </w:p>
-    <w:p>
-      <w:pPr>
-        <w:spacing w:after="0" w:line="240" w:lineRule="auto"/>
-        <w:rPr>
-          <w:rFonts w:ascii="Comic Sans MS" w:hAnsi="Comic Sans MS"/>
-          <w:sz w:val="20"/>
-          <w:szCs w:val="20"/>
-        </w:rPr>
-      </w:pPr>
-    </w:p>
-    <w:p>
-      <w:pPr>
-        <w:spacing w:after="0" w:line="240" w:lineRule="auto"/>
-        <w:rPr>
-          <w:rFonts w:ascii="Comic Sans MS" w:hAnsi="Comic Sans MS"/>
+          <w:bCs/>
+          <w:sz w:val="20"/>
+          <w:szCs w:val="20"/>
+        </w:rPr>
+      </w:pPr>
+    </w:p>
+    <w:p>
+      <w:pPr>
+        <w:spacing w:after="0" w:line="240" w:lineRule="auto"/>
+        <w:rPr>
+          <w:rFonts w:ascii="Comic Sans MS" w:hAnsi="Comic Sans MS"/>
+          <w:bCs/>
+          <w:sz w:val="20"/>
+          <w:szCs w:val="20"/>
+        </w:rPr>
+      </w:pPr>
+      <w:r>
+        <w:rPr>
+          <w:rFonts w:ascii="Comic Sans MS" w:hAnsi="Comic Sans MS"/>
+          <w:bCs/>
+          <w:sz w:val="20"/>
+          <w:szCs w:val="20"/>
+        </w:rPr>
+        <w:t>When docker build the images, it builds in a Layered architecture. Each line inside Dockerfile creates a new Layer in the docker image</w:t>
+      </w:r>
+    </w:p>
+    <w:p>
+      <w:pPr>
+        <w:spacing w:after="0" w:line="240" w:lineRule="auto"/>
+        <w:rPr>
+          <w:rFonts w:ascii="Comic Sans MS" w:hAnsi="Comic Sans MS"/>
+          <w:bCs/>
           <w:sz w:val="20"/>
           <w:szCs w:val="20"/>
         </w:rPr>
@@ -23039,13 +21955,13 @@
       <w:r>
         <w:rPr>
           <w:noProof/>
-          <w:lang w:eastAsia="en-GB"/>
-        </w:rPr>
+        </w:rPr>
+        <w:lastRenderedPageBreak/>
         <w:drawing>
-          <wp:inline distT="0" distB="0" distL="0" distR="0" wp14:anchorId="4A07A69C" wp14:editId="228F9819">
-            <wp:extent cx="5731510" cy="859055"/>
-            <wp:effectExtent l="0" t="0" r="2540" b="0"/>
-            <wp:docPr id="13" name="Picture 13"/>
+          <wp:inline distT="0" distB="0" distL="0" distR="0" wp14:anchorId="51A820C5" wp14:editId="7F5EF800">
+            <wp:extent cx="3200400" cy="3914775"/>
+            <wp:effectExtent l="0" t="0" r="0" b="9525"/>
+            <wp:docPr id="16" name="Picture 16"/>
             <wp:cNvGraphicFramePr>
               <a:graphicFrameLocks xmlns:a="http://schemas.openxmlformats.org/drawingml/2006/main" noChangeAspect="1"/>
             </wp:cNvGraphicFramePr>
@@ -23065,6 +21981,2447 @@
                   <pic:spPr>
                     <a:xfrm>
                       <a:off x="0" y="0"/>
+                      <a:ext cx="3200400" cy="3914775"/>
+                    </a:xfrm>
+                    <a:prstGeom prst="rect">
+                      <a:avLst/>
+                    </a:prstGeom>
+                  </pic:spPr>
+                </pic:pic>
+              </a:graphicData>
+            </a:graphic>
+          </wp:inline>
+        </w:drawing>
+      </w:r>
+    </w:p>
+    <w:p>
+      <w:pPr>
+        <w:spacing w:after="0" w:line="240" w:lineRule="auto"/>
+        <w:rPr>
+          <w:rFonts w:ascii="Comic Sans MS" w:hAnsi="Comic Sans MS"/>
+          <w:bCs/>
+          <w:sz w:val="20"/>
+          <w:szCs w:val="20"/>
+        </w:rPr>
+      </w:pPr>
+    </w:p>
+    <w:p>
+      <w:pPr>
+        <w:spacing w:after="0" w:line="240" w:lineRule="auto"/>
+        <w:rPr>
+          <w:rFonts w:ascii="Comic Sans MS" w:hAnsi="Comic Sans MS"/>
+          <w:bCs/>
+          <w:sz w:val="20"/>
+          <w:szCs w:val="20"/>
+        </w:rPr>
+      </w:pPr>
+      <w:r>
+        <w:rPr>
+          <w:rFonts w:ascii="Comic Sans MS" w:hAnsi="Comic Sans MS"/>
+          <w:bCs/>
+          <w:sz w:val="20"/>
+          <w:szCs w:val="20"/>
+        </w:rPr>
+        <w:t>Suppose you change any instruction say layer 4, Till Layer 3 Docker will use cache and from layer 4 onwards it does not uses cache.</w:t>
+      </w:r>
+    </w:p>
+    <w:p>
+      <w:pPr>
+        <w:spacing w:after="0" w:line="240" w:lineRule="auto"/>
+        <w:rPr>
+          <w:rFonts w:ascii="Comic Sans MS" w:hAnsi="Comic Sans MS"/>
+          <w:bCs/>
+          <w:sz w:val="20"/>
+          <w:szCs w:val="20"/>
+        </w:rPr>
+      </w:pPr>
+      <w:r>
+        <w:rPr>
+          <w:noProof/>
+        </w:rPr>
+        <w:drawing>
+          <wp:inline distT="0" distB="0" distL="0" distR="0" wp14:anchorId="33F55043" wp14:editId="7EACDF98">
+            <wp:extent cx="5731510" cy="3356610"/>
+            <wp:effectExtent l="0" t="0" r="2540" b="0"/>
+            <wp:docPr id="17" name="Picture 17"/>
+            <wp:cNvGraphicFramePr>
+              <a:graphicFrameLocks xmlns:a="http://schemas.openxmlformats.org/drawingml/2006/main" noChangeAspect="1"/>
+            </wp:cNvGraphicFramePr>
+            <a:graphic xmlns:a="http://schemas.openxmlformats.org/drawingml/2006/main">
+              <a:graphicData uri="http://schemas.openxmlformats.org/drawingml/2006/picture">
+                <pic:pic xmlns:pic="http://schemas.openxmlformats.org/drawingml/2006/picture">
+                  <pic:nvPicPr>
+                    <pic:cNvPr id="1" name=""/>
+                    <pic:cNvPicPr/>
+                  </pic:nvPicPr>
+                  <pic:blipFill>
+                    <a:blip r:embed="rId27"/>
+                    <a:stretch>
+                      <a:fillRect/>
+                    </a:stretch>
+                  </pic:blipFill>
+                  <pic:spPr>
+                    <a:xfrm>
+                      <a:off x="0" y="0"/>
+                      <a:ext cx="5731510" cy="3356610"/>
+                    </a:xfrm>
+                    <a:prstGeom prst="rect">
+                      <a:avLst/>
+                    </a:prstGeom>
+                  </pic:spPr>
+                </pic:pic>
+              </a:graphicData>
+            </a:graphic>
+          </wp:inline>
+        </w:drawing>
+      </w:r>
+      <w:r>
+        <w:rPr>
+          <w:rFonts w:ascii="Comic Sans MS" w:hAnsi="Comic Sans MS"/>
+          <w:bCs/>
+          <w:sz w:val="20"/>
+          <w:szCs w:val="20"/>
+        </w:rPr>
+        <w:t xml:space="preserve"> </w:t>
+      </w:r>
+    </w:p>
+    <w:p>
+      <w:pPr>
+        <w:spacing w:after="0" w:line="240" w:lineRule="auto"/>
+        <w:rPr>
+          <w:rFonts w:ascii="Comic Sans MS" w:hAnsi="Comic Sans MS"/>
+          <w:bCs/>
+          <w:sz w:val="20"/>
+          <w:szCs w:val="20"/>
+        </w:rPr>
+      </w:pPr>
+    </w:p>
+    <w:p>
+      <w:pPr>
+        <w:spacing w:after="0" w:line="240" w:lineRule="auto"/>
+        <w:rPr>
+          <w:rFonts w:ascii="Comic Sans MS" w:hAnsi="Comic Sans MS"/>
+          <w:bCs/>
+          <w:sz w:val="20"/>
+          <w:szCs w:val="20"/>
+        </w:rPr>
+      </w:pPr>
+      <w:r>
+        <w:rPr>
+          <w:rFonts w:ascii="Comic Sans MS" w:hAnsi="Comic Sans MS"/>
+          <w:bCs/>
+          <w:sz w:val="20"/>
+          <w:szCs w:val="20"/>
+        </w:rPr>
+        <w:t>Image Layer is read only i.e, once you build an Image you can not change it. You need to re build to make the changes.</w:t>
+      </w:r>
+    </w:p>
+    <w:p>
+      <w:pPr>
+        <w:spacing w:after="0" w:line="240" w:lineRule="auto"/>
+        <w:rPr>
+          <w:rFonts w:ascii="Comic Sans MS" w:hAnsi="Comic Sans MS"/>
+          <w:bCs/>
+          <w:sz w:val="20"/>
+          <w:szCs w:val="20"/>
+        </w:rPr>
+      </w:pPr>
+      <w:r>
+        <w:rPr>
+          <w:rFonts w:ascii="Comic Sans MS" w:hAnsi="Comic Sans MS"/>
+          <w:bCs/>
+          <w:sz w:val="20"/>
+          <w:szCs w:val="20"/>
+        </w:rPr>
+        <w:t>While container layer is READ and WRITE</w:t>
+      </w:r>
+      <w:r>
+        <w:rPr>
+          <w:rFonts w:ascii="Comic Sans MS" w:hAnsi="Comic Sans MS"/>
+          <w:bCs/>
+          <w:sz w:val="20"/>
+          <w:szCs w:val="20"/>
+        </w:rPr>
+        <w:t>.</w:t>
+      </w:r>
+      <w:r>
+        <w:rPr>
+          <w:rFonts w:ascii="Comic Sans MS" w:hAnsi="Comic Sans MS"/>
+          <w:bCs/>
+          <w:sz w:val="20"/>
+          <w:szCs w:val="20"/>
+        </w:rPr>
+        <w:t xml:space="preserve"> We can modify the file inside container. This won’t affect another container as when you modfy Docker will create a copy of that file in that </w:t>
+      </w:r>
+      <w:r>
+        <w:rPr>
+          <w:rFonts w:ascii="Comic Sans MS" w:hAnsi="Comic Sans MS"/>
+          <w:bCs/>
+          <w:sz w:val="20"/>
+          <w:szCs w:val="20"/>
+        </w:rPr>
+        <w:lastRenderedPageBreak/>
+        <w:t>container and you will be modifying the different version of the file.</w:t>
+      </w:r>
+      <w:r>
+        <w:rPr>
+          <w:rFonts w:ascii="Comic Sans MS" w:hAnsi="Comic Sans MS"/>
+          <w:bCs/>
+          <w:sz w:val="20"/>
+          <w:szCs w:val="20"/>
+        </w:rPr>
+        <w:t xml:space="preserve"> This is called </w:t>
+      </w:r>
+      <w:r>
+        <w:rPr>
+          <w:rFonts w:ascii="Comic Sans MS" w:hAnsi="Comic Sans MS"/>
+          <w:b/>
+          <w:sz w:val="20"/>
+          <w:szCs w:val="20"/>
+          <w:highlight w:val="yellow"/>
+        </w:rPr>
+        <w:t>COPY-ON-WRITE</w:t>
+      </w:r>
+      <w:r>
+        <w:rPr>
+          <w:rFonts w:ascii="Comic Sans MS" w:hAnsi="Comic Sans MS"/>
+          <w:bCs/>
+          <w:sz w:val="20"/>
+          <w:szCs w:val="20"/>
+        </w:rPr>
+        <w:t xml:space="preserve"> mechanism.</w:t>
+      </w:r>
+    </w:p>
+    <w:p>
+      <w:pPr>
+        <w:spacing w:after="0" w:line="240" w:lineRule="auto"/>
+        <w:rPr>
+          <w:rFonts w:ascii="Comic Sans MS" w:hAnsi="Comic Sans MS"/>
+          <w:bCs/>
+          <w:sz w:val="20"/>
+          <w:szCs w:val="20"/>
+        </w:rPr>
+      </w:pPr>
+    </w:p>
+    <w:p>
+      <w:pPr>
+        <w:spacing w:after="0" w:line="240" w:lineRule="auto"/>
+        <w:rPr>
+          <w:rFonts w:ascii="Comic Sans MS" w:hAnsi="Comic Sans MS"/>
+          <w:b/>
+          <w:sz w:val="24"/>
+          <w:szCs w:val="24"/>
+        </w:rPr>
+      </w:pPr>
+      <w:r>
+        <w:rPr>
+          <w:rFonts w:ascii="Comic Sans MS" w:hAnsi="Comic Sans MS"/>
+          <w:bCs/>
+          <w:sz w:val="20"/>
+          <w:szCs w:val="20"/>
+        </w:rPr>
+        <w:tab/>
+      </w:r>
+      <w:r>
+        <w:rPr>
+          <w:rFonts w:ascii="Comic Sans MS" w:hAnsi="Comic Sans MS"/>
+          <w:bCs/>
+          <w:sz w:val="20"/>
+          <w:szCs w:val="20"/>
+        </w:rPr>
+        <w:tab/>
+      </w:r>
+      <w:r>
+        <w:rPr>
+          <w:rFonts w:ascii="Comic Sans MS" w:hAnsi="Comic Sans MS"/>
+          <w:bCs/>
+          <w:sz w:val="20"/>
+          <w:szCs w:val="20"/>
+        </w:rPr>
+        <w:tab/>
+      </w:r>
+      <w:r>
+        <w:rPr>
+          <w:rFonts w:ascii="Comic Sans MS" w:hAnsi="Comic Sans MS"/>
+          <w:bCs/>
+          <w:sz w:val="20"/>
+          <w:szCs w:val="20"/>
+        </w:rPr>
+        <w:tab/>
+      </w:r>
+      <w:r>
+        <w:rPr>
+          <w:rFonts w:ascii="Comic Sans MS" w:hAnsi="Comic Sans MS"/>
+          <w:bCs/>
+          <w:sz w:val="20"/>
+          <w:szCs w:val="20"/>
+        </w:rPr>
+        <w:tab/>
+      </w:r>
+      <w:r>
+        <w:rPr>
+          <w:rFonts w:ascii="Comic Sans MS" w:hAnsi="Comic Sans MS"/>
+          <w:b/>
+          <w:sz w:val="24"/>
+          <w:szCs w:val="24"/>
+          <w:highlight w:val="yellow"/>
+        </w:rPr>
+        <w:t>Volumes</w:t>
+      </w:r>
+    </w:p>
+    <w:p>
+      <w:pPr>
+        <w:spacing w:after="0" w:line="240" w:lineRule="auto"/>
+        <w:rPr>
+          <w:rFonts w:ascii="Comic Sans MS" w:hAnsi="Comic Sans MS"/>
+          <w:bCs/>
+          <w:sz w:val="20"/>
+          <w:szCs w:val="20"/>
+        </w:rPr>
+      </w:pPr>
+      <w:r>
+        <w:rPr>
+          <w:rFonts w:ascii="Comic Sans MS" w:hAnsi="Comic Sans MS"/>
+          <w:bCs/>
+          <w:noProof/>
+          <w:sz w:val="20"/>
+          <w:szCs w:val="20"/>
+        </w:rPr>
+        <w:drawing>
+          <wp:inline distT="0" distB="0" distL="0" distR="0" wp14:anchorId="06396D98" wp14:editId="4760B9E6">
+            <wp:extent cx="5724525" cy="3943350"/>
+            <wp:effectExtent l="0" t="0" r="9525" b="0"/>
+            <wp:docPr id="18" name="Picture 18"/>
+            <wp:cNvGraphicFramePr>
+              <a:graphicFrameLocks xmlns:a="http://schemas.openxmlformats.org/drawingml/2006/main" noChangeAspect="1"/>
+            </wp:cNvGraphicFramePr>
+            <a:graphic xmlns:a="http://schemas.openxmlformats.org/drawingml/2006/main">
+              <a:graphicData uri="http://schemas.openxmlformats.org/drawingml/2006/picture">
+                <pic:pic xmlns:pic="http://schemas.openxmlformats.org/drawingml/2006/picture">
+                  <pic:nvPicPr>
+                    <pic:cNvPr id="0" name="Picture 1"/>
+                    <pic:cNvPicPr>
+                      <a:picLocks noChangeAspect="1" noChangeArrowheads="1"/>
+                    </pic:cNvPicPr>
+                  </pic:nvPicPr>
+                  <pic:blipFill>
+                    <a:blip r:embed="rId28">
+                      <a:extLst>
+                        <a:ext uri="{28A0092B-C50C-407E-A947-70E740481C1C}">
+                          <a14:useLocalDpi xmlns:a14="http://schemas.microsoft.com/office/drawing/2010/main" val="0"/>
+                        </a:ext>
+                      </a:extLst>
+                    </a:blip>
+                    <a:srcRect/>
+                    <a:stretch>
+                      <a:fillRect/>
+                    </a:stretch>
+                  </pic:blipFill>
+                  <pic:spPr bwMode="auto">
+                    <a:xfrm>
+                      <a:off x="0" y="0"/>
+                      <a:ext cx="5724525" cy="3943350"/>
+                    </a:xfrm>
+                    <a:prstGeom prst="rect">
+                      <a:avLst/>
+                    </a:prstGeom>
+                    <a:noFill/>
+                    <a:ln>
+                      <a:noFill/>
+                    </a:ln>
+                  </pic:spPr>
+                </pic:pic>
+              </a:graphicData>
+            </a:graphic>
+          </wp:inline>
+        </w:drawing>
+      </w:r>
+    </w:p>
+    <w:p>
+      <w:pPr>
+        <w:spacing w:after="0" w:line="240" w:lineRule="auto"/>
+        <w:rPr>
+          <w:rFonts w:ascii="Comic Sans MS" w:hAnsi="Comic Sans MS"/>
+          <w:bCs/>
+          <w:sz w:val="20"/>
+          <w:szCs w:val="20"/>
+        </w:rPr>
+      </w:pPr>
+    </w:p>
+    <w:p>
+      <w:pPr>
+        <w:spacing w:after="0" w:line="240" w:lineRule="auto"/>
+        <w:rPr>
+          <w:rFonts w:ascii="Comic Sans MS" w:hAnsi="Comic Sans MS"/>
+          <w:bCs/>
+          <w:sz w:val="20"/>
+          <w:szCs w:val="20"/>
+        </w:rPr>
+      </w:pPr>
+      <w:r>
+        <w:rPr>
+          <w:rFonts w:ascii="Comic Sans MS" w:hAnsi="Comic Sans MS"/>
+          <w:bCs/>
+          <w:sz w:val="20"/>
+          <w:szCs w:val="20"/>
+        </w:rPr>
+        <w:t>There are two types of volume mounting.</w:t>
+      </w:r>
+    </w:p>
+    <w:p>
+      <w:pPr>
+        <w:pStyle w:val="ListParagraph"/>
+        <w:numPr>
+          <w:ilvl w:val="0"/>
+          <w:numId w:val="14"/>
+        </w:numPr>
+        <w:spacing w:after="0" w:line="240" w:lineRule="auto"/>
+        <w:rPr>
+          <w:rFonts w:ascii="Comic Sans MS" w:hAnsi="Comic Sans MS"/>
+          <w:bCs/>
+          <w:sz w:val="20"/>
+          <w:szCs w:val="20"/>
+        </w:rPr>
+      </w:pPr>
+      <w:r>
+        <w:rPr>
+          <w:rFonts w:ascii="Comic Sans MS" w:hAnsi="Comic Sans MS"/>
+          <w:bCs/>
+          <w:sz w:val="20"/>
+          <w:szCs w:val="20"/>
+        </w:rPr>
+        <w:t>Volume Mount</w:t>
+      </w:r>
+    </w:p>
+    <w:p>
+      <w:pPr>
+        <w:pStyle w:val="ListParagraph"/>
+        <w:numPr>
+          <w:ilvl w:val="0"/>
+          <w:numId w:val="14"/>
+        </w:numPr>
+        <w:spacing w:after="0" w:line="240" w:lineRule="auto"/>
+        <w:rPr>
+          <w:rFonts w:ascii="Comic Sans MS" w:hAnsi="Comic Sans MS"/>
+          <w:bCs/>
+          <w:sz w:val="20"/>
+          <w:szCs w:val="20"/>
+        </w:rPr>
+      </w:pPr>
+      <w:r>
+        <w:rPr>
+          <w:rFonts w:ascii="Comic Sans MS" w:hAnsi="Comic Sans MS"/>
+          <w:bCs/>
+          <w:sz w:val="20"/>
+          <w:szCs w:val="20"/>
+        </w:rPr>
+        <w:t>Bind Mount</w:t>
+      </w:r>
+    </w:p>
+    <w:p>
+      <w:pPr>
+        <w:spacing w:after="0" w:line="240" w:lineRule="auto"/>
+        <w:rPr>
+          <w:rFonts w:ascii="Comic Sans MS" w:hAnsi="Comic Sans MS"/>
+          <w:bCs/>
+          <w:sz w:val="24"/>
+          <w:szCs w:val="24"/>
+        </w:rPr>
+      </w:pPr>
+    </w:p>
+    <w:p>
+      <w:pPr>
+        <w:spacing w:after="0" w:line="240" w:lineRule="auto"/>
+        <w:rPr>
+          <w:rFonts w:ascii="Comic Sans MS" w:hAnsi="Comic Sans MS"/>
+          <w:bCs/>
+          <w:sz w:val="24"/>
+          <w:szCs w:val="24"/>
+        </w:rPr>
+      </w:pPr>
+      <w:r>
+        <w:rPr>
+          <w:rFonts w:ascii="Comic Sans MS" w:hAnsi="Comic Sans MS"/>
+          <w:b/>
+          <w:sz w:val="20"/>
+          <w:szCs w:val="20"/>
+          <w:u w:val="single"/>
+        </w:rPr>
+        <w:t>Volume mount</w:t>
+      </w:r>
+      <w:r>
+        <w:rPr>
+          <w:rFonts w:ascii="Comic Sans MS" w:hAnsi="Comic Sans MS"/>
+          <w:bCs/>
+          <w:sz w:val="24"/>
+          <w:szCs w:val="24"/>
+        </w:rPr>
+        <w:t xml:space="preserve"> </w:t>
+      </w:r>
+      <w:r>
+        <w:rPr>
+          <w:rFonts w:ascii="Comic Sans MS" w:hAnsi="Comic Sans MS"/>
+          <w:bCs/>
+          <w:sz w:val="20"/>
+          <w:szCs w:val="20"/>
+        </w:rPr>
+        <w:t>: Here the volume is created inside the /var/lib/docker/volumes/data_volume</w:t>
+      </w:r>
+      <w:r>
+        <w:rPr>
+          <w:rFonts w:ascii="Comic Sans MS" w:hAnsi="Comic Sans MS"/>
+          <w:bCs/>
+          <w:sz w:val="24"/>
+          <w:szCs w:val="24"/>
+        </w:rPr>
+        <w:t xml:space="preserve"> </w:t>
+      </w:r>
+      <w:r>
+        <w:rPr>
+          <w:rFonts w:ascii="Comic Sans MS" w:hAnsi="Comic Sans MS"/>
+          <w:bCs/>
+          <w:sz w:val="20"/>
+          <w:szCs w:val="20"/>
+        </w:rPr>
+        <w:t>inside the docker HOST</w:t>
+      </w:r>
+    </w:p>
+    <w:p>
+      <w:pPr>
+        <w:spacing w:after="0" w:line="240" w:lineRule="auto"/>
+        <w:ind w:left="720" w:firstLine="720"/>
+        <w:rPr>
+          <w:rFonts w:ascii="Comic Sans MS" w:hAnsi="Comic Sans MS"/>
+          <w:bCs/>
+          <w:sz w:val="20"/>
+          <w:szCs w:val="20"/>
+        </w:rPr>
+      </w:pPr>
+      <w:r>
+        <w:rPr>
+          <w:rFonts w:ascii="Comic Sans MS" w:hAnsi="Comic Sans MS"/>
+          <w:b/>
+          <w:sz w:val="20"/>
+          <w:szCs w:val="20"/>
+        </w:rPr>
+        <w:t>$</w:t>
+      </w:r>
+      <w:r>
+        <w:rPr>
+          <w:rFonts w:ascii="Comic Sans MS" w:hAnsi="Comic Sans MS"/>
+          <w:bCs/>
+          <w:sz w:val="20"/>
+          <w:szCs w:val="20"/>
+        </w:rPr>
+        <w:t xml:space="preserve"> </w:t>
+      </w:r>
+      <w:r>
+        <w:rPr>
+          <w:rFonts w:ascii="Comic Sans MS" w:hAnsi="Comic Sans MS"/>
+          <w:bCs/>
+          <w:sz w:val="20"/>
+          <w:szCs w:val="20"/>
+        </w:rPr>
+        <w:t>docker run -v data_volume:/var/lib/mysql mysql</w:t>
+      </w:r>
+    </w:p>
+    <w:p>
+      <w:pPr>
+        <w:spacing w:after="0" w:line="240" w:lineRule="auto"/>
+        <w:rPr>
+          <w:rFonts w:ascii="Comic Sans MS" w:hAnsi="Comic Sans MS"/>
+          <w:bCs/>
+          <w:sz w:val="20"/>
+          <w:szCs w:val="20"/>
+        </w:rPr>
+      </w:pPr>
+    </w:p>
+    <w:p>
+      <w:pPr>
+        <w:spacing w:after="0" w:line="240" w:lineRule="auto"/>
+        <w:rPr>
+          <w:rFonts w:ascii="Comic Sans MS" w:hAnsi="Comic Sans MS"/>
+          <w:bCs/>
+          <w:sz w:val="20"/>
+          <w:szCs w:val="20"/>
+        </w:rPr>
+      </w:pPr>
+      <w:r>
+        <w:rPr>
+          <w:rFonts w:ascii="Comic Sans MS" w:hAnsi="Comic Sans MS"/>
+          <w:b/>
+          <w:sz w:val="20"/>
+          <w:szCs w:val="20"/>
+          <w:u w:val="single"/>
+        </w:rPr>
+        <w:t>Bind Mount:</w:t>
+      </w:r>
+      <w:r>
+        <w:rPr>
+          <w:rFonts w:ascii="Comic Sans MS" w:hAnsi="Comic Sans MS"/>
+          <w:bCs/>
+          <w:sz w:val="20"/>
+          <w:szCs w:val="20"/>
+        </w:rPr>
+        <w:t xml:space="preserve"> Here the the volume is created in specified directory in Docker HOST</w:t>
+      </w:r>
+      <w:r>
+        <w:rPr>
+          <w:rFonts w:ascii="Comic Sans MS" w:hAnsi="Comic Sans MS"/>
+          <w:bCs/>
+          <w:sz w:val="20"/>
+          <w:szCs w:val="20"/>
+        </w:rPr>
+        <w:t>.</w:t>
+      </w:r>
+    </w:p>
+    <w:p>
+      <w:pPr>
+        <w:spacing w:after="0" w:line="240" w:lineRule="auto"/>
+        <w:rPr>
+          <w:rFonts w:ascii="Comic Sans MS" w:hAnsi="Comic Sans MS"/>
+          <w:bCs/>
+          <w:sz w:val="20"/>
+          <w:szCs w:val="20"/>
+        </w:rPr>
+      </w:pPr>
+      <w:r>
+        <w:rPr>
+          <w:rFonts w:ascii="Comic Sans MS" w:hAnsi="Comic Sans MS"/>
+          <w:bCs/>
+          <w:sz w:val="20"/>
+          <w:szCs w:val="20"/>
+        </w:rPr>
+        <w:tab/>
+      </w:r>
+      <w:r>
+        <w:rPr>
+          <w:rFonts w:ascii="Comic Sans MS" w:hAnsi="Comic Sans MS"/>
+          <w:bCs/>
+          <w:sz w:val="20"/>
+          <w:szCs w:val="20"/>
+        </w:rPr>
+        <w:tab/>
+      </w:r>
+      <w:r>
+        <w:rPr>
+          <w:rFonts w:ascii="Comic Sans MS" w:hAnsi="Comic Sans MS"/>
+          <w:b/>
+          <w:sz w:val="20"/>
+          <w:szCs w:val="20"/>
+        </w:rPr>
+        <w:t>$</w:t>
+      </w:r>
+      <w:r>
+        <w:rPr>
+          <w:rFonts w:ascii="Comic Sans MS" w:hAnsi="Comic Sans MS"/>
+          <w:bCs/>
+          <w:sz w:val="20"/>
+          <w:szCs w:val="20"/>
+        </w:rPr>
+        <w:t xml:space="preserve"> </w:t>
+      </w:r>
+      <w:r>
+        <w:rPr>
+          <w:rFonts w:ascii="Comic Sans MS" w:hAnsi="Comic Sans MS"/>
+          <w:bCs/>
+          <w:sz w:val="20"/>
+          <w:szCs w:val="20"/>
+        </w:rPr>
+        <w:t xml:space="preserve">docker run -v </w:t>
+      </w:r>
+      <w:r>
+        <w:rPr>
+          <w:rFonts w:ascii="Comic Sans MS" w:hAnsi="Comic Sans MS"/>
+          <w:bCs/>
+          <w:sz w:val="20"/>
+          <w:szCs w:val="20"/>
+        </w:rPr>
+        <w:t>/data/myvolume</w:t>
+      </w:r>
+      <w:r>
+        <w:rPr>
+          <w:rFonts w:ascii="Comic Sans MS" w:hAnsi="Comic Sans MS"/>
+          <w:bCs/>
+          <w:sz w:val="20"/>
+          <w:szCs w:val="20"/>
+        </w:rPr>
+        <w:t>:/var/lib/mysql mysql</w:t>
+      </w:r>
+    </w:p>
+    <w:p>
+      <w:pPr>
+        <w:spacing w:after="0" w:line="240" w:lineRule="auto"/>
+        <w:ind w:left="2160" w:firstLine="720"/>
+        <w:rPr>
+          <w:rFonts w:ascii="Comic Sans MS" w:hAnsi="Comic Sans MS"/>
+          <w:b/>
+          <w:sz w:val="24"/>
+          <w:szCs w:val="24"/>
+          <w:u w:val="single"/>
+        </w:rPr>
+      </w:pPr>
+    </w:p>
+    <w:p>
+      <w:pPr>
+        <w:spacing w:after="0" w:line="240" w:lineRule="auto"/>
+        <w:ind w:left="2160" w:firstLine="720"/>
+        <w:rPr>
+          <w:rFonts w:ascii="Comic Sans MS" w:hAnsi="Comic Sans MS"/>
+          <w:b/>
+          <w:sz w:val="24"/>
+          <w:szCs w:val="24"/>
+          <w:u w:val="single"/>
+        </w:rPr>
+      </w:pPr>
+    </w:p>
+    <w:p>
+      <w:pPr>
+        <w:spacing w:after="0" w:line="240" w:lineRule="auto"/>
+        <w:ind w:left="2160" w:firstLine="720"/>
+        <w:rPr>
+          <w:rFonts w:ascii="Comic Sans MS" w:hAnsi="Comic Sans MS"/>
+          <w:b/>
+          <w:sz w:val="24"/>
+          <w:szCs w:val="24"/>
+          <w:u w:val="single"/>
+        </w:rPr>
+      </w:pPr>
+      <w:r>
+        <w:rPr>
+          <w:rFonts w:ascii="Comic Sans MS" w:hAnsi="Comic Sans MS"/>
+          <w:b/>
+          <w:sz w:val="24"/>
+          <w:szCs w:val="24"/>
+          <w:u w:val="single"/>
+        </w:rPr>
+        <w:t>Command to run a container</w:t>
+      </w:r>
+    </w:p>
+    <w:p>
+      <w:pPr>
+        <w:spacing w:after="0" w:line="240" w:lineRule="auto"/>
+        <w:rPr>
+          <w:rFonts w:ascii="Comic Sans MS" w:hAnsi="Comic Sans MS"/>
+          <w:sz w:val="20"/>
+          <w:szCs w:val="20"/>
+        </w:rPr>
+      </w:pPr>
+    </w:p>
+    <w:p>
+      <w:pPr>
+        <w:spacing w:after="0" w:line="240" w:lineRule="auto"/>
+        <w:rPr>
+          <w:rFonts w:ascii="Comic Sans MS" w:hAnsi="Comic Sans MS"/>
+          <w:sz w:val="20"/>
+          <w:szCs w:val="20"/>
+        </w:rPr>
+      </w:pPr>
+      <w:r>
+        <w:rPr>
+          <w:rFonts w:ascii="Comic Sans MS" w:hAnsi="Comic Sans MS"/>
+          <w:sz w:val="20"/>
+          <w:szCs w:val="20"/>
+        </w:rPr>
+        <w:t xml:space="preserve">$ </w:t>
+      </w:r>
+      <w:r>
+        <w:rPr>
+          <w:rFonts w:ascii="Comic Sans MS" w:hAnsi="Comic Sans MS"/>
+          <w:color w:val="FF0000"/>
+          <w:sz w:val="20"/>
+          <w:szCs w:val="20"/>
+        </w:rPr>
+        <w:t xml:space="preserve">docker </w:t>
+      </w:r>
+      <w:r>
+        <w:rPr>
+          <w:rFonts w:ascii="Comic Sans MS" w:hAnsi="Comic Sans MS"/>
+          <w:color w:val="70AD47" w:themeColor="accent6"/>
+          <w:sz w:val="20"/>
+          <w:szCs w:val="20"/>
+        </w:rPr>
+        <w:t xml:space="preserve">container </w:t>
+      </w:r>
+      <w:r>
+        <w:rPr>
+          <w:rFonts w:ascii="Comic Sans MS" w:hAnsi="Comic Sans MS"/>
+          <w:color w:val="7030A0"/>
+          <w:sz w:val="20"/>
+          <w:szCs w:val="20"/>
+        </w:rPr>
+        <w:t xml:space="preserve">run </w:t>
+      </w:r>
+      <w:r>
+        <w:rPr>
+          <w:rFonts w:ascii="Comic Sans MS" w:hAnsi="Comic Sans MS"/>
+          <w:color w:val="FFC000"/>
+          <w:sz w:val="20"/>
+          <w:szCs w:val="20"/>
+        </w:rPr>
+        <w:t xml:space="preserve">–p </w:t>
+      </w:r>
+      <w:r>
+        <w:rPr>
+          <w:rFonts w:ascii="Comic Sans MS" w:hAnsi="Comic Sans MS"/>
+          <w:sz w:val="20"/>
+          <w:szCs w:val="20"/>
+        </w:rPr>
+        <w:t>5000:5000  &lt;application-name&gt; :tag</w:t>
+      </w:r>
+    </w:p>
+    <w:p>
+      <w:pPr>
+        <w:spacing w:after="0" w:line="240" w:lineRule="auto"/>
+        <w:ind w:left="1440" w:firstLine="720"/>
+        <w:rPr>
+          <w:rFonts w:ascii="Comic Sans MS" w:hAnsi="Comic Sans MS"/>
+          <w:sz w:val="20"/>
+          <w:szCs w:val="20"/>
+        </w:rPr>
+      </w:pPr>
+      <w:r>
+        <w:rPr>
+          <w:rFonts w:ascii="Comic Sans MS" w:hAnsi="Comic Sans MS"/>
+          <w:sz w:val="20"/>
+          <w:szCs w:val="20"/>
+        </w:rPr>
+        <w:t>OR</w:t>
+      </w:r>
+    </w:p>
+    <w:p>
+      <w:pPr>
+        <w:spacing w:after="0" w:line="240" w:lineRule="auto"/>
+        <w:rPr>
+          <w:rFonts w:ascii="Comic Sans MS" w:hAnsi="Comic Sans MS"/>
+          <w:sz w:val="20"/>
+          <w:szCs w:val="20"/>
+        </w:rPr>
+      </w:pPr>
+      <w:r>
+        <w:rPr>
+          <w:rFonts w:ascii="Comic Sans MS" w:hAnsi="Comic Sans MS"/>
+          <w:sz w:val="20"/>
+          <w:szCs w:val="20"/>
+        </w:rPr>
+        <w:t xml:space="preserve">$ </w:t>
+      </w:r>
+      <w:r>
+        <w:rPr>
+          <w:rFonts w:ascii="Comic Sans MS" w:hAnsi="Comic Sans MS"/>
+          <w:color w:val="FF0000"/>
+          <w:sz w:val="20"/>
+          <w:szCs w:val="20"/>
+        </w:rPr>
+        <w:t xml:space="preserve">docker </w:t>
+      </w:r>
+      <w:r>
+        <w:rPr>
+          <w:rFonts w:ascii="Comic Sans MS" w:hAnsi="Comic Sans MS"/>
+          <w:color w:val="7030A0"/>
+          <w:sz w:val="20"/>
+          <w:szCs w:val="20"/>
+        </w:rPr>
+        <w:t xml:space="preserve">run </w:t>
+      </w:r>
+      <w:r>
+        <w:rPr>
+          <w:rFonts w:ascii="Comic Sans MS" w:hAnsi="Comic Sans MS"/>
+          <w:color w:val="FFC000"/>
+          <w:sz w:val="20"/>
+          <w:szCs w:val="20"/>
+        </w:rPr>
+        <w:t>–p</w:t>
+      </w:r>
+      <w:r>
+        <w:rPr>
+          <w:rFonts w:ascii="Comic Sans MS" w:hAnsi="Comic Sans MS"/>
+          <w:sz w:val="20"/>
+          <w:szCs w:val="20"/>
+        </w:rPr>
+        <w:t xml:space="preserve"> 5000:5000  &lt;application-name&gt; :tag</w:t>
+      </w:r>
+    </w:p>
+    <w:p>
+      <w:pPr>
+        <w:spacing w:after="0" w:line="240" w:lineRule="auto"/>
+        <w:rPr>
+          <w:rFonts w:ascii="Comic Sans MS" w:hAnsi="Comic Sans MS"/>
+          <w:sz w:val="20"/>
+          <w:szCs w:val="20"/>
+        </w:rPr>
+      </w:pPr>
+    </w:p>
+    <w:p>
+      <w:pPr>
+        <w:spacing w:after="0" w:line="240" w:lineRule="auto"/>
+        <w:ind w:left="2160"/>
+        <w:rPr>
+          <w:rFonts w:ascii="Comic Sans MS" w:hAnsi="Comic Sans MS"/>
+          <w:sz w:val="24"/>
+          <w:szCs w:val="24"/>
+        </w:rPr>
+      </w:pPr>
+      <w:r>
+        <w:rPr>
+          <w:rFonts w:ascii="Comic Sans MS" w:hAnsi="Comic Sans MS"/>
+          <w:b/>
+          <w:sz w:val="24"/>
+          <w:szCs w:val="24"/>
+        </w:rPr>
+        <w:t xml:space="preserve">    </w:t>
+      </w:r>
+      <w:r>
+        <w:rPr>
+          <w:rFonts w:ascii="Comic Sans MS" w:hAnsi="Comic Sans MS"/>
+          <w:b/>
+          <w:sz w:val="24"/>
+          <w:szCs w:val="24"/>
+          <w:u w:val="single"/>
+        </w:rPr>
+        <w:t>In detached mode</w:t>
+      </w:r>
+      <w:r>
+        <w:rPr>
+          <w:rFonts w:ascii="Comic Sans MS" w:hAnsi="Comic Sans MS"/>
+          <w:b/>
+          <w:sz w:val="24"/>
+          <w:szCs w:val="24"/>
+        </w:rPr>
+        <w:t>:</w:t>
+      </w:r>
+      <w:r>
+        <w:rPr>
+          <w:rFonts w:ascii="Comic Sans MS" w:hAnsi="Comic Sans MS"/>
+          <w:sz w:val="24"/>
+          <w:szCs w:val="24"/>
+        </w:rPr>
+        <w:t xml:space="preserve"> </w:t>
+      </w:r>
+      <w:r>
+        <w:rPr>
+          <w:rFonts w:ascii="Comic Sans MS" w:hAnsi="Comic Sans MS"/>
+          <w:b/>
+          <w:sz w:val="24"/>
+          <w:szCs w:val="24"/>
+          <w:highlight w:val="yellow"/>
+        </w:rPr>
+        <w:t>-d</w:t>
+      </w:r>
+    </w:p>
+    <w:p>
+      <w:pPr>
+        <w:spacing w:after="0" w:line="240" w:lineRule="auto"/>
+        <w:rPr>
+          <w:rFonts w:ascii="Comic Sans MS" w:hAnsi="Comic Sans MS"/>
+          <w:sz w:val="20"/>
+          <w:szCs w:val="20"/>
+        </w:rPr>
+      </w:pPr>
+    </w:p>
+    <w:p>
+      <w:pPr>
+        <w:spacing w:after="0" w:line="240" w:lineRule="auto"/>
+        <w:rPr>
+          <w:rFonts w:ascii="Comic Sans MS" w:hAnsi="Comic Sans MS"/>
+          <w:sz w:val="20"/>
+          <w:szCs w:val="20"/>
+        </w:rPr>
+      </w:pPr>
+      <w:r>
+        <w:rPr>
+          <w:rFonts w:ascii="Comic Sans MS" w:hAnsi="Comic Sans MS"/>
+          <w:sz w:val="20"/>
+          <w:szCs w:val="20"/>
+        </w:rPr>
+        <w:t xml:space="preserve">$ </w:t>
+      </w:r>
+      <w:r>
+        <w:rPr>
+          <w:rFonts w:ascii="Comic Sans MS" w:hAnsi="Comic Sans MS"/>
+          <w:color w:val="FF0000"/>
+          <w:sz w:val="20"/>
+          <w:szCs w:val="20"/>
+        </w:rPr>
+        <w:t xml:space="preserve">docker </w:t>
+      </w:r>
+      <w:r>
+        <w:rPr>
+          <w:rFonts w:ascii="Comic Sans MS" w:hAnsi="Comic Sans MS"/>
+          <w:color w:val="7030A0"/>
+          <w:sz w:val="20"/>
+          <w:szCs w:val="20"/>
+        </w:rPr>
+        <w:t xml:space="preserve">run </w:t>
+      </w:r>
+      <w:r>
+        <w:rPr>
+          <w:rFonts w:ascii="Comic Sans MS" w:hAnsi="Comic Sans MS"/>
+          <w:color w:val="FFC000"/>
+          <w:sz w:val="20"/>
+          <w:szCs w:val="20"/>
+        </w:rPr>
+        <w:t>–p</w:t>
+      </w:r>
+      <w:r>
+        <w:rPr>
+          <w:rFonts w:ascii="Comic Sans MS" w:hAnsi="Comic Sans MS"/>
+          <w:sz w:val="20"/>
+          <w:szCs w:val="20"/>
+        </w:rPr>
+        <w:t xml:space="preserve"> 5000:5000 </w:t>
+      </w:r>
+      <w:r>
+        <w:rPr>
+          <w:rFonts w:ascii="Comic Sans MS" w:hAnsi="Comic Sans MS"/>
+          <w:color w:val="FFC000"/>
+          <w:sz w:val="20"/>
+          <w:szCs w:val="20"/>
+        </w:rPr>
+        <w:t>-d</w:t>
+      </w:r>
+      <w:r>
+        <w:rPr>
+          <w:rFonts w:ascii="Comic Sans MS" w:hAnsi="Comic Sans MS"/>
+          <w:sz w:val="20"/>
+          <w:szCs w:val="20"/>
+        </w:rPr>
+        <w:t xml:space="preserve">  &lt;application-name&gt; :tag</w:t>
+      </w:r>
+    </w:p>
+    <w:p>
+      <w:pPr>
+        <w:spacing w:after="0" w:line="240" w:lineRule="auto"/>
+        <w:rPr>
+          <w:rFonts w:ascii="Comic Sans MS" w:hAnsi="Comic Sans MS"/>
+          <w:sz w:val="20"/>
+          <w:szCs w:val="20"/>
+        </w:rPr>
+      </w:pPr>
+    </w:p>
+    <w:p>
+      <w:pPr>
+        <w:spacing w:after="0" w:line="240" w:lineRule="auto"/>
+        <w:rPr>
+          <w:rFonts w:ascii="Comic Sans MS" w:hAnsi="Comic Sans MS"/>
+          <w:sz w:val="20"/>
+          <w:szCs w:val="20"/>
+        </w:rPr>
+      </w:pPr>
+      <w:r>
+        <w:rPr>
+          <w:rFonts w:ascii="Comic Sans MS" w:hAnsi="Comic Sans MS"/>
+          <w:sz w:val="20"/>
+          <w:szCs w:val="20"/>
+        </w:rPr>
+        <w:tab/>
+      </w:r>
+      <w:r>
+        <w:rPr>
+          <w:rFonts w:ascii="Comic Sans MS" w:hAnsi="Comic Sans MS"/>
+          <w:sz w:val="20"/>
+          <w:szCs w:val="20"/>
+        </w:rPr>
+        <w:tab/>
+      </w:r>
+      <w:r>
+        <w:rPr>
+          <w:rFonts w:ascii="Comic Sans MS" w:hAnsi="Comic Sans MS"/>
+          <w:sz w:val="20"/>
+          <w:szCs w:val="20"/>
+        </w:rPr>
+        <w:tab/>
+      </w:r>
+      <w:r>
+        <w:rPr>
+          <w:rFonts w:ascii="Comic Sans MS" w:hAnsi="Comic Sans MS"/>
+          <w:sz w:val="20"/>
+          <w:szCs w:val="20"/>
+        </w:rPr>
+        <w:tab/>
+        <w:t xml:space="preserve">     </w:t>
+      </w:r>
+      <w:r>
+        <w:rPr>
+          <w:rFonts w:ascii="Comic Sans MS" w:hAnsi="Comic Sans MS"/>
+          <w:b/>
+          <w:sz w:val="24"/>
+          <w:szCs w:val="24"/>
+          <w:u w:val="single"/>
+        </w:rPr>
+        <w:t>Stop</w:t>
+      </w:r>
+    </w:p>
+    <w:p>
+      <w:pPr>
+        <w:spacing w:after="0" w:line="240" w:lineRule="auto"/>
+        <w:rPr>
+          <w:rFonts w:ascii="Comic Sans MS" w:hAnsi="Comic Sans MS"/>
+          <w:sz w:val="20"/>
+          <w:szCs w:val="20"/>
+        </w:rPr>
+      </w:pPr>
+    </w:p>
+    <w:p>
+      <w:pPr>
+        <w:spacing w:after="0" w:line="240" w:lineRule="auto"/>
+        <w:rPr>
+          <w:rFonts w:ascii="Comic Sans MS" w:hAnsi="Comic Sans MS"/>
+          <w:sz w:val="20"/>
+          <w:szCs w:val="20"/>
+        </w:rPr>
+      </w:pPr>
+      <w:r>
+        <w:rPr>
+          <w:rFonts w:ascii="Comic Sans MS" w:hAnsi="Comic Sans MS"/>
+          <w:sz w:val="20"/>
+          <w:szCs w:val="20"/>
+        </w:rPr>
+        <w:t xml:space="preserve">$ </w:t>
+      </w:r>
+      <w:r>
+        <w:rPr>
+          <w:rFonts w:ascii="Comic Sans MS" w:hAnsi="Comic Sans MS"/>
+          <w:color w:val="FF0000"/>
+          <w:sz w:val="20"/>
+          <w:szCs w:val="20"/>
+        </w:rPr>
+        <w:t>docker</w:t>
+      </w:r>
+      <w:r>
+        <w:rPr>
+          <w:rFonts w:ascii="Comic Sans MS" w:hAnsi="Comic Sans MS"/>
+          <w:color w:val="FF0000"/>
+          <w:sz w:val="20"/>
+          <w:szCs w:val="20"/>
+        </w:rPr>
+        <w:t xml:space="preserve"> </w:t>
+      </w:r>
+      <w:r>
+        <w:rPr>
+          <w:rFonts w:ascii="Comic Sans MS" w:hAnsi="Comic Sans MS"/>
+          <w:color w:val="70AD47" w:themeColor="accent6"/>
+          <w:sz w:val="20"/>
+          <w:szCs w:val="20"/>
+        </w:rPr>
+        <w:t>container</w:t>
+      </w:r>
+      <w:r>
+        <w:rPr>
+          <w:rFonts w:ascii="Comic Sans MS" w:hAnsi="Comic Sans MS"/>
+          <w:color w:val="FF0000"/>
+          <w:sz w:val="20"/>
+          <w:szCs w:val="20"/>
+        </w:rPr>
+        <w:t xml:space="preserve"> </w:t>
+      </w:r>
+      <w:r>
+        <w:rPr>
+          <w:rFonts w:ascii="Comic Sans MS" w:hAnsi="Comic Sans MS"/>
+          <w:color w:val="7030A0"/>
+          <w:sz w:val="20"/>
+          <w:szCs w:val="20"/>
+        </w:rPr>
+        <w:t>stop &lt;</w:t>
+      </w:r>
+      <w:r>
+        <w:rPr>
+          <w:rFonts w:ascii="Comic Sans MS" w:hAnsi="Comic Sans MS"/>
+          <w:sz w:val="20"/>
+          <w:szCs w:val="20"/>
+        </w:rPr>
+        <w:t>Container-ID</w:t>
+      </w:r>
+      <w:r>
+        <w:rPr>
+          <w:rFonts w:ascii="Comic Sans MS" w:hAnsi="Comic Sans MS"/>
+          <w:color w:val="7030A0"/>
+          <w:sz w:val="20"/>
+          <w:szCs w:val="20"/>
+        </w:rPr>
+        <w:t>&gt;</w:t>
+      </w:r>
+    </w:p>
+    <w:p>
+      <w:pPr>
+        <w:spacing w:after="0" w:line="240" w:lineRule="auto"/>
+        <w:rPr>
+          <w:rFonts w:ascii="Comic Sans MS" w:hAnsi="Comic Sans MS"/>
+          <w:sz w:val="20"/>
+          <w:szCs w:val="20"/>
+        </w:rPr>
+      </w:pPr>
+    </w:p>
+    <w:p>
+      <w:pPr>
+        <w:spacing w:after="0" w:line="240" w:lineRule="auto"/>
+        <w:rPr>
+          <w:rFonts w:ascii="Comic Sans MS" w:hAnsi="Comic Sans MS"/>
+          <w:b/>
+          <w:sz w:val="24"/>
+          <w:szCs w:val="24"/>
+          <w:u w:val="single"/>
+        </w:rPr>
+      </w:pPr>
+      <w:r>
+        <w:rPr>
+          <w:rFonts w:ascii="Comic Sans MS" w:hAnsi="Comic Sans MS"/>
+          <w:sz w:val="20"/>
+          <w:szCs w:val="20"/>
+        </w:rPr>
+        <w:tab/>
+      </w:r>
+      <w:r>
+        <w:rPr>
+          <w:rFonts w:ascii="Comic Sans MS" w:hAnsi="Comic Sans MS"/>
+          <w:sz w:val="20"/>
+          <w:szCs w:val="20"/>
+        </w:rPr>
+        <w:tab/>
+        <w:t xml:space="preserve">        </w:t>
+      </w:r>
+      <w:r>
+        <w:rPr>
+          <w:rFonts w:ascii="Comic Sans MS" w:hAnsi="Comic Sans MS"/>
+          <w:sz w:val="20"/>
+          <w:szCs w:val="20"/>
+        </w:rPr>
+        <w:tab/>
+      </w:r>
+      <w:r>
+        <w:rPr>
+          <w:rFonts w:ascii="Comic Sans MS" w:hAnsi="Comic Sans MS"/>
+          <w:sz w:val="20"/>
+          <w:szCs w:val="20"/>
+        </w:rPr>
+        <w:tab/>
+      </w:r>
+      <w:r>
+        <w:rPr>
+          <w:rFonts w:ascii="Comic Sans MS" w:hAnsi="Comic Sans MS"/>
+          <w:sz w:val="20"/>
+          <w:szCs w:val="20"/>
+        </w:rPr>
+        <w:t xml:space="preserve">  </w:t>
+      </w:r>
+      <w:r>
+        <w:rPr>
+          <w:rFonts w:ascii="Comic Sans MS" w:hAnsi="Comic Sans MS"/>
+          <w:b/>
+          <w:sz w:val="24"/>
+          <w:szCs w:val="24"/>
+          <w:u w:val="single"/>
+        </w:rPr>
+        <w:t>Restart</w:t>
+      </w:r>
+    </w:p>
+    <w:p>
+      <w:pPr>
+        <w:spacing w:after="0" w:line="240" w:lineRule="auto"/>
+        <w:rPr>
+          <w:rFonts w:ascii="Comic Sans MS" w:hAnsi="Comic Sans MS"/>
+          <w:b/>
+          <w:sz w:val="24"/>
+          <w:szCs w:val="24"/>
+          <w:u w:val="single"/>
+        </w:rPr>
+      </w:pPr>
+    </w:p>
+    <w:p>
+      <w:pPr>
+        <w:spacing w:after="0" w:line="240" w:lineRule="auto"/>
+        <w:rPr>
+          <w:rFonts w:ascii="Comic Sans MS" w:hAnsi="Comic Sans MS"/>
+          <w:sz w:val="20"/>
+          <w:szCs w:val="20"/>
+        </w:rPr>
+      </w:pPr>
+      <w:r>
+        <w:rPr>
+          <w:rFonts w:ascii="Comic Sans MS" w:hAnsi="Comic Sans MS"/>
+          <w:sz w:val="20"/>
+          <w:szCs w:val="20"/>
+        </w:rPr>
+        <w:t xml:space="preserve"># </w:t>
+      </w:r>
+      <w:r>
+        <w:rPr>
+          <w:rFonts w:ascii="Comic Sans MS" w:hAnsi="Comic Sans MS"/>
+          <w:color w:val="0070C0"/>
+          <w:sz w:val="20"/>
+          <w:szCs w:val="20"/>
+        </w:rPr>
+        <w:t>What restart do is whenever you restart you docker-desktop this container will automatically start</w:t>
+      </w:r>
+    </w:p>
+    <w:p>
+      <w:pPr>
+        <w:spacing w:after="0" w:line="240" w:lineRule="auto"/>
+        <w:rPr>
+          <w:rFonts w:ascii="Comic Sans MS" w:hAnsi="Comic Sans MS"/>
+          <w:sz w:val="20"/>
+          <w:szCs w:val="20"/>
+        </w:rPr>
+      </w:pPr>
+    </w:p>
+    <w:p>
+      <w:pPr>
+        <w:spacing w:after="0" w:line="240" w:lineRule="auto"/>
+        <w:rPr>
+          <w:rFonts w:ascii="Comic Sans MS" w:hAnsi="Comic Sans MS"/>
+          <w:sz w:val="20"/>
+          <w:szCs w:val="20"/>
+        </w:rPr>
+      </w:pPr>
+      <w:r>
+        <w:rPr>
+          <w:rFonts w:ascii="Comic Sans MS" w:hAnsi="Comic Sans MS"/>
+          <w:sz w:val="20"/>
+          <w:szCs w:val="20"/>
+        </w:rPr>
+        <w:t xml:space="preserve">$ </w:t>
+      </w:r>
+      <w:r>
+        <w:rPr>
+          <w:rFonts w:ascii="Comic Sans MS" w:hAnsi="Comic Sans MS"/>
+          <w:color w:val="FF0000"/>
+          <w:sz w:val="20"/>
+          <w:szCs w:val="20"/>
+        </w:rPr>
+        <w:t xml:space="preserve">docker </w:t>
+      </w:r>
+      <w:r>
+        <w:rPr>
+          <w:rFonts w:ascii="Comic Sans MS" w:hAnsi="Comic Sans MS"/>
+          <w:color w:val="7030A0"/>
+          <w:sz w:val="20"/>
+          <w:szCs w:val="20"/>
+        </w:rPr>
+        <w:t xml:space="preserve">run </w:t>
+      </w:r>
+      <w:r>
+        <w:rPr>
+          <w:rFonts w:ascii="Comic Sans MS" w:hAnsi="Comic Sans MS"/>
+          <w:color w:val="FFC000"/>
+          <w:sz w:val="20"/>
+          <w:szCs w:val="20"/>
+        </w:rPr>
+        <w:t>–p</w:t>
+      </w:r>
+      <w:r>
+        <w:rPr>
+          <w:rFonts w:ascii="Comic Sans MS" w:hAnsi="Comic Sans MS"/>
+          <w:sz w:val="20"/>
+          <w:szCs w:val="20"/>
+        </w:rPr>
+        <w:t xml:space="preserve"> 5000:5000 </w:t>
+      </w:r>
+      <w:r>
+        <w:rPr>
+          <w:rFonts w:ascii="Comic Sans MS" w:hAnsi="Comic Sans MS"/>
+          <w:color w:val="FFC000"/>
+          <w:sz w:val="20"/>
+          <w:szCs w:val="20"/>
+        </w:rPr>
+        <w:t>-d</w:t>
+      </w:r>
+      <w:r>
+        <w:rPr>
+          <w:rFonts w:ascii="Comic Sans MS" w:hAnsi="Comic Sans MS"/>
+          <w:sz w:val="20"/>
+          <w:szCs w:val="20"/>
+        </w:rPr>
+        <w:t xml:space="preserve">   </w:t>
+      </w:r>
+      <w:r>
+        <w:rPr>
+          <w:rFonts w:ascii="Comic Sans MS" w:hAnsi="Comic Sans MS"/>
+          <w:color w:val="FFC000"/>
+          <w:sz w:val="20"/>
+          <w:szCs w:val="20"/>
+        </w:rPr>
+        <w:t>--restart</w:t>
+      </w:r>
+      <w:r>
+        <w:rPr>
+          <w:rFonts w:ascii="Comic Sans MS" w:hAnsi="Comic Sans MS"/>
+          <w:sz w:val="20"/>
+          <w:szCs w:val="20"/>
+        </w:rPr>
+        <w:t>=always &lt;application-name&gt; :tag</w:t>
+      </w:r>
+    </w:p>
+    <w:p>
+      <w:pPr>
+        <w:spacing w:after="0" w:line="240" w:lineRule="auto"/>
+        <w:rPr>
+          <w:rFonts w:ascii="Comic Sans MS" w:hAnsi="Comic Sans MS"/>
+          <w:sz w:val="20"/>
+          <w:szCs w:val="20"/>
+        </w:rPr>
+      </w:pPr>
+      <w:r>
+        <w:rPr>
+          <w:rFonts w:ascii="Comic Sans MS" w:hAnsi="Comic Sans MS"/>
+          <w:sz w:val="20"/>
+          <w:szCs w:val="20"/>
+        </w:rPr>
+        <w:t xml:space="preserve">$ </w:t>
+      </w:r>
+      <w:r>
+        <w:rPr>
+          <w:rFonts w:ascii="Comic Sans MS" w:hAnsi="Comic Sans MS"/>
+          <w:color w:val="FF0000"/>
+          <w:sz w:val="20"/>
+          <w:szCs w:val="20"/>
+        </w:rPr>
+        <w:t xml:space="preserve">docker </w:t>
+      </w:r>
+      <w:r>
+        <w:rPr>
+          <w:rFonts w:ascii="Comic Sans MS" w:hAnsi="Comic Sans MS"/>
+          <w:color w:val="7030A0"/>
+          <w:sz w:val="20"/>
+          <w:szCs w:val="20"/>
+        </w:rPr>
+        <w:t xml:space="preserve">run </w:t>
+      </w:r>
+      <w:r>
+        <w:rPr>
+          <w:rFonts w:ascii="Comic Sans MS" w:hAnsi="Comic Sans MS"/>
+          <w:color w:val="FFC000"/>
+          <w:sz w:val="20"/>
+          <w:szCs w:val="20"/>
+        </w:rPr>
+        <w:t>–p</w:t>
+      </w:r>
+      <w:r>
+        <w:rPr>
+          <w:rFonts w:ascii="Comic Sans MS" w:hAnsi="Comic Sans MS"/>
+          <w:sz w:val="20"/>
+          <w:szCs w:val="20"/>
+        </w:rPr>
+        <w:t xml:space="preserve"> 5000:5000 </w:t>
+      </w:r>
+      <w:r>
+        <w:rPr>
+          <w:rFonts w:ascii="Comic Sans MS" w:hAnsi="Comic Sans MS"/>
+          <w:color w:val="FFC000"/>
+          <w:sz w:val="20"/>
+          <w:szCs w:val="20"/>
+        </w:rPr>
+        <w:t>-d</w:t>
+      </w:r>
+      <w:r>
+        <w:rPr>
+          <w:rFonts w:ascii="Comic Sans MS" w:hAnsi="Comic Sans MS"/>
+          <w:sz w:val="20"/>
+          <w:szCs w:val="20"/>
+        </w:rPr>
+        <w:t xml:space="preserve">   </w:t>
+      </w:r>
+      <w:r>
+        <w:rPr>
+          <w:rFonts w:ascii="Comic Sans MS" w:hAnsi="Comic Sans MS"/>
+          <w:color w:val="FFC000"/>
+          <w:sz w:val="20"/>
+          <w:szCs w:val="20"/>
+        </w:rPr>
+        <w:t>--restart</w:t>
+      </w:r>
+      <w:r>
+        <w:rPr>
+          <w:rFonts w:ascii="Comic Sans MS" w:hAnsi="Comic Sans MS"/>
+          <w:sz w:val="20"/>
+          <w:szCs w:val="20"/>
+        </w:rPr>
+        <w:t>=no &lt;application-name&gt; :tag</w:t>
+      </w:r>
+    </w:p>
+    <w:p>
+      <w:pPr>
+        <w:spacing w:after="0" w:line="240" w:lineRule="auto"/>
+        <w:rPr>
+          <w:rFonts w:ascii="Comic Sans MS" w:hAnsi="Comic Sans MS"/>
+          <w:sz w:val="20"/>
+          <w:szCs w:val="20"/>
+        </w:rPr>
+      </w:pPr>
+    </w:p>
+    <w:p>
+      <w:pPr>
+        <w:spacing w:after="0" w:line="240" w:lineRule="auto"/>
+        <w:rPr>
+          <w:rFonts w:ascii="Comic Sans MS" w:hAnsi="Comic Sans MS"/>
+          <w:sz w:val="20"/>
+          <w:szCs w:val="20"/>
+        </w:rPr>
+      </w:pPr>
+    </w:p>
+    <w:p>
+      <w:pPr>
+        <w:spacing w:after="0" w:line="240" w:lineRule="auto"/>
+        <w:rPr>
+          <w:rFonts w:ascii="Comic Sans MS" w:hAnsi="Comic Sans MS"/>
+          <w:sz w:val="20"/>
+          <w:szCs w:val="20"/>
+        </w:rPr>
+      </w:pPr>
+      <w:r>
+        <w:rPr>
+          <w:rFonts w:ascii="Comic Sans MS" w:hAnsi="Comic Sans MS"/>
+          <w:sz w:val="20"/>
+          <w:szCs w:val="20"/>
+        </w:rPr>
+        <w:tab/>
+      </w:r>
+      <w:r>
+        <w:rPr>
+          <w:rFonts w:ascii="Comic Sans MS" w:hAnsi="Comic Sans MS"/>
+          <w:sz w:val="20"/>
+          <w:szCs w:val="20"/>
+        </w:rPr>
+        <w:tab/>
+      </w:r>
+      <w:r>
+        <w:rPr>
+          <w:rFonts w:ascii="Comic Sans MS" w:hAnsi="Comic Sans MS"/>
+          <w:sz w:val="20"/>
+          <w:szCs w:val="20"/>
+        </w:rPr>
+        <w:tab/>
+      </w:r>
+      <w:r>
+        <w:rPr>
+          <w:rFonts w:ascii="Comic Sans MS" w:hAnsi="Comic Sans MS"/>
+          <w:sz w:val="20"/>
+          <w:szCs w:val="20"/>
+        </w:rPr>
+        <w:tab/>
+        <w:t xml:space="preserve"> </w:t>
+      </w:r>
+    </w:p>
+    <w:p>
+      <w:pPr>
+        <w:spacing w:after="0" w:line="240" w:lineRule="auto"/>
+        <w:ind w:left="2160" w:firstLine="720"/>
+        <w:rPr>
+          <w:rFonts w:ascii="Comic Sans MS" w:hAnsi="Comic Sans MS"/>
+          <w:sz w:val="20"/>
+          <w:szCs w:val="20"/>
+        </w:rPr>
+      </w:pPr>
+      <w:r>
+        <w:rPr>
+          <w:rFonts w:ascii="Comic Sans MS" w:hAnsi="Comic Sans MS"/>
+          <w:sz w:val="20"/>
+          <w:szCs w:val="20"/>
+        </w:rPr>
+        <w:t xml:space="preserve"> </w:t>
+      </w:r>
+    </w:p>
+    <w:p>
+      <w:pPr>
+        <w:spacing w:after="0" w:line="240" w:lineRule="auto"/>
+        <w:ind w:left="2160" w:firstLine="720"/>
+        <w:rPr>
+          <w:rFonts w:ascii="Comic Sans MS" w:hAnsi="Comic Sans MS"/>
+          <w:b/>
+          <w:sz w:val="24"/>
+          <w:szCs w:val="24"/>
+          <w:u w:val="single"/>
+        </w:rPr>
+      </w:pPr>
+      <w:r>
+        <w:rPr>
+          <w:rFonts w:ascii="Comic Sans MS" w:hAnsi="Comic Sans MS"/>
+          <w:sz w:val="20"/>
+          <w:szCs w:val="20"/>
+        </w:rPr>
+        <w:t xml:space="preserve"> </w:t>
+      </w:r>
+      <w:r>
+        <w:rPr>
+          <w:rFonts w:ascii="Comic Sans MS" w:hAnsi="Comic Sans MS"/>
+          <w:b/>
+          <w:sz w:val="24"/>
+          <w:szCs w:val="24"/>
+          <w:u w:val="single"/>
+        </w:rPr>
+        <w:t>Prune</w:t>
+      </w:r>
+    </w:p>
+    <w:p>
+      <w:pPr>
+        <w:spacing w:after="0" w:line="240" w:lineRule="auto"/>
+        <w:rPr>
+          <w:rFonts w:ascii="Comic Sans MS" w:hAnsi="Comic Sans MS"/>
+          <w:sz w:val="20"/>
+          <w:szCs w:val="20"/>
+        </w:rPr>
+      </w:pPr>
+    </w:p>
+    <w:p>
+      <w:pPr>
+        <w:spacing w:after="0" w:line="240" w:lineRule="auto"/>
+        <w:rPr>
+          <w:rFonts w:ascii="Comic Sans MS" w:hAnsi="Comic Sans MS"/>
+          <w:sz w:val="20"/>
+          <w:szCs w:val="20"/>
+        </w:rPr>
+      </w:pPr>
+      <w:r>
+        <w:rPr>
+          <w:rFonts w:ascii="Comic Sans MS" w:hAnsi="Comic Sans MS"/>
+          <w:sz w:val="20"/>
+          <w:szCs w:val="20"/>
+        </w:rPr>
+        <w:t xml:space="preserve"># </w:t>
+      </w:r>
+      <w:r>
+        <w:rPr>
+          <w:rFonts w:ascii="Comic Sans MS" w:hAnsi="Comic Sans MS"/>
+          <w:color w:val="0070C0"/>
+          <w:sz w:val="20"/>
+          <w:szCs w:val="20"/>
+        </w:rPr>
+        <w:t>Prune will delete all the non-running containers</w:t>
+      </w:r>
+      <w:r>
+        <w:rPr>
+          <w:rFonts w:ascii="Comic Sans MS" w:hAnsi="Comic Sans MS"/>
+          <w:color w:val="0070C0"/>
+          <w:sz w:val="20"/>
+          <w:szCs w:val="20"/>
+        </w:rPr>
+        <w:tab/>
+      </w:r>
+    </w:p>
+    <w:p>
+      <w:pPr>
+        <w:spacing w:after="0" w:line="240" w:lineRule="auto"/>
+        <w:rPr>
+          <w:rFonts w:ascii="Comic Sans MS" w:hAnsi="Comic Sans MS"/>
+          <w:sz w:val="20"/>
+          <w:szCs w:val="20"/>
+        </w:rPr>
+      </w:pPr>
+    </w:p>
+    <w:p>
+      <w:pPr>
+        <w:spacing w:after="0" w:line="240" w:lineRule="auto"/>
+        <w:rPr>
+          <w:rFonts w:ascii="Comic Sans MS" w:hAnsi="Comic Sans MS"/>
+          <w:color w:val="7030A0"/>
+          <w:sz w:val="20"/>
+          <w:szCs w:val="20"/>
+        </w:rPr>
+      </w:pPr>
+      <w:r>
+        <w:rPr>
+          <w:rFonts w:ascii="Comic Sans MS" w:hAnsi="Comic Sans MS"/>
+          <w:sz w:val="20"/>
+          <w:szCs w:val="20"/>
+        </w:rPr>
+        <w:t xml:space="preserve">$ </w:t>
+      </w:r>
+      <w:r>
+        <w:rPr>
+          <w:rFonts w:ascii="Comic Sans MS" w:hAnsi="Comic Sans MS"/>
+          <w:color w:val="FF0000"/>
+          <w:sz w:val="20"/>
+          <w:szCs w:val="20"/>
+        </w:rPr>
+        <w:t xml:space="preserve">docker </w:t>
+      </w:r>
+      <w:r>
+        <w:rPr>
+          <w:rFonts w:ascii="Comic Sans MS" w:hAnsi="Comic Sans MS"/>
+          <w:color w:val="7030A0"/>
+          <w:sz w:val="20"/>
+          <w:szCs w:val="20"/>
+        </w:rPr>
+        <w:t>prune</w:t>
+      </w:r>
+    </w:p>
+    <w:p>
+      <w:pPr>
+        <w:spacing w:after="0" w:line="240" w:lineRule="auto"/>
+        <w:rPr>
+          <w:rFonts w:ascii="Comic Sans MS" w:hAnsi="Comic Sans MS"/>
+          <w:b/>
+          <w:sz w:val="24"/>
+          <w:szCs w:val="24"/>
+          <w:u w:val="single"/>
+        </w:rPr>
+      </w:pPr>
+      <w:r>
+        <w:rPr>
+          <w:rFonts w:ascii="Comic Sans MS" w:hAnsi="Comic Sans MS"/>
+          <w:sz w:val="20"/>
+          <w:szCs w:val="20"/>
+        </w:rPr>
+        <w:tab/>
+      </w:r>
+      <w:r>
+        <w:rPr>
+          <w:rFonts w:ascii="Comic Sans MS" w:hAnsi="Comic Sans MS"/>
+          <w:sz w:val="20"/>
+          <w:szCs w:val="20"/>
+        </w:rPr>
+        <w:tab/>
+      </w:r>
+      <w:r>
+        <w:rPr>
+          <w:rFonts w:ascii="Comic Sans MS" w:hAnsi="Comic Sans MS"/>
+          <w:sz w:val="20"/>
+          <w:szCs w:val="20"/>
+        </w:rPr>
+        <w:tab/>
+      </w:r>
+      <w:r>
+        <w:rPr>
+          <w:rFonts w:ascii="Comic Sans MS" w:hAnsi="Comic Sans MS"/>
+          <w:sz w:val="20"/>
+          <w:szCs w:val="20"/>
+        </w:rPr>
+        <w:tab/>
+      </w:r>
+      <w:r>
+        <w:rPr>
+          <w:rFonts w:ascii="Comic Sans MS" w:hAnsi="Comic Sans MS"/>
+          <w:b/>
+          <w:sz w:val="24"/>
+          <w:szCs w:val="24"/>
+          <w:u w:val="single"/>
+        </w:rPr>
+        <w:t>Show all containers</w:t>
+      </w:r>
+    </w:p>
+    <w:p>
+      <w:pPr>
+        <w:spacing w:after="0" w:line="240" w:lineRule="auto"/>
+        <w:rPr>
+          <w:rFonts w:ascii="Comic Sans MS" w:hAnsi="Comic Sans MS"/>
+          <w:sz w:val="20"/>
+          <w:szCs w:val="20"/>
+        </w:rPr>
+      </w:pPr>
+    </w:p>
+    <w:p>
+      <w:pPr>
+        <w:spacing w:after="0" w:line="240" w:lineRule="auto"/>
+        <w:rPr>
+          <w:rFonts w:ascii="Comic Sans MS" w:hAnsi="Comic Sans MS"/>
+          <w:sz w:val="20"/>
+          <w:szCs w:val="20"/>
+        </w:rPr>
+      </w:pPr>
+      <w:r>
+        <w:rPr>
+          <w:rFonts w:ascii="Comic Sans MS" w:hAnsi="Comic Sans MS"/>
+          <w:sz w:val="20"/>
+          <w:szCs w:val="20"/>
+        </w:rPr>
+        <w:t xml:space="preserve">$ </w:t>
+      </w:r>
+      <w:r>
+        <w:rPr>
+          <w:rFonts w:ascii="Comic Sans MS" w:hAnsi="Comic Sans MS"/>
+          <w:color w:val="FF0000"/>
+          <w:sz w:val="20"/>
+          <w:szCs w:val="20"/>
+        </w:rPr>
+        <w:t xml:space="preserve">docker </w:t>
+      </w:r>
+      <w:r>
+        <w:rPr>
+          <w:rFonts w:ascii="Comic Sans MS" w:hAnsi="Comic Sans MS"/>
+          <w:color w:val="7030A0"/>
+          <w:sz w:val="20"/>
+          <w:szCs w:val="20"/>
+        </w:rPr>
+        <w:t xml:space="preserve">container </w:t>
+      </w:r>
+      <w:r>
+        <w:rPr>
+          <w:rFonts w:ascii="Comic Sans MS" w:hAnsi="Comic Sans MS"/>
+          <w:sz w:val="20"/>
+          <w:szCs w:val="20"/>
+        </w:rPr>
+        <w:t>ls</w:t>
+      </w:r>
+    </w:p>
+    <w:p>
+      <w:pPr>
+        <w:spacing w:after="0" w:line="240" w:lineRule="auto"/>
+        <w:rPr>
+          <w:rFonts w:ascii="Comic Sans MS" w:hAnsi="Comic Sans MS"/>
+          <w:sz w:val="20"/>
+          <w:szCs w:val="20"/>
+        </w:rPr>
+      </w:pPr>
+      <w:r>
+        <w:rPr>
+          <w:rFonts w:ascii="Comic Sans MS" w:hAnsi="Comic Sans MS"/>
+          <w:sz w:val="20"/>
+          <w:szCs w:val="20"/>
+        </w:rPr>
+        <w:t xml:space="preserve">$ </w:t>
+      </w:r>
+      <w:r>
+        <w:rPr>
+          <w:rFonts w:ascii="Comic Sans MS" w:hAnsi="Comic Sans MS"/>
+          <w:color w:val="FF0000"/>
+          <w:sz w:val="20"/>
+          <w:szCs w:val="20"/>
+        </w:rPr>
+        <w:t xml:space="preserve">docker </w:t>
+      </w:r>
+      <w:r>
+        <w:rPr>
+          <w:rFonts w:ascii="Comic Sans MS" w:hAnsi="Comic Sans MS"/>
+          <w:color w:val="7030A0"/>
+          <w:sz w:val="20"/>
+          <w:szCs w:val="20"/>
+        </w:rPr>
+        <w:t xml:space="preserve">container </w:t>
+      </w:r>
+      <w:r>
+        <w:rPr>
+          <w:rFonts w:ascii="Comic Sans MS" w:hAnsi="Comic Sans MS"/>
+          <w:sz w:val="20"/>
+          <w:szCs w:val="20"/>
+        </w:rPr>
+        <w:t>ls</w:t>
+      </w:r>
+      <w:r>
+        <w:rPr>
+          <w:rFonts w:ascii="Comic Sans MS" w:hAnsi="Comic Sans MS"/>
+          <w:sz w:val="20"/>
+          <w:szCs w:val="20"/>
+        </w:rPr>
+        <w:t xml:space="preserve"> </w:t>
+      </w:r>
+      <w:r>
+        <w:rPr>
+          <w:rFonts w:ascii="Comic Sans MS" w:hAnsi="Comic Sans MS"/>
+          <w:color w:val="FFC000"/>
+          <w:sz w:val="20"/>
+          <w:szCs w:val="20"/>
+        </w:rPr>
+        <w:t>–</w:t>
+      </w:r>
+      <w:r>
+        <w:rPr>
+          <w:rFonts w:ascii="Comic Sans MS" w:hAnsi="Comic Sans MS"/>
+          <w:color w:val="FFC000"/>
+          <w:sz w:val="20"/>
+          <w:szCs w:val="20"/>
+        </w:rPr>
+        <w:t>a</w:t>
+      </w:r>
+      <w:r>
+        <w:rPr>
+          <w:rFonts w:ascii="Comic Sans MS" w:hAnsi="Comic Sans MS"/>
+          <w:color w:val="FFC000"/>
+          <w:sz w:val="20"/>
+          <w:szCs w:val="20"/>
+        </w:rPr>
+        <w:t xml:space="preserve">  </w:t>
+      </w:r>
+      <w:r>
+        <w:rPr>
+          <w:rFonts w:ascii="Comic Sans MS" w:hAnsi="Comic Sans MS"/>
+          <w:sz w:val="20"/>
+          <w:szCs w:val="20"/>
+        </w:rPr>
+        <w:t>: to ensure there are no stopped containers</w:t>
+      </w:r>
+    </w:p>
+    <w:p>
+      <w:pPr>
+        <w:spacing w:after="0" w:line="240" w:lineRule="auto"/>
+        <w:rPr>
+          <w:rFonts w:ascii="Comic Sans MS" w:hAnsi="Comic Sans MS"/>
+          <w:sz w:val="20"/>
+          <w:szCs w:val="20"/>
+        </w:rPr>
+      </w:pPr>
+    </w:p>
+    <w:p>
+      <w:pPr>
+        <w:spacing w:after="0" w:line="240" w:lineRule="auto"/>
+        <w:ind w:left="2160" w:firstLine="720"/>
+        <w:rPr>
+          <w:rFonts w:ascii="Comic Sans MS" w:hAnsi="Comic Sans MS"/>
+          <w:color w:val="7030A0"/>
+          <w:sz w:val="20"/>
+          <w:szCs w:val="20"/>
+        </w:rPr>
+      </w:pPr>
+      <w:r>
+        <w:rPr>
+          <w:rFonts w:ascii="Comic Sans MS" w:hAnsi="Comic Sans MS"/>
+          <w:b/>
+          <w:sz w:val="24"/>
+          <w:szCs w:val="24"/>
+          <w:u w:val="single"/>
+        </w:rPr>
+        <w:t>df</w:t>
+      </w:r>
+    </w:p>
+    <w:p>
+      <w:pPr>
+        <w:spacing w:after="0" w:line="240" w:lineRule="auto"/>
+        <w:rPr>
+          <w:rFonts w:ascii="Comic Sans MS" w:hAnsi="Comic Sans MS"/>
+          <w:color w:val="7030A0"/>
+          <w:sz w:val="20"/>
+          <w:szCs w:val="20"/>
+        </w:rPr>
+      </w:pPr>
+    </w:p>
+    <w:p>
+      <w:pPr>
+        <w:spacing w:after="0" w:line="240" w:lineRule="auto"/>
+        <w:rPr>
+          <w:rFonts w:ascii="Comic Sans MS" w:hAnsi="Comic Sans MS"/>
+          <w:sz w:val="20"/>
+          <w:szCs w:val="20"/>
+        </w:rPr>
+      </w:pPr>
+      <w:r>
+        <w:rPr>
+          <w:rFonts w:ascii="Comic Sans MS" w:hAnsi="Comic Sans MS"/>
+          <w:sz w:val="20"/>
+          <w:szCs w:val="20"/>
+        </w:rPr>
+        <w:tab/>
+      </w:r>
+      <w:r>
+        <w:rPr>
+          <w:rFonts w:ascii="Comic Sans MS" w:hAnsi="Comic Sans MS"/>
+          <w:sz w:val="20"/>
+          <w:szCs w:val="20"/>
+        </w:rPr>
+        <w:tab/>
+      </w:r>
+      <w:r>
+        <w:rPr>
+          <w:rFonts w:ascii="Comic Sans MS" w:hAnsi="Comic Sans MS"/>
+          <w:sz w:val="20"/>
+          <w:szCs w:val="20"/>
+        </w:rPr>
+        <w:tab/>
+      </w:r>
+      <w:r>
+        <w:rPr>
+          <w:rFonts w:ascii="Comic Sans MS" w:hAnsi="Comic Sans MS"/>
+          <w:sz w:val="20"/>
+          <w:szCs w:val="20"/>
+        </w:rPr>
+        <w:tab/>
+      </w:r>
+      <w:r>
+        <w:rPr>
+          <w:rFonts w:ascii="Comic Sans MS" w:hAnsi="Comic Sans MS"/>
+          <w:sz w:val="20"/>
+          <w:szCs w:val="20"/>
+        </w:rPr>
+        <w:tab/>
+      </w:r>
+    </w:p>
+    <w:p>
+      <w:pPr>
+        <w:spacing w:after="0" w:line="240" w:lineRule="auto"/>
+        <w:rPr>
+          <w:rFonts w:ascii="Comic Sans MS" w:hAnsi="Comic Sans MS"/>
+          <w:sz w:val="20"/>
+          <w:szCs w:val="20"/>
+        </w:rPr>
+      </w:pPr>
+      <w:r>
+        <w:rPr>
+          <w:noProof/>
+          <w:lang w:eastAsia="en-GB"/>
+        </w:rPr>
+        <w:drawing>
+          <wp:inline distT="0" distB="0" distL="0" distR="0" wp14:anchorId="34C0F437" wp14:editId="6965A364">
+            <wp:extent cx="5731510" cy="862965"/>
+            <wp:effectExtent l="0" t="0" r="2540" b="0"/>
+            <wp:docPr id="10" name="Picture 10"/>
+            <wp:cNvGraphicFramePr>
+              <a:graphicFrameLocks xmlns:a="http://schemas.openxmlformats.org/drawingml/2006/main" noChangeAspect="1"/>
+            </wp:cNvGraphicFramePr>
+            <a:graphic xmlns:a="http://schemas.openxmlformats.org/drawingml/2006/main">
+              <a:graphicData uri="http://schemas.openxmlformats.org/drawingml/2006/picture">
+                <pic:pic xmlns:pic="http://schemas.openxmlformats.org/drawingml/2006/picture">
+                  <pic:nvPicPr>
+                    <pic:cNvPr id="1" name=""/>
+                    <pic:cNvPicPr/>
+                  </pic:nvPicPr>
+                  <pic:blipFill>
+                    <a:blip r:embed="rId29"/>
+                    <a:stretch>
+                      <a:fillRect/>
+                    </a:stretch>
+                  </pic:blipFill>
+                  <pic:spPr>
+                    <a:xfrm>
+                      <a:off x="0" y="0"/>
+                      <a:ext cx="5731510" cy="862965"/>
+                    </a:xfrm>
+                    <a:prstGeom prst="rect">
+                      <a:avLst/>
+                    </a:prstGeom>
+                  </pic:spPr>
+                </pic:pic>
+              </a:graphicData>
+            </a:graphic>
+          </wp:inline>
+        </w:drawing>
+      </w:r>
+    </w:p>
+    <w:p>
+      <w:pPr>
+        <w:spacing w:after="0" w:line="240" w:lineRule="auto"/>
+        <w:rPr>
+          <w:rFonts w:ascii="Comic Sans MS" w:hAnsi="Comic Sans MS"/>
+          <w:sz w:val="20"/>
+          <w:szCs w:val="20"/>
+        </w:rPr>
+      </w:pPr>
+    </w:p>
+    <w:p>
+      <w:pPr>
+        <w:spacing w:after="0" w:line="240" w:lineRule="auto"/>
+        <w:ind w:left="2160" w:firstLine="720"/>
+        <w:rPr>
+          <w:rFonts w:ascii="Comic Sans MS" w:hAnsi="Comic Sans MS"/>
+          <w:b/>
+          <w:sz w:val="24"/>
+          <w:szCs w:val="24"/>
+          <w:u w:val="single"/>
+        </w:rPr>
+      </w:pPr>
+      <w:r>
+        <w:rPr>
+          <w:rFonts w:ascii="Comic Sans MS" w:hAnsi="Comic Sans MS"/>
+          <w:b/>
+          <w:sz w:val="24"/>
+          <w:szCs w:val="24"/>
+          <w:u w:val="single"/>
+        </w:rPr>
+        <w:t>Events</w:t>
+      </w:r>
+    </w:p>
+    <w:p>
+      <w:pPr>
+        <w:spacing w:after="0" w:line="240" w:lineRule="auto"/>
+        <w:rPr>
+          <w:rFonts w:ascii="Comic Sans MS" w:hAnsi="Comic Sans MS"/>
+          <w:color w:val="7030A0"/>
+          <w:sz w:val="20"/>
+          <w:szCs w:val="20"/>
+        </w:rPr>
+      </w:pPr>
+    </w:p>
+    <w:p>
+      <w:pPr>
+        <w:spacing w:after="0" w:line="240" w:lineRule="auto"/>
+        <w:rPr>
+          <w:rFonts w:ascii="Comic Sans MS" w:hAnsi="Comic Sans MS"/>
+          <w:sz w:val="20"/>
+          <w:szCs w:val="20"/>
+        </w:rPr>
+      </w:pPr>
+      <w:r>
+        <w:rPr>
+          <w:rFonts w:ascii="Comic Sans MS" w:hAnsi="Comic Sans MS"/>
+          <w:sz w:val="20"/>
+          <w:szCs w:val="20"/>
+        </w:rPr>
+        <w:t xml:space="preserve"># </w:t>
+      </w:r>
+      <w:r>
+        <w:rPr>
+          <w:rFonts w:ascii="Comic Sans MS" w:hAnsi="Comic Sans MS"/>
+          <w:color w:val="0070C0"/>
+          <w:sz w:val="20"/>
+          <w:szCs w:val="20"/>
+        </w:rPr>
+        <w:t>Shows all the events</w:t>
+      </w:r>
+      <w:r>
+        <w:rPr>
+          <w:rFonts w:ascii="Comic Sans MS" w:hAnsi="Comic Sans MS"/>
+          <w:color w:val="0070C0"/>
+          <w:sz w:val="20"/>
+          <w:szCs w:val="20"/>
+        </w:rPr>
+        <w:tab/>
+      </w:r>
+    </w:p>
+    <w:p>
+      <w:pPr>
+        <w:spacing w:after="0" w:line="240" w:lineRule="auto"/>
+        <w:rPr>
+          <w:rFonts w:ascii="Comic Sans MS" w:hAnsi="Comic Sans MS"/>
+          <w:sz w:val="20"/>
+          <w:szCs w:val="20"/>
+        </w:rPr>
+      </w:pPr>
+    </w:p>
+    <w:p>
+      <w:pPr>
+        <w:spacing w:after="0" w:line="240" w:lineRule="auto"/>
+        <w:rPr>
+          <w:rFonts w:ascii="Comic Sans MS" w:hAnsi="Comic Sans MS"/>
+          <w:sz w:val="20"/>
+          <w:szCs w:val="20"/>
+        </w:rPr>
+      </w:pPr>
+      <w:r>
+        <w:rPr>
+          <w:noProof/>
+          <w:lang w:eastAsia="en-GB"/>
+        </w:rPr>
+        <w:drawing>
+          <wp:inline distT="0" distB="0" distL="0" distR="0" wp14:anchorId="7B3A231E" wp14:editId="00623668">
+            <wp:extent cx="5731510" cy="1177290"/>
+            <wp:effectExtent l="0" t="0" r="2540" b="3810"/>
+            <wp:docPr id="12" name="Picture 12"/>
+            <wp:cNvGraphicFramePr>
+              <a:graphicFrameLocks xmlns:a="http://schemas.openxmlformats.org/drawingml/2006/main" noChangeAspect="1"/>
+            </wp:cNvGraphicFramePr>
+            <a:graphic xmlns:a="http://schemas.openxmlformats.org/drawingml/2006/main">
+              <a:graphicData uri="http://schemas.openxmlformats.org/drawingml/2006/picture">
+                <pic:pic xmlns:pic="http://schemas.openxmlformats.org/drawingml/2006/picture">
+                  <pic:nvPicPr>
+                    <pic:cNvPr id="1" name=""/>
+                    <pic:cNvPicPr/>
+                  </pic:nvPicPr>
+                  <pic:blipFill>
+                    <a:blip r:embed="rId30"/>
+                    <a:stretch>
+                      <a:fillRect/>
+                    </a:stretch>
+                  </pic:blipFill>
+                  <pic:spPr>
+                    <a:xfrm>
+                      <a:off x="0" y="0"/>
+                      <a:ext cx="5731510" cy="1177290"/>
+                    </a:xfrm>
+                    <a:prstGeom prst="rect">
+                      <a:avLst/>
+                    </a:prstGeom>
+                  </pic:spPr>
+                </pic:pic>
+              </a:graphicData>
+            </a:graphic>
+          </wp:inline>
+        </w:drawing>
+      </w:r>
+    </w:p>
+    <w:p>
+      <w:pPr>
+        <w:spacing w:after="0" w:line="240" w:lineRule="auto"/>
+        <w:rPr>
+          <w:rFonts w:ascii="Comic Sans MS" w:hAnsi="Comic Sans MS"/>
+          <w:sz w:val="20"/>
+          <w:szCs w:val="20"/>
+        </w:rPr>
+      </w:pPr>
+    </w:p>
+    <w:p>
+      <w:pPr>
+        <w:spacing w:after="0" w:line="240" w:lineRule="auto"/>
+        <w:ind w:left="2160" w:firstLine="720"/>
+        <w:rPr>
+          <w:rFonts w:ascii="Comic Sans MS" w:hAnsi="Comic Sans MS"/>
+          <w:b/>
+          <w:sz w:val="24"/>
+          <w:szCs w:val="24"/>
+          <w:u w:val="single"/>
+        </w:rPr>
+      </w:pPr>
+      <w:r>
+        <w:rPr>
+          <w:rFonts w:ascii="Comic Sans MS" w:hAnsi="Comic Sans MS"/>
+          <w:b/>
+          <w:sz w:val="24"/>
+          <w:szCs w:val="24"/>
+          <w:u w:val="single"/>
+        </w:rPr>
+        <w:t>Stats</w:t>
+      </w:r>
+    </w:p>
+    <w:p>
+      <w:pPr>
+        <w:spacing w:after="0" w:line="240" w:lineRule="auto"/>
+        <w:rPr>
+          <w:rFonts w:ascii="Comic Sans MS" w:hAnsi="Comic Sans MS"/>
+          <w:b/>
+          <w:sz w:val="24"/>
+          <w:szCs w:val="24"/>
+          <w:u w:val="single"/>
+        </w:rPr>
+      </w:pPr>
+    </w:p>
+    <w:p>
+      <w:pPr>
+        <w:spacing w:after="0" w:line="240" w:lineRule="auto"/>
+        <w:rPr>
+          <w:rFonts w:ascii="Comic Sans MS" w:hAnsi="Comic Sans MS"/>
+          <w:color w:val="7030A0"/>
+          <w:sz w:val="20"/>
+          <w:szCs w:val="20"/>
+        </w:rPr>
+      </w:pPr>
+      <w:r>
+        <w:rPr>
+          <w:rFonts w:ascii="Comic Sans MS" w:hAnsi="Comic Sans MS"/>
+          <w:sz w:val="20"/>
+          <w:szCs w:val="20"/>
+        </w:rPr>
+        <w:t xml:space="preserve">$ </w:t>
+      </w:r>
+      <w:r>
+        <w:rPr>
+          <w:rFonts w:ascii="Comic Sans MS" w:hAnsi="Comic Sans MS"/>
+          <w:color w:val="FF0000"/>
+          <w:sz w:val="20"/>
+          <w:szCs w:val="20"/>
+        </w:rPr>
+        <w:t xml:space="preserve">docker </w:t>
+      </w:r>
+      <w:r>
+        <w:rPr>
+          <w:rFonts w:ascii="Comic Sans MS" w:hAnsi="Comic Sans MS"/>
+          <w:color w:val="7030A0"/>
+          <w:sz w:val="20"/>
+          <w:szCs w:val="20"/>
+        </w:rPr>
+        <w:t>stats</w:t>
+      </w:r>
+    </w:p>
+    <w:p>
+      <w:pPr>
+        <w:spacing w:after="0" w:line="240" w:lineRule="auto"/>
+        <w:rPr>
+          <w:rFonts w:ascii="Comic Sans MS" w:hAnsi="Comic Sans MS"/>
+          <w:color w:val="7030A0"/>
+          <w:sz w:val="20"/>
+          <w:szCs w:val="20"/>
+        </w:rPr>
+      </w:pPr>
+      <w:r>
+        <w:rPr>
+          <w:rFonts w:ascii="Comic Sans MS" w:hAnsi="Comic Sans MS"/>
+          <w:color w:val="7030A0"/>
+          <w:sz w:val="20"/>
+          <w:szCs w:val="20"/>
+        </w:rPr>
+        <w:t>Shows cpu utilization</w:t>
+      </w:r>
+    </w:p>
+    <w:p>
+      <w:pPr>
+        <w:spacing w:after="0" w:line="240" w:lineRule="auto"/>
+        <w:rPr>
+          <w:rFonts w:ascii="Comic Sans MS" w:hAnsi="Comic Sans MS"/>
+          <w:color w:val="7030A0"/>
+          <w:sz w:val="20"/>
+          <w:szCs w:val="20"/>
+        </w:rPr>
+      </w:pPr>
+    </w:p>
+    <w:p>
+      <w:pPr>
+        <w:spacing w:after="0" w:line="240" w:lineRule="auto"/>
+        <w:rPr>
+          <w:rFonts w:ascii="Comic Sans MS" w:hAnsi="Comic Sans MS"/>
+          <w:color w:val="7030A0"/>
+          <w:sz w:val="20"/>
+          <w:szCs w:val="20"/>
+        </w:rPr>
+      </w:pPr>
+      <w:r>
+        <w:rPr>
+          <w:rFonts w:ascii="Comic Sans MS" w:hAnsi="Comic Sans MS"/>
+          <w:color w:val="7030A0"/>
+          <w:sz w:val="20"/>
+          <w:szCs w:val="20"/>
+        </w:rPr>
+        <w:tab/>
+      </w:r>
+      <w:r>
+        <w:rPr>
+          <w:rFonts w:ascii="Comic Sans MS" w:hAnsi="Comic Sans MS"/>
+          <w:color w:val="7030A0"/>
+          <w:sz w:val="20"/>
+          <w:szCs w:val="20"/>
+        </w:rPr>
+        <w:tab/>
+      </w:r>
+    </w:p>
+    <w:p>
+      <w:pPr>
+        <w:spacing w:after="0" w:line="240" w:lineRule="auto"/>
+        <w:ind w:left="2880" w:firstLine="720"/>
+        <w:rPr>
+          <w:rFonts w:ascii="Comic Sans MS" w:hAnsi="Comic Sans MS"/>
+          <w:b/>
+          <w:color w:val="7030A0"/>
+          <w:sz w:val="24"/>
+          <w:szCs w:val="24"/>
+          <w:u w:val="single"/>
+        </w:rPr>
+      </w:pPr>
+      <w:r>
+        <w:rPr>
+          <w:rFonts w:ascii="Comic Sans MS" w:hAnsi="Comic Sans MS"/>
+          <w:b/>
+          <w:sz w:val="24"/>
+          <w:szCs w:val="24"/>
+          <w:u w:val="single"/>
+        </w:rPr>
+        <w:t>O</w:t>
+      </w:r>
+      <w:r>
+        <w:rPr>
+          <w:rFonts w:ascii="Comic Sans MS" w:hAnsi="Comic Sans MS"/>
+          <w:b/>
+          <w:sz w:val="24"/>
+          <w:szCs w:val="24"/>
+          <w:u w:val="single"/>
+        </w:rPr>
+        <w:t>penjd</w:t>
+      </w:r>
+      <w:r>
+        <w:rPr>
+          <w:rFonts w:ascii="Comic Sans MS" w:hAnsi="Comic Sans MS"/>
+          <w:b/>
+          <w:sz w:val="24"/>
+          <w:szCs w:val="24"/>
+          <w:u w:val="single"/>
+        </w:rPr>
+        <w:t>k</w:t>
+      </w:r>
+    </w:p>
+    <w:p>
+      <w:pPr>
+        <w:spacing w:after="0" w:line="240" w:lineRule="auto"/>
+        <w:rPr>
+          <w:rFonts w:ascii="Comic Sans MS" w:hAnsi="Comic Sans MS"/>
+          <w:color w:val="7030A0"/>
+          <w:sz w:val="20"/>
+          <w:szCs w:val="20"/>
+        </w:rPr>
+      </w:pPr>
+    </w:p>
+    <w:p>
+      <w:pPr>
+        <w:spacing w:after="0" w:line="240" w:lineRule="auto"/>
+        <w:rPr>
+          <w:rFonts w:ascii="Comic Sans MS" w:hAnsi="Comic Sans MS"/>
+          <w:sz w:val="20"/>
+          <w:szCs w:val="20"/>
+        </w:rPr>
+      </w:pPr>
+      <w:r>
+        <w:rPr>
+          <w:rFonts w:ascii="Comic Sans MS" w:hAnsi="Comic Sans MS"/>
+          <w:sz w:val="20"/>
+          <w:szCs w:val="20"/>
+        </w:rPr>
+        <w:t xml:space="preserve">$ </w:t>
+      </w:r>
+      <w:r>
+        <w:rPr>
+          <w:rFonts w:ascii="Comic Sans MS" w:hAnsi="Comic Sans MS"/>
+          <w:color w:val="FF0000"/>
+          <w:sz w:val="20"/>
+          <w:szCs w:val="20"/>
+        </w:rPr>
+        <w:t>docker</w:t>
+      </w:r>
+      <w:r>
+        <w:rPr>
+          <w:rFonts w:ascii="Comic Sans MS" w:hAnsi="Comic Sans MS"/>
+          <w:color w:val="7030A0"/>
+          <w:sz w:val="20"/>
+          <w:szCs w:val="20"/>
+        </w:rPr>
+        <w:t xml:space="preserve"> run </w:t>
+      </w:r>
+      <w:r>
+        <w:rPr>
+          <w:rFonts w:ascii="Comic Sans MS" w:hAnsi="Comic Sans MS"/>
+          <w:color w:val="FFC000"/>
+          <w:sz w:val="20"/>
+          <w:szCs w:val="20"/>
+        </w:rPr>
+        <w:t xml:space="preserve">–dit </w:t>
+      </w:r>
+      <w:r>
+        <w:rPr>
+          <w:rFonts w:ascii="Comic Sans MS" w:hAnsi="Comic Sans MS"/>
+          <w:sz w:val="20"/>
+          <w:szCs w:val="20"/>
+        </w:rPr>
+        <w:t>openjdk:8-jdk-alpine</w:t>
+      </w:r>
+    </w:p>
+    <w:p>
+      <w:pPr>
+        <w:spacing w:after="0" w:line="240" w:lineRule="auto"/>
+        <w:rPr>
+          <w:rFonts w:ascii="Comic Sans MS" w:hAnsi="Comic Sans MS"/>
+          <w:sz w:val="20"/>
+          <w:szCs w:val="20"/>
+        </w:rPr>
+      </w:pPr>
+    </w:p>
+    <w:p>
+      <w:pPr>
+        <w:spacing w:after="0" w:line="240" w:lineRule="auto"/>
+        <w:rPr>
+          <w:rFonts w:ascii="Comic Sans MS" w:hAnsi="Comic Sans MS"/>
+          <w:sz w:val="20"/>
+          <w:szCs w:val="20"/>
+        </w:rPr>
+      </w:pPr>
+      <w:r>
+        <w:rPr>
+          <w:noProof/>
+          <w:lang w:eastAsia="en-GB"/>
+        </w:rPr>
+        <w:drawing>
+          <wp:inline distT="0" distB="0" distL="0" distR="0" wp14:anchorId="52CDD4AD" wp14:editId="3D64C0B9">
+            <wp:extent cx="5731510" cy="859055"/>
+            <wp:effectExtent l="0" t="0" r="2540" b="0"/>
+            <wp:docPr id="13" name="Picture 13"/>
+            <wp:cNvGraphicFramePr>
+              <a:graphicFrameLocks xmlns:a="http://schemas.openxmlformats.org/drawingml/2006/main" noChangeAspect="1"/>
+            </wp:cNvGraphicFramePr>
+            <a:graphic xmlns:a="http://schemas.openxmlformats.org/drawingml/2006/main">
+              <a:graphicData uri="http://schemas.openxmlformats.org/drawingml/2006/picture">
+                <pic:pic xmlns:pic="http://schemas.openxmlformats.org/drawingml/2006/picture">
+                  <pic:nvPicPr>
+                    <pic:cNvPr id="1" name=""/>
+                    <pic:cNvPicPr/>
+                  </pic:nvPicPr>
+                  <pic:blipFill>
+                    <a:blip r:embed="rId31"/>
+                    <a:stretch>
+                      <a:fillRect/>
+                    </a:stretch>
+                  </pic:blipFill>
+                  <pic:spPr>
+                    <a:xfrm>
+                      <a:off x="0" y="0"/>
                       <a:ext cx="5731510" cy="859055"/>
                     </a:xfrm>
                     <a:prstGeom prst="rect">
@@ -24046,6 +25403,7 @@
           <w:sz w:val="20"/>
           <w:szCs w:val="20"/>
         </w:rPr>
+        <w:lastRenderedPageBreak/>
         <w:t xml:space="preserve">We can use Dockerfile </w:t>
       </w:r>
     </w:p>
@@ -24561,9 +25919,8 @@
           <w:noProof/>
           <w:lang w:eastAsia="en-GB"/>
         </w:rPr>
-        <w:lastRenderedPageBreak/>
         <w:drawing>
-          <wp:inline distT="0" distB="0" distL="0" distR="0" wp14:anchorId="17F29D54" wp14:editId="12886E40">
+          <wp:inline distT="0" distB="0" distL="0" distR="0" wp14:anchorId="5D425332" wp14:editId="547E84C6">
             <wp:extent cx="5731510" cy="1988185"/>
             <wp:effectExtent l="0" t="0" r="2540" b="0"/>
             <wp:docPr id="15" name="Picture 15"/>
@@ -24578,7 +25935,7 @@
                     <pic:cNvPicPr/>
                   </pic:nvPicPr>
                   <pic:blipFill>
-                    <a:blip r:embed="rId27"/>
+                    <a:blip r:embed="rId32"/>
                     <a:stretch>
                       <a:fillRect/>
                     </a:stretch>
@@ -25971,16 +27328,6 @@
           <w:lang w:eastAsia="en-GB"/>
         </w:rPr>
         <w:br/>
-      </w:r>
-      <w:r>
-        <w:rPr>
-          <w:rFonts w:ascii="Comic Sans MS" w:eastAsia="Times New Roman" w:hAnsi="Comic Sans MS" w:cs="Courier New"/>
-          <w:color w:val="808080"/>
-          <w:sz w:val="21"/>
-          <w:szCs w:val="21"/>
-          <w:lang w:eastAsia="en-GB"/>
-        </w:rPr>
-        <w:lastRenderedPageBreak/>
         <w:t xml:space="preserve">         </w:t>
       </w:r>
       <w:r>
@@ -26939,9 +28286,10 @@
           <w:sz w:val="20"/>
           <w:szCs w:val="20"/>
         </w:rPr>
+        <w:lastRenderedPageBreak/>
         <w:t xml:space="preserve">Currency Exchange: </w:t>
       </w:r>
-      <w:hyperlink r:id="rId28" w:history="1">
+      <w:hyperlink r:id="rId33" w:history="1">
         <w:r>
           <w:rPr>
             <w:rStyle w:val="Hyperlink"/>
@@ -27636,7 +28984,6 @@
           <w:sz w:val="20"/>
           <w:szCs w:val="20"/>
         </w:rPr>
-        <w:lastRenderedPageBreak/>
         <w:t>After image build:</w:t>
       </w:r>
     </w:p>
@@ -28471,7 +29818,7 @@
           <w:lang w:eastAsia="en-GB"/>
         </w:rPr>
       </w:pPr>
-      <w:hyperlink r:id="rId29" w:history="1">
+      <w:hyperlink r:id="rId34" w:history="1">
         <w:r>
           <w:rPr>
             <w:rStyle w:val="Hyperlink"/>
@@ -28926,6 +30273,16 @@
           <w:lang w:eastAsia="en-GB"/>
         </w:rPr>
         <w:br/>
+      </w:r>
+      <w:r>
+        <w:rPr>
+          <w:rFonts w:ascii="Comic Sans MS" w:eastAsia="Times New Roman" w:hAnsi="Comic Sans MS" w:cs="Courier New"/>
+          <w:color w:val="A9B7C6"/>
+          <w:sz w:val="18"/>
+          <w:szCs w:val="18"/>
+          <w:lang w:eastAsia="en-GB"/>
+        </w:rPr>
+        <w:lastRenderedPageBreak/>
         <w:t xml:space="preserve">    </w:t>
       </w:r>
       <w:r>
@@ -29358,7 +30715,6 @@
           <w:szCs w:val="20"/>
           <w:u w:val="single"/>
         </w:rPr>
-        <w:lastRenderedPageBreak/>
         <w:t>Eureka</w:t>
       </w:r>
     </w:p>
@@ -30451,6 +31807,16 @@
           <w:lang w:eastAsia="en-GB"/>
         </w:rPr>
         <w:br/>
+      </w:r>
+      <w:r>
+        <w:rPr>
+          <w:rFonts w:ascii="Comic Sans MS" w:eastAsia="Times New Roman" w:hAnsi="Comic Sans MS" w:cs="Courier New"/>
+          <w:color w:val="A9B7C6"/>
+          <w:sz w:val="18"/>
+          <w:szCs w:val="18"/>
+          <w:lang w:eastAsia="en-GB"/>
+        </w:rPr>
+        <w:lastRenderedPageBreak/>
         <w:t xml:space="preserve">    </w:t>
       </w:r>
       <w:r>
@@ -30868,7 +32234,6 @@
           <w:szCs w:val="18"/>
           <w:lang w:eastAsia="en-GB"/>
         </w:rPr>
-        <w:lastRenderedPageBreak/>
         <w:t>networks</w:t>
       </w:r>
       <w:r>
@@ -31892,6 +33257,16 @@
           <w:lang w:eastAsia="en-GB"/>
         </w:rPr>
         <w:br/>
+      </w:r>
+      <w:r>
+        <w:rPr>
+          <w:rFonts w:ascii="Comic Sans MS" w:eastAsia="Times New Roman" w:hAnsi="Comic Sans MS" w:cs="Courier New"/>
+          <w:color w:val="A9B7C6"/>
+          <w:sz w:val="18"/>
+          <w:szCs w:val="18"/>
+          <w:lang w:eastAsia="en-GB"/>
+        </w:rPr>
+        <w:lastRenderedPageBreak/>
         <w:t xml:space="preserve">    </w:t>
       </w:r>
       <w:r>
@@ -32317,16 +33692,6 @@
           <w:lang w:eastAsia="en-GB"/>
         </w:rPr>
         <w:br/>
-      </w:r>
-      <w:r>
-        <w:rPr>
-          <w:rFonts w:ascii="Comic Sans MS" w:eastAsia="Times New Roman" w:hAnsi="Comic Sans MS" w:cs="Courier New"/>
-          <w:color w:val="6A8759"/>
-          <w:sz w:val="18"/>
-          <w:szCs w:val="18"/>
-          <w:lang w:eastAsia="en-GB"/>
-        </w:rPr>
-        <w:lastRenderedPageBreak/>
         <w:t xml:space="preserve">    </w:t>
       </w:r>
       <w:r>
@@ -33306,6 +34671,7 @@
           <w:szCs w:val="18"/>
           <w:lang w:eastAsia="en-GB"/>
         </w:rPr>
+        <w:lastRenderedPageBreak/>
         <w:br/>
         <w:t xml:space="preserve">  </w:t>
       </w:r>
@@ -33756,16 +35122,6 @@
           <w:lang w:eastAsia="en-GB"/>
         </w:rPr>
         <w:br/>
-      </w:r>
-      <w:r>
-        <w:rPr>
-          <w:rFonts w:ascii="Comic Sans MS" w:eastAsia="Times New Roman" w:hAnsi="Comic Sans MS" w:cs="Courier New"/>
-          <w:color w:val="A9B7C6"/>
-          <w:sz w:val="18"/>
-          <w:szCs w:val="18"/>
-          <w:lang w:eastAsia="en-GB"/>
-        </w:rPr>
-        <w:lastRenderedPageBreak/>
         <w:t xml:space="preserve">    </w:t>
       </w:r>
       <w:r>
@@ -34705,6 +36061,16 @@
           <w:lang w:eastAsia="en-GB"/>
         </w:rPr>
         <w:br/>
+      </w:r>
+      <w:r>
+        <w:rPr>
+          <w:rFonts w:ascii="Comic Sans MS" w:eastAsia="Times New Roman" w:hAnsi="Comic Sans MS" w:cs="Courier New"/>
+          <w:color w:val="A9B7C6"/>
+          <w:sz w:val="18"/>
+          <w:szCs w:val="18"/>
+          <w:lang w:eastAsia="en-GB"/>
+        </w:rPr>
+        <w:lastRenderedPageBreak/>
         <w:t xml:space="preserve">     </w:t>
       </w:r>
       <w:r>
@@ -35031,7 +36397,6 @@
           <w:sz w:val="28"/>
           <w:szCs w:val="28"/>
         </w:rPr>
-        <w:lastRenderedPageBreak/>
         <w:t xml:space="preserve">    </w:t>
       </w:r>
       <w:r>
@@ -35078,8 +36443,20 @@
         <w:spacing w:after="0" w:line="240" w:lineRule="auto"/>
         <w:rPr>
           <w:rFonts w:ascii="Comic Sans MS" w:hAnsi="Comic Sans MS"/>
-          <w:sz w:val="18"/>
-          <w:szCs w:val="18"/>
+          <w:b/>
+          <w:sz w:val="28"/>
+          <w:szCs w:val="28"/>
+        </w:rPr>
+      </w:pPr>
+    </w:p>
+    <w:p>
+      <w:pPr>
+        <w:spacing w:after="0" w:line="240" w:lineRule="auto"/>
+        <w:rPr>
+          <w:rFonts w:ascii="Comic Sans MS" w:hAnsi="Comic Sans MS"/>
+          <w:b/>
+          <w:sz w:val="28"/>
+          <w:szCs w:val="28"/>
         </w:rPr>
       </w:pPr>
     </w:p>
@@ -35104,7 +36481,7 @@
 </file>
 
 <file path=word/numbering.xml><?xml version="1.0" encoding="utf-8"?>
-<w:numbering xmlns:wpc="http://schemas.microsoft.com/office/word/2010/wordprocessingCanvas" xmlns:mc="http://schemas.openxmlformats.org/markup-compatibility/2006" xmlns:o="urn:schemas-microsoft-com:office:office" xmlns:r="http://schemas.openxmlformats.org/officeDocument/2006/relationships" xmlns:m="http://schemas.openxmlformats.org/officeDocument/2006/math" xmlns:v="urn:schemas-microsoft-com:vml" xmlns:wp14="http://schemas.microsoft.com/office/word/2010/wordprocessingDrawing" xmlns:wp="http://schemas.openxmlformats.org/drawingml/2006/wordprocessingDrawing" xmlns:w10="urn:schemas-microsoft-com:office:word" xmlns:w="http://schemas.openxmlformats.org/wordprocessingml/2006/main" xmlns:w14="http://schemas.microsoft.com/office/word/2010/wordml" xmlns:w15="http://schemas.microsoft.com/office/word/2012/wordml" xmlns:wpg="http://schemas.microsoft.com/office/word/2010/wordprocessingGroup" xmlns:wpi="http://schemas.microsoft.com/office/word/2010/wordprocessingInk" xmlns:wne="http://schemas.microsoft.com/office/word/2006/wordml" xmlns:wps="http://schemas.microsoft.com/office/word/2010/wordprocessingShape" mc:Ignorable="w14 w15 wp14">
+<w:numbering xmlns:wpc="http://schemas.microsoft.com/office/word/2010/wordprocessingCanvas" xmlns:cx="http://schemas.microsoft.com/office/drawing/2014/chartex" xmlns:cx1="http://schemas.microsoft.com/office/drawing/2015/9/8/chartex" xmlns:cx2="http://schemas.microsoft.com/office/drawing/2015/10/21/chartex" xmlns:cx3="http://schemas.microsoft.com/office/drawing/2016/5/9/chartex" xmlns:cx4="http://schemas.microsoft.com/office/drawing/2016/5/10/chartex" xmlns:cx5="http://schemas.microsoft.com/office/drawing/2016/5/11/chartex" xmlns:cx6="http://schemas.microsoft.com/office/drawing/2016/5/12/chartex" xmlns:cx7="http://schemas.microsoft.com/office/drawing/2016/5/13/chartex" xmlns:cx8="http://schemas.microsoft.com/office/drawing/2016/5/14/chartex" xmlns:mc="http://schemas.openxmlformats.org/markup-compatibility/2006" xmlns:aink="http://schemas.microsoft.com/office/drawing/2016/ink" xmlns:am3d="http://schemas.microsoft.com/office/drawing/2017/model3d" xmlns:o="urn:schemas-microsoft-com:office:office" xmlns:r="http://schemas.openxmlformats.org/officeDocument/2006/relationships" xmlns:m="http://schemas.openxmlformats.org/officeDocument/2006/math" xmlns:v="urn:schemas-microsoft-com:vml" xmlns:wp14="http://schemas.microsoft.com/office/word/2010/wordprocessingDrawing" xmlns:wp="http://schemas.openxmlformats.org/drawingml/2006/wordprocessingDrawing" xmlns:w10="urn:schemas-microsoft-com:office:word" xmlns:w="http://schemas.openxmlformats.org/wordprocessingml/2006/main" xmlns:w14="http://schemas.microsoft.com/office/word/2010/wordml" xmlns:w15="http://schemas.microsoft.com/office/word/2012/wordml" xmlns:w16cex="http://schemas.microsoft.com/office/word/2018/wordml/cex" xmlns:w16cid="http://schemas.microsoft.com/office/word/2016/wordml/cid" xmlns:w16="http://schemas.microsoft.com/office/word/2018/wordml" xmlns:w16se="http://schemas.microsoft.com/office/word/2015/wordml/symex" xmlns:wpg="http://schemas.microsoft.com/office/word/2010/wordprocessingGroup" xmlns:wpi="http://schemas.microsoft.com/office/word/2010/wordprocessingInk" xmlns:wne="http://schemas.microsoft.com/office/word/2006/wordml" xmlns:wps="http://schemas.microsoft.com/office/word/2010/wordprocessingShape" mc:Ignorable="w14 w15 w16se w16cid w16 w16cex wp14">
   <w:abstractNum w:abstractNumId="0" w15:restartNumberingAfterBreak="0">
     <w:nsid w:val="0B99279A"/>
     <w:multiLevelType w:val="hybridMultilevel"/>
@@ -36169,6 +37546,98 @@
     </w:lvl>
   </w:abstractNum>
   <w:abstractNum w:abstractNumId="11" w15:restartNumberingAfterBreak="0">
+    <w:nsid w:val="59322608"/>
+    <w:multiLevelType w:val="hybridMultilevel"/>
+    <w:tmpl w:val="C572241C"/>
+    <w:lvl w:ilvl="0" w:tplc="0409000F">
+      <w:start w:val="1"/>
+      <w:numFmt w:val="decimal"/>
+      <w:lvlText w:val="%1."/>
+      <w:lvlJc w:val="left"/>
+      <w:pPr>
+        <w:ind w:left="720" w:hanging="360"/>
+      </w:pPr>
+      <w:rPr>
+        <w:rFonts w:hint="default"/>
+        <w:b w:val="0"/>
+        <w:sz w:val="20"/>
+        <w:u w:val="none"/>
+      </w:rPr>
+    </w:lvl>
+    <w:lvl w:ilvl="1" w:tplc="04090019" w:tentative="1">
+      <w:start w:val="1"/>
+      <w:numFmt w:val="lowerLetter"/>
+      <w:lvlText w:val="%2."/>
+      <w:lvlJc w:val="left"/>
+      <w:pPr>
+        <w:ind w:left="1440" w:hanging="360"/>
+      </w:pPr>
+    </w:lvl>
+    <w:lvl w:ilvl="2" w:tplc="0409001B" w:tentative="1">
+      <w:start w:val="1"/>
+      <w:numFmt w:val="lowerRoman"/>
+      <w:lvlText w:val="%3."/>
+      <w:lvlJc w:val="right"/>
+      <w:pPr>
+        <w:ind w:left="2160" w:hanging="180"/>
+      </w:pPr>
+    </w:lvl>
+    <w:lvl w:ilvl="3" w:tplc="0409000F" w:tentative="1">
+      <w:start w:val="1"/>
+      <w:numFmt w:val="decimal"/>
+      <w:lvlText w:val="%4."/>
+      <w:lvlJc w:val="left"/>
+      <w:pPr>
+        <w:ind w:left="2880" w:hanging="360"/>
+      </w:pPr>
+    </w:lvl>
+    <w:lvl w:ilvl="4" w:tplc="04090019" w:tentative="1">
+      <w:start w:val="1"/>
+      <w:numFmt w:val="lowerLetter"/>
+      <w:lvlText w:val="%5."/>
+      <w:lvlJc w:val="left"/>
+      <w:pPr>
+        <w:ind w:left="3600" w:hanging="360"/>
+      </w:pPr>
+    </w:lvl>
+    <w:lvl w:ilvl="5" w:tplc="0409001B" w:tentative="1">
+      <w:start w:val="1"/>
+      <w:numFmt w:val="lowerRoman"/>
+      <w:lvlText w:val="%6."/>
+      <w:lvlJc w:val="right"/>
+      <w:pPr>
+        <w:ind w:left="4320" w:hanging="180"/>
+      </w:pPr>
+    </w:lvl>
+    <w:lvl w:ilvl="6" w:tplc="0409000F" w:tentative="1">
+      <w:start w:val="1"/>
+      <w:numFmt w:val="decimal"/>
+      <w:lvlText w:val="%7."/>
+      <w:lvlJc w:val="left"/>
+      <w:pPr>
+        <w:ind w:left="5040" w:hanging="360"/>
+      </w:pPr>
+    </w:lvl>
+    <w:lvl w:ilvl="7" w:tplc="04090019" w:tentative="1">
+      <w:start w:val="1"/>
+      <w:numFmt w:val="lowerLetter"/>
+      <w:lvlText w:val="%8."/>
+      <w:lvlJc w:val="left"/>
+      <w:pPr>
+        <w:ind w:left="5760" w:hanging="360"/>
+      </w:pPr>
+    </w:lvl>
+    <w:lvl w:ilvl="8" w:tplc="0409001B" w:tentative="1">
+      <w:start w:val="1"/>
+      <w:numFmt w:val="lowerRoman"/>
+      <w:lvlText w:val="%9."/>
+      <w:lvlJc w:val="right"/>
+      <w:pPr>
+        <w:ind w:left="6480" w:hanging="180"/>
+      </w:pPr>
+    </w:lvl>
+  </w:abstractNum>
+  <w:abstractNum w:abstractNumId="12" w15:restartNumberingAfterBreak="0">
     <w:nsid w:val="600D30E0"/>
     <w:multiLevelType w:val="hybridMultilevel"/>
     <w:tmpl w:val="8350F39A"/>
@@ -36281,7 +37750,7 @@
       </w:rPr>
     </w:lvl>
   </w:abstractNum>
-  <w:abstractNum w:abstractNumId="12" w15:restartNumberingAfterBreak="0">
+  <w:abstractNum w:abstractNumId="13" w15:restartNumberingAfterBreak="0">
     <w:nsid w:val="70152DB8"/>
     <w:multiLevelType w:val="hybridMultilevel"/>
     <w:tmpl w:val="D6BA55A0"/>
@@ -36371,7 +37840,7 @@
     </w:lvl>
   </w:abstractNum>
   <w:num w:numId="1">
-    <w:abstractNumId w:val="12"/>
+    <w:abstractNumId w:val="13"/>
   </w:num>
   <w:num w:numId="2">
     <w:abstractNumId w:val="0"/>
@@ -36395,7 +37864,7 @@
     <w:abstractNumId w:val="9"/>
   </w:num>
   <w:num w:numId="9">
-    <w:abstractNumId w:val="11"/>
+    <w:abstractNumId w:val="12"/>
   </w:num>
   <w:num w:numId="10">
     <w:abstractNumId w:val="1"/>
@@ -36409,11 +37878,14 @@
   <w:num w:numId="13">
     <w:abstractNumId w:val="7"/>
   </w:num>
+  <w:num w:numId="14">
+    <w:abstractNumId w:val="11"/>
+  </w:num>
 </w:numbering>
 </file>
 
 <file path=word/styles.xml><?xml version="1.0" encoding="utf-8"?>
-<w:styles xmlns:mc="http://schemas.openxmlformats.org/markup-compatibility/2006" xmlns:r="http://schemas.openxmlformats.org/officeDocument/2006/relationships" xmlns:w="http://schemas.openxmlformats.org/wordprocessingml/2006/main" xmlns:w14="http://schemas.microsoft.com/office/word/2010/wordml" xmlns:w15="http://schemas.microsoft.com/office/word/2012/wordml" mc:Ignorable="w14 w15">
+<w:styles xmlns:mc="http://schemas.openxmlformats.org/markup-compatibility/2006" xmlns:r="http://schemas.openxmlformats.org/officeDocument/2006/relationships" xmlns:w="http://schemas.openxmlformats.org/wordprocessingml/2006/main" xmlns:w14="http://schemas.microsoft.com/office/word/2010/wordml" xmlns:w15="http://schemas.microsoft.com/office/word/2012/wordml" xmlns:w16cex="http://schemas.microsoft.com/office/word/2018/wordml/cex" xmlns:w16cid="http://schemas.microsoft.com/office/word/2016/wordml/cid" xmlns:w16="http://schemas.microsoft.com/office/word/2018/wordml" xmlns:w16se="http://schemas.microsoft.com/office/word/2015/wordml/symex" mc:Ignorable="w14 w15 w16se w16cid w16 w16cex">
   <w:docDefaults>
     <w:rPrDefault>
       <w:rPr>
@@ -36429,7 +37901,7 @@
       </w:pPr>
     </w:pPrDefault>
   </w:docDefaults>
-  <w:latentStyles w:defLockedState="0" w:defUIPriority="99" w:defSemiHidden="0" w:defUnhideWhenUsed="0" w:defQFormat="0" w:count="371">
+  <w:latentStyles w:defLockedState="0" w:defUIPriority="99" w:defSemiHidden="0" w:defUnhideWhenUsed="0" w:defQFormat="0" w:count="376">
     <w:lsdException w:name="Normal" w:uiPriority="0" w:qFormat="1"/>
     <w:lsdException w:name="heading 1" w:uiPriority="9" w:qFormat="1"/>
     <w:lsdException w:name="heading 2" w:semiHidden="1" w:uiPriority="9" w:unhideWhenUsed="1" w:qFormat="1"/>
@@ -36801,6 +38273,11 @@
     <w:lsdException w:name="List Table 5 Dark Accent 6" w:uiPriority="50"/>
     <w:lsdException w:name="List Table 6 Colorful Accent 6" w:uiPriority="51"/>
     <w:lsdException w:name="List Table 7 Colorful Accent 6" w:uiPriority="52"/>
+    <w:lsdException w:name="Mention" w:semiHidden="1" w:unhideWhenUsed="1"/>
+    <w:lsdException w:name="Smart Hyperlink" w:semiHidden="1" w:unhideWhenUsed="1"/>
+    <w:lsdException w:name="Hashtag" w:semiHidden="1" w:unhideWhenUsed="1"/>
+    <w:lsdException w:name="Unresolved Mention" w:semiHidden="1" w:unhideWhenUsed="1"/>
+    <w:lsdException w:name="Smart Link" w:semiHidden="1" w:unhideWhenUsed="1"/>
   </w:latentStyles>
   <w:style w:type="paragraph" w:default="1" w:styleId="Normal">
     <w:name w:val="Normal"/>

--- a/docker_notes/docker.docx
+++ b/docker_notes/docker.docx
@@ -1,6 +1,6 @@
 
 <file path=word/document.xml><?xml version="1.0" encoding="utf-8"?>
-<w:document xmlns:wpc="http://schemas.microsoft.com/office/word/2010/wordprocessingCanvas" xmlns:cx="http://schemas.microsoft.com/office/drawing/2014/chartex" xmlns:cx1="http://schemas.microsoft.com/office/drawing/2015/9/8/chartex" xmlns:cx2="http://schemas.microsoft.com/office/drawing/2015/10/21/chartex" xmlns:cx3="http://schemas.microsoft.com/office/drawing/2016/5/9/chartex" xmlns:cx4="http://schemas.microsoft.com/office/drawing/2016/5/10/chartex" xmlns:cx5="http://schemas.microsoft.com/office/drawing/2016/5/11/chartex" xmlns:cx6="http://schemas.microsoft.com/office/drawing/2016/5/12/chartex" xmlns:cx7="http://schemas.microsoft.com/office/drawing/2016/5/13/chartex" xmlns:cx8="http://schemas.microsoft.com/office/drawing/2016/5/14/chartex" xmlns:mc="http://schemas.openxmlformats.org/markup-compatibility/2006" xmlns:aink="http://schemas.microsoft.com/office/drawing/2016/ink" xmlns:am3d="http://schemas.microsoft.com/office/drawing/2017/model3d" xmlns:o="urn:schemas-microsoft-com:office:office" xmlns:r="http://schemas.openxmlformats.org/officeDocument/2006/relationships" xmlns:m="http://schemas.openxmlformats.org/officeDocument/2006/math" xmlns:v="urn:schemas-microsoft-com:vml" xmlns:wp14="http://schemas.microsoft.com/office/word/2010/wordprocessingDrawing" xmlns:wp="http://schemas.openxmlformats.org/drawingml/2006/wordprocessingDrawing" xmlns:w10="urn:schemas-microsoft-com:office:word" xmlns:w="http://schemas.openxmlformats.org/wordprocessingml/2006/main" xmlns:w14="http://schemas.microsoft.com/office/word/2010/wordml" xmlns:w15="http://schemas.microsoft.com/office/word/2012/wordml" xmlns:w16cex="http://schemas.microsoft.com/office/word/2018/wordml/cex" xmlns:w16cid="http://schemas.microsoft.com/office/word/2016/wordml/cid" xmlns:w16="http://schemas.microsoft.com/office/word/2018/wordml" xmlns:w16se="http://schemas.microsoft.com/office/word/2015/wordml/symex" xmlns:wpg="http://schemas.microsoft.com/office/word/2010/wordprocessingGroup" xmlns:wpi="http://schemas.microsoft.com/office/word/2010/wordprocessingInk" xmlns:wne="http://schemas.microsoft.com/office/word/2006/wordml" xmlns:wps="http://schemas.microsoft.com/office/word/2010/wordprocessingShape" mc:Ignorable="w14 w15 w16se w16cid w16 w16cex wp14">
+<w:document xmlns:wpc="http://schemas.microsoft.com/office/word/2010/wordprocessingCanvas" xmlns:cx="http://schemas.microsoft.com/office/drawing/2014/chartex" xmlns:cx1="http://schemas.microsoft.com/office/drawing/2015/9/8/chartex" xmlns:cx2="http://schemas.microsoft.com/office/drawing/2015/10/21/chartex" xmlns:cx3="http://schemas.microsoft.com/office/drawing/2016/5/9/chartex" xmlns:cx4="http://schemas.microsoft.com/office/drawing/2016/5/10/chartex" xmlns:cx5="http://schemas.microsoft.com/office/drawing/2016/5/11/chartex" xmlns:cx6="http://schemas.microsoft.com/office/drawing/2016/5/12/chartex" xmlns:cx7="http://schemas.microsoft.com/office/drawing/2016/5/13/chartex" xmlns:cx8="http://schemas.microsoft.com/office/drawing/2016/5/14/chartex" xmlns:mc="http://schemas.openxmlformats.org/markup-compatibility/2006" xmlns:aink="http://schemas.microsoft.com/office/drawing/2016/ink" xmlns:am3d="http://schemas.microsoft.com/office/drawing/2017/model3d" xmlns:o="urn:schemas-microsoft-com:office:office" xmlns:r="http://schemas.openxmlformats.org/officeDocument/2006/relationships" xmlns:m="http://schemas.openxmlformats.org/officeDocument/2006/math" xmlns:v="urn:schemas-microsoft-com:vml" xmlns:wp14="http://schemas.microsoft.com/office/word/2010/wordprocessingDrawing" xmlns:wp="http://schemas.openxmlformats.org/drawingml/2006/wordprocessingDrawing" xmlns:w10="urn:schemas-microsoft-com:office:word" xmlns:w="http://schemas.openxmlformats.org/wordprocessingml/2006/main" xmlns:w14="http://schemas.microsoft.com/office/word/2010/wordml" xmlns:w15="http://schemas.microsoft.com/office/word/2012/wordml" xmlns:w16cid="http://schemas.microsoft.com/office/word/2016/wordml/cid" xmlns:w16se="http://schemas.microsoft.com/office/word/2015/wordml/symex" xmlns:wpg="http://schemas.microsoft.com/office/word/2010/wordprocessingGroup" xmlns:wpi="http://schemas.microsoft.com/office/word/2010/wordprocessingInk" xmlns:wne="http://schemas.microsoft.com/office/word/2006/wordml" xmlns:wps="http://schemas.microsoft.com/office/word/2010/wordprocessingShape" mc:Ignorable="w14 w15 w16se w16cid wp14">
   <w:body>
     <w:p>
       <w:pPr>
@@ -178,58 +178,8 @@
           <w:szCs w:val="20"/>
         </w:rPr>
       </w:pPr>
-    </w:p>
-    <w:p>
-      <w:pPr>
-        <w:rPr>
-          <w:rFonts w:ascii="Comic Sans MS" w:hAnsi="Comic Sans MS"/>
-          <w:sz w:val="20"/>
-          <w:szCs w:val="20"/>
-        </w:rPr>
-      </w:pPr>
-    </w:p>
-    <w:p>
-      <w:pPr>
-        <w:rPr>
-          <w:rFonts w:ascii="Comic Sans MS" w:hAnsi="Comic Sans MS"/>
-          <w:sz w:val="20"/>
-          <w:szCs w:val="20"/>
-        </w:rPr>
-      </w:pPr>
-      <w:r>
-        <w:rPr>
-          <w:rFonts w:ascii="Comic Sans MS" w:hAnsi="Comic Sans MS"/>
-          <w:sz w:val="20"/>
-          <w:szCs w:val="20"/>
-        </w:rPr>
-        <w:t>nE1%9lRD</w:t>
-      </w:r>
-    </w:p>
-    <w:p>
-      <w:pPr>
-        <w:rPr>
-          <w:rFonts w:ascii="Comic Sans MS" w:hAnsi="Comic Sans MS"/>
-          <w:sz w:val="20"/>
-          <w:szCs w:val="20"/>
-        </w:rPr>
-      </w:pPr>
-      <w:r>
-        <w:rPr>
-          <w:rFonts w:ascii="Comic Sans MS" w:hAnsi="Comic Sans MS"/>
-          <w:sz w:val="20"/>
-          <w:szCs w:val="20"/>
-        </w:rPr>
-        <w:t>nE1%9lRD</w:t>
-      </w:r>
-    </w:p>
-    <w:p>
-      <w:pPr>
-        <w:rPr>
-          <w:rFonts w:ascii="Comic Sans MS" w:hAnsi="Comic Sans MS"/>
-          <w:sz w:val="20"/>
-          <w:szCs w:val="20"/>
-        </w:rPr>
-      </w:pPr>
+      <w:bookmarkStart w:id="0" w:name="_GoBack"/>
+      <w:bookmarkEnd w:id="0"/>
       <w:r>
         <w:rPr>
           <w:rFonts w:ascii="Comic Sans MS" w:hAnsi="Comic Sans MS"/>
@@ -36481,7 +36431,7 @@
 </file>
 
 <file path=word/numbering.xml><?xml version="1.0" encoding="utf-8"?>
-<w:numbering xmlns:wpc="http://schemas.microsoft.com/office/word/2010/wordprocessingCanvas" xmlns:cx="http://schemas.microsoft.com/office/drawing/2014/chartex" xmlns:cx1="http://schemas.microsoft.com/office/drawing/2015/9/8/chartex" xmlns:cx2="http://schemas.microsoft.com/office/drawing/2015/10/21/chartex" xmlns:cx3="http://schemas.microsoft.com/office/drawing/2016/5/9/chartex" xmlns:cx4="http://schemas.microsoft.com/office/drawing/2016/5/10/chartex" xmlns:cx5="http://schemas.microsoft.com/office/drawing/2016/5/11/chartex" xmlns:cx6="http://schemas.microsoft.com/office/drawing/2016/5/12/chartex" xmlns:cx7="http://schemas.microsoft.com/office/drawing/2016/5/13/chartex" xmlns:cx8="http://schemas.microsoft.com/office/drawing/2016/5/14/chartex" xmlns:mc="http://schemas.openxmlformats.org/markup-compatibility/2006" xmlns:aink="http://schemas.microsoft.com/office/drawing/2016/ink" xmlns:am3d="http://schemas.microsoft.com/office/drawing/2017/model3d" xmlns:o="urn:schemas-microsoft-com:office:office" xmlns:r="http://schemas.openxmlformats.org/officeDocument/2006/relationships" xmlns:m="http://schemas.openxmlformats.org/officeDocument/2006/math" xmlns:v="urn:schemas-microsoft-com:vml" xmlns:wp14="http://schemas.microsoft.com/office/word/2010/wordprocessingDrawing" xmlns:wp="http://schemas.openxmlformats.org/drawingml/2006/wordprocessingDrawing" xmlns:w10="urn:schemas-microsoft-com:office:word" xmlns:w="http://schemas.openxmlformats.org/wordprocessingml/2006/main" xmlns:w14="http://schemas.microsoft.com/office/word/2010/wordml" xmlns:w15="http://schemas.microsoft.com/office/word/2012/wordml" xmlns:w16cex="http://schemas.microsoft.com/office/word/2018/wordml/cex" xmlns:w16cid="http://schemas.microsoft.com/office/word/2016/wordml/cid" xmlns:w16="http://schemas.microsoft.com/office/word/2018/wordml" xmlns:w16se="http://schemas.microsoft.com/office/word/2015/wordml/symex" xmlns:wpg="http://schemas.microsoft.com/office/word/2010/wordprocessingGroup" xmlns:wpi="http://schemas.microsoft.com/office/word/2010/wordprocessingInk" xmlns:wne="http://schemas.microsoft.com/office/word/2006/wordml" xmlns:wps="http://schemas.microsoft.com/office/word/2010/wordprocessingShape" mc:Ignorable="w14 w15 w16se w16cid w16 w16cex wp14">
+<w:numbering xmlns:wpc="http://schemas.microsoft.com/office/word/2010/wordprocessingCanvas" xmlns:cx="http://schemas.microsoft.com/office/drawing/2014/chartex" xmlns:cx1="http://schemas.microsoft.com/office/drawing/2015/9/8/chartex" xmlns:cx2="http://schemas.microsoft.com/office/drawing/2015/10/21/chartex" xmlns:cx3="http://schemas.microsoft.com/office/drawing/2016/5/9/chartex" xmlns:cx4="http://schemas.microsoft.com/office/drawing/2016/5/10/chartex" xmlns:cx5="http://schemas.microsoft.com/office/drawing/2016/5/11/chartex" xmlns:cx6="http://schemas.microsoft.com/office/drawing/2016/5/12/chartex" xmlns:cx7="http://schemas.microsoft.com/office/drawing/2016/5/13/chartex" xmlns:cx8="http://schemas.microsoft.com/office/drawing/2016/5/14/chartex" xmlns:mc="http://schemas.openxmlformats.org/markup-compatibility/2006" xmlns:aink="http://schemas.microsoft.com/office/drawing/2016/ink" xmlns:am3d="http://schemas.microsoft.com/office/drawing/2017/model3d" xmlns:o="urn:schemas-microsoft-com:office:office" xmlns:r="http://schemas.openxmlformats.org/officeDocument/2006/relationships" xmlns:m="http://schemas.openxmlformats.org/officeDocument/2006/math" xmlns:v="urn:schemas-microsoft-com:vml" xmlns:wp14="http://schemas.microsoft.com/office/word/2010/wordprocessingDrawing" xmlns:wp="http://schemas.openxmlformats.org/drawingml/2006/wordprocessingDrawing" xmlns:w10="urn:schemas-microsoft-com:office:word" xmlns:w="http://schemas.openxmlformats.org/wordprocessingml/2006/main" xmlns:w14="http://schemas.microsoft.com/office/word/2010/wordml" xmlns:w15="http://schemas.microsoft.com/office/word/2012/wordml" xmlns:w16cid="http://schemas.microsoft.com/office/word/2016/wordml/cid" xmlns:w16se="http://schemas.microsoft.com/office/word/2015/wordml/symex" xmlns:wpg="http://schemas.microsoft.com/office/word/2010/wordprocessingGroup" xmlns:wpi="http://schemas.microsoft.com/office/word/2010/wordprocessingInk" xmlns:wne="http://schemas.microsoft.com/office/word/2006/wordml" xmlns:wps="http://schemas.microsoft.com/office/word/2010/wordprocessingShape" mc:Ignorable="w14 w15 w16se w16cid wp14">
   <w:abstractNum w:abstractNumId="0" w15:restartNumberingAfterBreak="0">
     <w:nsid w:val="0B99279A"/>
     <w:multiLevelType w:val="hybridMultilevel"/>
@@ -37885,7 +37835,7 @@
 </file>
 
 <file path=word/styles.xml><?xml version="1.0" encoding="utf-8"?>
-<w:styles xmlns:mc="http://schemas.openxmlformats.org/markup-compatibility/2006" xmlns:r="http://schemas.openxmlformats.org/officeDocument/2006/relationships" xmlns:w="http://schemas.openxmlformats.org/wordprocessingml/2006/main" xmlns:w14="http://schemas.microsoft.com/office/word/2010/wordml" xmlns:w15="http://schemas.microsoft.com/office/word/2012/wordml" xmlns:w16cex="http://schemas.microsoft.com/office/word/2018/wordml/cex" xmlns:w16cid="http://schemas.microsoft.com/office/word/2016/wordml/cid" xmlns:w16="http://schemas.microsoft.com/office/word/2018/wordml" xmlns:w16se="http://schemas.microsoft.com/office/word/2015/wordml/symex" mc:Ignorable="w14 w15 w16se w16cid w16 w16cex">
+<w:styles xmlns:mc="http://schemas.openxmlformats.org/markup-compatibility/2006" xmlns:r="http://schemas.openxmlformats.org/officeDocument/2006/relationships" xmlns:w="http://schemas.openxmlformats.org/wordprocessingml/2006/main" xmlns:w14="http://schemas.microsoft.com/office/word/2010/wordml" xmlns:w15="http://schemas.microsoft.com/office/word/2012/wordml" xmlns:w16cid="http://schemas.microsoft.com/office/word/2016/wordml/cid" xmlns:w16se="http://schemas.microsoft.com/office/word/2015/wordml/symex" mc:Ignorable="w14 w15 w16se w16cid">
   <w:docDefaults>
     <w:rPrDefault>
       <w:rPr>
@@ -37901,7 +37851,7 @@
       </w:pPr>
     </w:pPrDefault>
   </w:docDefaults>
-  <w:latentStyles w:defLockedState="0" w:defUIPriority="99" w:defSemiHidden="0" w:defUnhideWhenUsed="0" w:defQFormat="0" w:count="376">
+  <w:latentStyles w:defLockedState="0" w:defUIPriority="99" w:defSemiHidden="0" w:defUnhideWhenUsed="0" w:defQFormat="0" w:count="375">
     <w:lsdException w:name="Normal" w:uiPriority="0" w:qFormat="1"/>
     <w:lsdException w:name="heading 1" w:uiPriority="9" w:qFormat="1"/>
     <w:lsdException w:name="heading 2" w:semiHidden="1" w:uiPriority="9" w:unhideWhenUsed="1" w:qFormat="1"/>
@@ -38277,7 +38227,6 @@
     <w:lsdException w:name="Smart Hyperlink" w:semiHidden="1" w:unhideWhenUsed="1"/>
     <w:lsdException w:name="Hashtag" w:semiHidden="1" w:unhideWhenUsed="1"/>
     <w:lsdException w:name="Unresolved Mention" w:semiHidden="1" w:unhideWhenUsed="1"/>
-    <w:lsdException w:name="Smart Link" w:semiHidden="1" w:unhideWhenUsed="1"/>
   </w:latentStyles>
   <w:style w:type="paragraph" w:default="1" w:styleId="Normal">
     <w:name w:val="Normal"/>
@@ -38430,6 +38379,36 @@
     <w:rPr>
       <w:b/>
       <w:bCs/>
+    </w:rPr>
+  </w:style>
+  <w:style w:type="paragraph" w:styleId="BalloonText">
+    <w:name w:val="Balloon Text"/>
+    <w:basedOn w:val="Normal"/>
+    <w:link w:val="BalloonTextChar"/>
+    <w:uiPriority w:val="99"/>
+    <w:semiHidden/>
+    <w:unhideWhenUsed/>
+    <w:rsid w:val="008B578E"/>
+    <w:pPr>
+      <w:spacing w:after="0" w:line="240" w:lineRule="auto"/>
+    </w:pPr>
+    <w:rPr>
+      <w:rFonts w:ascii="Segoe UI" w:hAnsi="Segoe UI" w:cs="Segoe UI"/>
+      <w:sz w:val="18"/>
+      <w:szCs w:val="18"/>
+    </w:rPr>
+  </w:style>
+  <w:style w:type="character" w:customStyle="1" w:styleId="BalloonTextChar">
+    <w:name w:val="Balloon Text Char"/>
+    <w:basedOn w:val="DefaultParagraphFont"/>
+    <w:link w:val="BalloonText"/>
+    <w:uiPriority w:val="99"/>
+    <w:semiHidden/>
+    <w:rsid w:val="008B578E"/>
+    <w:rPr>
+      <w:rFonts w:ascii="Segoe UI" w:hAnsi="Segoe UI" w:cs="Segoe UI"/>
+      <w:sz w:val="18"/>
+      <w:szCs w:val="18"/>
     </w:rPr>
   </w:style>
 </w:styles>
